--- a/LLD.docx
+++ b/LLD.docx
@@ -1,13 +1,13 @@
 
 <file path=word/document.xml><?xml version="1.0" encoding="utf-8"?>
-<w:document xmlns:wpc="http://schemas.microsoft.com/office/word/2010/wordprocessingCanvas" xmlns:cx="http://schemas.microsoft.com/office/drawing/2014/chartex" xmlns:cx1="http://schemas.microsoft.com/office/drawing/2015/9/8/chartex" xmlns:cx2="http://schemas.microsoft.com/office/drawing/2015/10/21/chartex" xmlns:cx3="http://schemas.microsoft.com/office/drawing/2016/5/9/chartex" xmlns:cx4="http://schemas.microsoft.com/office/drawing/2016/5/10/chartex" xmlns:cx5="http://schemas.microsoft.com/office/drawing/2016/5/11/chartex" xmlns:cx6="http://schemas.microsoft.com/office/drawing/2016/5/12/chartex" xmlns:cx7="http://schemas.microsoft.com/office/drawing/2016/5/13/chartex" xmlns:cx8="http://schemas.microsoft.com/office/drawing/2016/5/14/chartex" xmlns:mc="http://schemas.openxmlformats.org/markup-compatibility/2006" xmlns:aink="http://schemas.microsoft.com/office/drawing/2016/ink" xmlns:am3d="http://schemas.microsoft.com/office/drawing/2017/model3d" xmlns:o="urn:schemas-microsoft-com:office:office" xmlns:oel="http://schemas.microsoft.com/office/2019/extlst" xmlns:r="http://schemas.openxmlformats.org/officeDocument/2006/relationships" xmlns:m="http://schemas.openxmlformats.org/officeDocument/2006/math" xmlns:v="urn:schemas-microsoft-com:vml" xmlns:wp14="http://schemas.microsoft.com/office/word/2010/wordprocessingDrawing" xmlns:wp="http://schemas.openxmlformats.org/drawingml/2006/wordprocessingDrawing" xmlns:w10="urn:schemas-microsoft-com:office:word" xmlns:w="http://schemas.openxmlformats.org/wordprocessingml/2006/main" xmlns:w14="http://schemas.microsoft.com/office/word/2010/wordml" xmlns:w15="http://schemas.microsoft.com/office/word/2012/wordml" xmlns:w16cex="http://schemas.microsoft.com/office/word/2018/wordml/cex" xmlns:w16cid="http://schemas.microsoft.com/office/word/2016/wordml/cid" xmlns:w16="http://schemas.microsoft.com/office/word/2018/wordml" xmlns:w16sdtdh="http://schemas.microsoft.com/office/word/2020/wordml/sdtdatahash" xmlns:w16se="http://schemas.microsoft.com/office/word/2015/wordml/symex" xmlns:wpg="http://schemas.microsoft.com/office/word/2010/wordprocessingGroup" xmlns:wpi="http://schemas.microsoft.com/office/word/2010/wordprocessingInk" xmlns:wne="http://schemas.microsoft.com/office/word/2006/wordml" xmlns:wps="http://schemas.microsoft.com/office/word/2010/wordprocessingShape" mc:Ignorable="w14 w15 w16se w16cid w16 w16cex w16sdtdh wp14">
+<w:document xmlns:wpc="http://schemas.microsoft.com/office/word/2010/wordprocessingCanvas" xmlns:cx="http://schemas.microsoft.com/office/drawing/2014/chartex" xmlns:cx1="http://schemas.microsoft.com/office/drawing/2015/9/8/chartex" xmlns:cx2="http://schemas.microsoft.com/office/drawing/2015/10/21/chartex" xmlns:cx3="http://schemas.microsoft.com/office/drawing/2016/5/9/chartex" xmlns:cx4="http://schemas.microsoft.com/office/drawing/2016/5/10/chartex" xmlns:cx5="http://schemas.microsoft.com/office/drawing/2016/5/11/chartex" xmlns:cx6="http://schemas.microsoft.com/office/drawing/2016/5/12/chartex" xmlns:cx7="http://schemas.microsoft.com/office/drawing/2016/5/13/chartex" xmlns:cx8="http://schemas.microsoft.com/office/drawing/2016/5/14/chartex" xmlns:mc="http://schemas.openxmlformats.org/markup-compatibility/2006" xmlns:aink="http://schemas.microsoft.com/office/drawing/2016/ink" xmlns:am3d="http://schemas.microsoft.com/office/drawing/2017/model3d" xmlns:o="urn:schemas-microsoft-com:office:office" xmlns:oel="http://schemas.microsoft.com/office/2019/extlst" xmlns:r="http://schemas.openxmlformats.org/officeDocument/2006/relationships" xmlns:m="http://schemas.openxmlformats.org/officeDocument/2006/math" xmlns:v="urn:schemas-microsoft-com:vml" xmlns:wp14="http://schemas.microsoft.com/office/word/2010/wordprocessingDrawing" xmlns:wp="http://schemas.openxmlformats.org/drawingml/2006/wordprocessingDrawing" xmlns:w10="urn:schemas-microsoft-com:office:word" xmlns:w="http://schemas.openxmlformats.org/wordprocessingml/2006/main" xmlns:w14="http://schemas.microsoft.com/office/word/2010/wordml" xmlns:w15="http://schemas.microsoft.com/office/word/2012/wordml" xmlns:w16cex="http://schemas.microsoft.com/office/word/2018/wordml/cex" xmlns:w16cid="http://schemas.microsoft.com/office/word/2016/wordml/cid" xmlns:w16="http://schemas.microsoft.com/office/word/2018/wordml" xmlns:w16du="http://schemas.microsoft.com/office/word/2023/wordml/word16du" xmlns:w16sdtdh="http://schemas.microsoft.com/office/word/2020/wordml/sdtdatahash" xmlns:w16se="http://schemas.microsoft.com/office/word/2015/wordml/symex" xmlns:wpg="http://schemas.microsoft.com/office/word/2010/wordprocessingGroup" xmlns:wpi="http://schemas.microsoft.com/office/word/2010/wordprocessingInk" xmlns:wne="http://schemas.microsoft.com/office/word/2006/wordml" xmlns:wps="http://schemas.microsoft.com/office/word/2010/wordprocessingShape" mc:Ignorable="w14 w15 w16se w16cid w16 w16cex w16sdtdh wp14">
   <w:body>
     <w:p>
       <w:pPr>
         <w:spacing w:after="0" w:line="240" w:lineRule="auto"/>
         <w:jc w:val="center"/>
         <w:rPr>
-          <w:rFonts w:ascii="Arial Black" w:eastAsia="Helvetica Neue" w:hAnsi="Arial Black" w:cs="Helvetica Neue"/>
+          <w:rFonts w:ascii="Times New Roman" w:eastAsia="Helvetica Neue" w:hAnsi="Times New Roman" w:cs="Times New Roman"/>
           <w:color w:val="000000" w:themeColor="text1"/>
           <w:sz w:val="56"/>
           <w:szCs w:val="56"/>
@@ -15,7 +15,7 @@
       </w:pPr>
       <w:r>
         <w:rPr>
-          <w:rFonts w:ascii="Arial Black" w:eastAsia="Helvetica Neue" w:hAnsi="Arial Black" w:cs="Helvetica Neue"/>
+          <w:rFonts w:ascii="Times New Roman" w:eastAsia="Helvetica Neue" w:hAnsi="Times New Roman" w:cs="Times New Roman"/>
           <w:color w:val="000000" w:themeColor="text1"/>
           <w:sz w:val="56"/>
           <w:szCs w:val="56"/>
@@ -27,7 +27,7 @@
       <w:pPr>
         <w:jc w:val="center"/>
         <w:rPr>
-          <w:rFonts w:ascii="Helvetica Neue" w:eastAsia="Helvetica Neue" w:hAnsi="Helvetica Neue" w:cs="Helvetica Neue"/>
+          <w:rFonts w:ascii="Times New Roman" w:eastAsia="Helvetica Neue" w:hAnsi="Times New Roman" w:cs="Times New Roman"/>
         </w:rPr>
       </w:pPr>
     </w:p>
@@ -35,24 +35,35 @@
       <w:pPr>
         <w:jc w:val="center"/>
         <w:rPr>
-          <w:rFonts w:ascii="Helvetica Neue" w:eastAsia="Helvetica Neue" w:hAnsi="Helvetica Neue" w:cs="Helvetica Neue"/>
+          <w:rFonts w:ascii="Times New Roman" w:eastAsia="Helvetica Neue" w:hAnsi="Times New Roman" w:cs="Times New Roman"/>
           <w:color w:val="2F5496"/>
           <w:sz w:val="56"/>
           <w:szCs w:val="56"/>
         </w:rPr>
       </w:pPr>
+      <w:r>
+        <w:rPr>
+          <w:rFonts w:ascii="Times New Roman" w:eastAsia="Helvetica Neue" w:hAnsi="Times New Roman" w:cs="Times New Roman"/>
+          <w:color w:val="2F5496"/>
+          <w:sz w:val="56"/>
+          <w:szCs w:val="56"/>
+        </w:rPr>
+        <w:t>Employee Tracking System</w:t>
+      </w:r>
     </w:p>
     <w:p>
       <w:pPr>
         <w:spacing w:after="0" w:line="240" w:lineRule="auto"/>
         <w:jc w:val="center"/>
         <w:rPr>
-          <w:sz w:val="24"/>
-          <w:szCs w:val="24"/>
-        </w:rPr>
-      </w:pPr>
-      <w:r>
-        <w:rPr>
+          <w:rFonts w:ascii="Times New Roman" w:hAnsi="Times New Roman" w:cs="Times New Roman"/>
+          <w:sz w:val="24"/>
+          <w:szCs w:val="24"/>
+        </w:rPr>
+      </w:pPr>
+      <w:r>
+        <w:rPr>
+          <w:rFonts w:ascii="Times New Roman" w:hAnsi="Times New Roman" w:cs="Times New Roman"/>
           <w:color w:val="000000"/>
           <w:sz w:val="36"/>
           <w:szCs w:val="36"/>
@@ -61,6 +72,7 @@
       </w:r>
       <w:r>
         <w:rPr>
+          <w:rFonts w:ascii="Times New Roman" w:hAnsi="Times New Roman" w:cs="Times New Roman"/>
           <w:color w:val="000000"/>
           <w:sz w:val="36"/>
           <w:szCs w:val="36"/>
@@ -72,6 +84,7 @@
       <w:pPr>
         <w:spacing w:after="240" w:line="240" w:lineRule="auto"/>
         <w:rPr>
+          <w:rFonts w:ascii="Times New Roman" w:hAnsi="Times New Roman" w:cs="Times New Roman"/>
           <w:sz w:val="24"/>
           <w:szCs w:val="24"/>
         </w:rPr>
@@ -81,38 +94,25 @@
       <w:pPr>
         <w:jc w:val="center"/>
         <w:rPr>
+          <w:rFonts w:ascii="Times New Roman" w:hAnsi="Times New Roman" w:cs="Times New Roman"/>
           <w:sz w:val="32"/>
           <w:szCs w:val="32"/>
         </w:rPr>
       </w:pPr>
       <w:r>
         <w:rPr>
-          <w:rFonts w:ascii="Arial Black" w:hAnsi="Arial Black"/>
+          <w:rFonts w:ascii="Times New Roman" w:hAnsi="Times New Roman" w:cs="Times New Roman"/>
           <w:sz w:val="32"/>
           <w:szCs w:val="32"/>
         </w:rPr>
-        <w:t>Paramita</w:t>
-      </w:r>
-      <w:r>
-        <w:rPr>
-          <w:sz w:val="32"/>
-          <w:szCs w:val="32"/>
-        </w:rPr>
-        <w:t xml:space="preserve"> </w:t>
-      </w:r>
-      <w:r>
-        <w:rPr>
-          <w:rFonts w:ascii="Arial Black" w:hAnsi="Arial Black"/>
-          <w:sz w:val="32"/>
-          <w:szCs w:val="32"/>
-        </w:rPr>
-        <w:t>Pal</w:t>
+        <w:t>Paramita Pal</w:t>
       </w:r>
     </w:p>
     <w:p>
       <w:pPr>
         <w:jc w:val="center"/>
         <w:rPr>
+          <w:rFonts w:ascii="Times New Roman" w:hAnsi="Times New Roman" w:cs="Times New Roman"/>
           <w:sz w:val="56"/>
           <w:szCs w:val="56"/>
         </w:rPr>
@@ -122,6 +122,7 @@
       <w:pPr>
         <w:jc w:val="center"/>
         <w:rPr>
+          <w:rFonts w:ascii="Times New Roman" w:hAnsi="Times New Roman" w:cs="Times New Roman"/>
           <w:sz w:val="56"/>
           <w:szCs w:val="56"/>
         </w:rPr>
@@ -131,6 +132,7 @@
       <w:pPr>
         <w:jc w:val="center"/>
         <w:rPr>
+          <w:rFonts w:ascii="Times New Roman" w:hAnsi="Times New Roman" w:cs="Times New Roman"/>
           <w:sz w:val="56"/>
           <w:szCs w:val="56"/>
         </w:rPr>
@@ -139,6 +141,7 @@
     <w:p>
       <w:pPr>
         <w:rPr>
+          <w:rFonts w:ascii="Times New Roman" w:hAnsi="Times New Roman" w:cs="Times New Roman"/>
           <w:sz w:val="56"/>
           <w:szCs w:val="56"/>
         </w:rPr>
@@ -147,6 +150,7 @@
     <w:p>
       <w:pPr>
         <w:rPr>
+          <w:rFonts w:ascii="Times New Roman" w:hAnsi="Times New Roman" w:cs="Times New Roman"/>
           <w:sz w:val="56"/>
           <w:szCs w:val="56"/>
         </w:rPr>
@@ -155,6 +159,7 @@
     <w:p>
       <w:pPr>
         <w:rPr>
+          <w:rFonts w:ascii="Times New Roman" w:hAnsi="Times New Roman" w:cs="Times New Roman"/>
           <w:sz w:val="56"/>
           <w:szCs w:val="56"/>
         </w:rPr>
@@ -163,6 +168,7 @@
     <w:p>
       <w:pPr>
         <w:rPr>
+          <w:rFonts w:ascii="Times New Roman" w:hAnsi="Times New Roman" w:cs="Times New Roman"/>
           <w:sz w:val="56"/>
           <w:szCs w:val="56"/>
         </w:rPr>
@@ -171,6 +177,7 @@
     <w:p>
       <w:pPr>
         <w:rPr>
+          <w:rFonts w:ascii="Times New Roman" w:hAnsi="Times New Roman" w:cs="Times New Roman"/>
           <w:sz w:val="56"/>
           <w:szCs w:val="56"/>
         </w:rPr>
@@ -179,6 +186,7 @@
     <w:p>
       <w:pPr>
         <w:rPr>
+          <w:rFonts w:ascii="Times New Roman" w:hAnsi="Times New Roman" w:cs="Times New Roman"/>
           <w:sz w:val="56"/>
           <w:szCs w:val="56"/>
         </w:rPr>
@@ -187,6 +195,7 @@
     <w:p>
       <w:pPr>
         <w:rPr>
+          <w:rFonts w:ascii="Times New Roman" w:hAnsi="Times New Roman" w:cs="Times New Roman"/>
           <w:sz w:val="56"/>
           <w:szCs w:val="56"/>
         </w:rPr>
@@ -195,6 +204,7 @@
     <w:p>
       <w:pPr>
         <w:rPr>
+          <w:rFonts w:ascii="Times New Roman" w:hAnsi="Times New Roman" w:cs="Times New Roman"/>
           <w:sz w:val="56"/>
           <w:szCs w:val="56"/>
         </w:rPr>
@@ -204,21 +214,28 @@
       <w:pPr>
         <w:pStyle w:val="Heading1"/>
         <w:rPr>
-          <w:rFonts w:ascii="Arial Black" w:hAnsi="Arial Black"/>
+          <w:rFonts w:ascii="Times New Roman" w:hAnsi="Times New Roman" w:cs="Times New Roman"/>
           <w:color w:val="000000" w:themeColor="text1"/>
         </w:rPr>
       </w:pPr>
       <w:bookmarkStart w:id="0" w:name="_Toc129905673"/>
       <w:r>
         <w:rPr>
-          <w:rFonts w:ascii="Arial Black" w:hAnsi="Arial Black"/>
+          <w:rFonts w:ascii="Times New Roman" w:hAnsi="Times New Roman" w:cs="Times New Roman"/>
           <w:color w:val="000000" w:themeColor="text1"/>
         </w:rPr>
+        <w:lastRenderedPageBreak/>
         <w:t>Document Version Control</w:t>
       </w:r>
       <w:bookmarkEnd w:id="0"/>
     </w:p>
-    <w:p/>
+    <w:p>
+      <w:pPr>
+        <w:rPr>
+          <w:rFonts w:ascii="Times New Roman" w:hAnsi="Times New Roman" w:cs="Times New Roman"/>
+        </w:rPr>
+      </w:pPr>
+    </w:p>
     <w:tbl>
       <w:tblPr>
         <w:tblStyle w:val="GridTable6Colorful"/>
@@ -321,12 +338,14 @@
               <w:spacing w:before="120" w:after="120"/>
               <w:cnfStyle w:val="100000000000" w:firstRow="1" w:lastRow="0" w:firstColumn="0" w:lastColumn="0" w:oddVBand="0" w:evenVBand="0" w:oddHBand="0" w:evenHBand="0" w:firstRowFirstColumn="0" w:firstRowLastColumn="0" w:lastRowFirstColumn="0" w:lastRowLastColumn="0"/>
               <w:rPr>
+                <w:rFonts w:ascii="Times New Roman" w:hAnsi="Times New Roman" w:cs="Times New Roman"/>
                 <w:sz w:val="24"/>
                 <w:szCs w:val="24"/>
               </w:rPr>
             </w:pPr>
             <w:r>
               <w:rPr>
+                <w:rFonts w:ascii="Times New Roman" w:hAnsi="Times New Roman" w:cs="Times New Roman"/>
                 <w:color w:val="404040"/>
                 <w:sz w:val="24"/>
                 <w:szCs w:val="24"/>
@@ -381,34 +400,7 @@
                 <w:sz w:val="24"/>
                 <w:szCs w:val="24"/>
               </w:rPr>
-              <w:t xml:space="preserve"> </w:t>
-            </w:r>
-            <w:r>
-              <w:rPr>
-                <w:rFonts w:ascii="Times New Roman" w:hAnsi="Times New Roman" w:cs="Times New Roman"/>
-                <w:color w:val="675E47"/>
-                <w:sz w:val="24"/>
-                <w:szCs w:val="24"/>
-              </w:rPr>
-              <w:t>F</w:t>
-            </w:r>
-            <w:r>
-              <w:rPr>
-                <w:rFonts w:ascii="Times New Roman" w:hAnsi="Times New Roman" w:cs="Times New Roman"/>
-                <w:color w:val="675E47"/>
-                <w:sz w:val="24"/>
-                <w:szCs w:val="24"/>
-              </w:rPr>
-              <w:t>ebruary</w:t>
-            </w:r>
-            <w:r>
-              <w:rPr>
-                <w:rFonts w:ascii="Times New Roman" w:hAnsi="Times New Roman" w:cs="Times New Roman"/>
-                <w:color w:val="675E47"/>
-                <w:sz w:val="24"/>
-                <w:szCs w:val="24"/>
-              </w:rPr>
-              <w:t>,2023</w:t>
+              <w:t xml:space="preserve"> February,2023</w:t>
             </w:r>
           </w:p>
         </w:tc>
@@ -474,8 +466,14 @@
             <w:pPr>
               <w:spacing w:before="60"/>
               <w:cnfStyle w:val="000000100000" w:firstRow="0" w:lastRow="0" w:firstColumn="0" w:lastColumn="0" w:oddVBand="0" w:evenVBand="0" w:oddHBand="1" w:evenHBand="0" w:firstRowFirstColumn="0" w:firstRowLastColumn="0" w:lastRowFirstColumn="0" w:lastRowLastColumn="0"/>
+              <w:rPr>
+                <w:rFonts w:ascii="Times New Roman" w:hAnsi="Times New Roman" w:cs="Times New Roman"/>
+              </w:rPr>
             </w:pPr>
             <w:r>
+              <w:rPr>
+                <w:rFonts w:ascii="Times New Roman" w:hAnsi="Times New Roman" w:cs="Times New Roman"/>
+              </w:rPr>
               <w:t>Paramita</w:t>
             </w:r>
           </w:p>
@@ -591,8 +589,14 @@
             <w:pPr>
               <w:spacing w:before="60"/>
               <w:cnfStyle w:val="000000000000" w:firstRow="0" w:lastRow="0" w:firstColumn="0" w:lastColumn="0" w:oddVBand="0" w:evenVBand="0" w:oddHBand="0" w:evenHBand="0" w:firstRowFirstColumn="0" w:firstRowLastColumn="0" w:lastRowFirstColumn="0" w:lastRowLastColumn="0"/>
+              <w:rPr>
+                <w:rFonts w:ascii="Times New Roman" w:hAnsi="Times New Roman" w:cs="Times New Roman"/>
+              </w:rPr>
             </w:pPr>
             <w:r>
+              <w:rPr>
+                <w:rFonts w:ascii="Times New Roman" w:hAnsi="Times New Roman" w:cs="Times New Roman"/>
+              </w:rPr>
               <w:t>-Do-</w:t>
             </w:r>
           </w:p>
@@ -710,6 +714,9 @@
             <w:pPr>
               <w:spacing w:before="60"/>
               <w:cnfStyle w:val="000000100000" w:firstRow="0" w:lastRow="0" w:firstColumn="0" w:lastColumn="0" w:oddVBand="0" w:evenVBand="0" w:oddHBand="1" w:evenHBand="0" w:firstRowFirstColumn="0" w:firstRowLastColumn="0" w:lastRowFirstColumn="0" w:lastRowLastColumn="0"/>
+              <w:rPr>
+                <w:rFonts w:ascii="Times New Roman" w:hAnsi="Times New Roman" w:cs="Times New Roman"/>
+              </w:rPr>
             </w:pPr>
           </w:p>
         </w:tc>
@@ -825,6 +832,9 @@
             <w:pPr>
               <w:spacing w:before="60"/>
               <w:cnfStyle w:val="000000000000" w:firstRow="0" w:lastRow="0" w:firstColumn="0" w:lastColumn="0" w:oddVBand="0" w:evenVBand="0" w:oddHBand="0" w:evenHBand="0" w:firstRowFirstColumn="0" w:firstRowLastColumn="0" w:lastRowFirstColumn="0" w:lastRowLastColumn="0"/>
+              <w:rPr>
+                <w:rFonts w:ascii="Times New Roman" w:hAnsi="Times New Roman" w:cs="Times New Roman"/>
+              </w:rPr>
             </w:pPr>
           </w:p>
         </w:tc>
@@ -940,6 +950,9 @@
             <w:pPr>
               <w:spacing w:before="60"/>
               <w:cnfStyle w:val="000000100000" w:firstRow="0" w:lastRow="0" w:firstColumn="0" w:lastColumn="0" w:oddVBand="0" w:evenVBand="0" w:oddHBand="1" w:evenHBand="0" w:firstRowFirstColumn="0" w:firstRowLastColumn="0" w:lastRowFirstColumn="0" w:lastRowLastColumn="0"/>
+              <w:rPr>
+                <w:rFonts w:ascii="Times New Roman" w:hAnsi="Times New Roman" w:cs="Times New Roman"/>
+              </w:rPr>
             </w:pPr>
           </w:p>
         </w:tc>
@@ -1044,6 +1057,9 @@
             <w:pPr>
               <w:spacing w:before="60"/>
               <w:cnfStyle w:val="000000000000" w:firstRow="0" w:lastRow="0" w:firstColumn="0" w:lastColumn="0" w:oddVBand="0" w:evenVBand="0" w:oddHBand="0" w:evenHBand="0" w:firstRowFirstColumn="0" w:firstRowLastColumn="0" w:lastRowFirstColumn="0" w:lastRowLastColumn="0"/>
+              <w:rPr>
+                <w:rFonts w:ascii="Times New Roman" w:hAnsi="Times New Roman" w:cs="Times New Roman"/>
+              </w:rPr>
             </w:pPr>
           </w:p>
         </w:tc>
@@ -1159,6 +1175,9 @@
             <w:pPr>
               <w:spacing w:before="60"/>
               <w:cnfStyle w:val="000000100000" w:firstRow="0" w:lastRow="0" w:firstColumn="0" w:lastColumn="0" w:oddVBand="0" w:evenVBand="0" w:oddHBand="1" w:evenHBand="0" w:firstRowFirstColumn="0" w:firstRowLastColumn="0" w:lastRowFirstColumn="0" w:lastRowLastColumn="0"/>
+              <w:rPr>
+                <w:rFonts w:ascii="Times New Roman" w:hAnsi="Times New Roman" w:cs="Times New Roman"/>
+              </w:rPr>
             </w:pPr>
           </w:p>
         </w:tc>
@@ -1273,6 +1292,9 @@
             <w:pPr>
               <w:spacing w:before="60"/>
               <w:cnfStyle w:val="000000000000" w:firstRow="0" w:lastRow="0" w:firstColumn="0" w:lastColumn="0" w:oddVBand="0" w:evenVBand="0" w:oddHBand="0" w:evenHBand="0" w:firstRowFirstColumn="0" w:firstRowLastColumn="0" w:lastRowFirstColumn="0" w:lastRowLastColumn="0"/>
+              <w:rPr>
+                <w:rFonts w:ascii="Times New Roman" w:hAnsi="Times New Roman" w:cs="Times New Roman"/>
+              </w:rPr>
             </w:pPr>
           </w:p>
         </w:tc>
@@ -1281,6 +1303,7 @@
     <w:p>
       <w:pPr>
         <w:rPr>
+          <w:rFonts w:ascii="Times New Roman" w:hAnsi="Times New Roman" w:cs="Times New Roman"/>
           <w:sz w:val="56"/>
           <w:szCs w:val="56"/>
         </w:rPr>
@@ -1289,6 +1312,7 @@
     <w:p>
       <w:pPr>
         <w:rPr>
+          <w:rFonts w:ascii="Times New Roman" w:hAnsi="Times New Roman" w:cs="Times New Roman"/>
           <w:sz w:val="56"/>
           <w:szCs w:val="56"/>
         </w:rPr>
@@ -1297,6 +1321,7 @@
     <w:p>
       <w:pPr>
         <w:rPr>
+          <w:rFonts w:ascii="Times New Roman" w:hAnsi="Times New Roman" w:cs="Times New Roman"/>
           <w:sz w:val="56"/>
           <w:szCs w:val="56"/>
         </w:rPr>
@@ -1305,6 +1330,7 @@
     <w:p>
       <w:pPr>
         <w:rPr>
+          <w:rFonts w:ascii="Times New Roman" w:hAnsi="Times New Roman" w:cs="Times New Roman"/>
           <w:sz w:val="56"/>
           <w:szCs w:val="56"/>
         </w:rPr>
@@ -1313,6 +1339,7 @@
     <w:p>
       <w:pPr>
         <w:rPr>
+          <w:rFonts w:ascii="Times New Roman" w:hAnsi="Times New Roman" w:cs="Times New Roman"/>
           <w:sz w:val="56"/>
           <w:szCs w:val="56"/>
         </w:rPr>
@@ -1321,6 +1348,7 @@
     <w:p>
       <w:pPr>
         <w:rPr>
+          <w:rFonts w:ascii="Times New Roman" w:hAnsi="Times New Roman" w:cs="Times New Roman"/>
           <w:sz w:val="56"/>
           <w:szCs w:val="56"/>
         </w:rPr>
@@ -1329,6 +1357,7 @@
     <w:p>
       <w:pPr>
         <w:rPr>
+          <w:rFonts w:ascii="Times New Roman" w:hAnsi="Times New Roman" w:cs="Times New Roman"/>
           <w:sz w:val="56"/>
           <w:szCs w:val="56"/>
         </w:rPr>
@@ -1363,11 +1392,15 @@
           <w:sz w:val="32"/>
           <w:szCs w:val="32"/>
         </w:rPr>
+        <w:lastRenderedPageBreak/>
         <w:t>Contents</w:t>
       </w:r>
     </w:p>
     <w:sdt>
       <w:sdtPr>
+        <w:rPr>
+          <w:rFonts w:ascii="Times New Roman" w:hAnsi="Times New Roman" w:cs="Times New Roman"/>
+        </w:rPr>
         <w:id w:val="25915557"/>
         <w:docPartObj>
           <w:docPartGallery w:val="Table of Contents"/>
@@ -1382,23 +1415,28 @@
               <w:tab w:val="right" w:leader="dot" w:pos="11250"/>
             </w:tabs>
             <w:rPr>
-              <w:rFonts w:asciiTheme="minorHAnsi" w:eastAsiaTheme="minorEastAsia" w:hAnsiTheme="minorHAnsi" w:cstheme="minorBidi"/>
+              <w:rFonts w:ascii="Times New Roman" w:eastAsiaTheme="minorEastAsia" w:hAnsi="Times New Roman" w:cs="Times New Roman"/>
               <w:noProof/>
               <w:lang w:val="en-US"/>
             </w:rPr>
           </w:pPr>
           <w:r>
             <w:rPr>
+              <w:rFonts w:ascii="Times New Roman" w:hAnsi="Times New Roman" w:cs="Times New Roman"/>
               <w:sz w:val="56"/>
               <w:szCs w:val="56"/>
             </w:rPr>
             <w:fldChar w:fldCharType="begin"/>
           </w:r>
           <w:r>
+            <w:rPr>
+              <w:rFonts w:ascii="Times New Roman" w:hAnsi="Times New Roman" w:cs="Times New Roman"/>
+            </w:rPr>
             <w:instrText xml:space="preserve"> TOC \h \u \z </w:instrText>
           </w:r>
           <w:r>
             <w:rPr>
+              <w:rFonts w:ascii="Times New Roman" w:hAnsi="Times New Roman" w:cs="Times New Roman"/>
               <w:sz w:val="56"/>
               <w:szCs w:val="56"/>
             </w:rPr>
@@ -1408,13 +1446,14 @@
             <w:r>
               <w:rPr>
                 <w:rStyle w:val="Hyperlink"/>
-                <w:rFonts w:ascii="Arial Black" w:hAnsi="Arial Black"/>
+                <w:rFonts w:ascii="Times New Roman" w:hAnsi="Times New Roman" w:cs="Times New Roman"/>
                 <w:noProof/>
               </w:rPr>
               <w:t>Document Version Control</w:t>
             </w:r>
             <w:r>
               <w:rPr>
+                <w:rFonts w:ascii="Times New Roman" w:hAnsi="Times New Roman" w:cs="Times New Roman"/>
                 <w:noProof/>
                 <w:webHidden/>
               </w:rPr>
@@ -1422,6 +1461,7 @@
             </w:r>
             <w:r>
               <w:rPr>
+                <w:rFonts w:ascii="Times New Roman" w:hAnsi="Times New Roman" w:cs="Times New Roman"/>
                 <w:noProof/>
                 <w:webHidden/>
               </w:rPr>
@@ -1429,6 +1469,7 @@
             </w:r>
             <w:r>
               <w:rPr>
+                <w:rFonts w:ascii="Times New Roman" w:hAnsi="Times New Roman" w:cs="Times New Roman"/>
                 <w:noProof/>
                 <w:webHidden/>
               </w:rPr>
@@ -1436,12 +1477,14 @@
             </w:r>
             <w:r>
               <w:rPr>
-                <w:noProof/>
-                <w:webHidden/>
-              </w:rPr>
-            </w:r>
-            <w:r>
-              <w:rPr>
+                <w:rFonts w:ascii="Times New Roman" w:hAnsi="Times New Roman" w:cs="Times New Roman"/>
+                <w:noProof/>
+                <w:webHidden/>
+              </w:rPr>
+            </w:r>
+            <w:r>
+              <w:rPr>
+                <w:rFonts w:ascii="Times New Roman" w:hAnsi="Times New Roman" w:cs="Times New Roman"/>
                 <w:noProof/>
                 <w:webHidden/>
               </w:rPr>
@@ -1449,6 +1492,7 @@
             </w:r>
             <w:r>
               <w:rPr>
+                <w:rFonts w:ascii="Times New Roman" w:hAnsi="Times New Roman" w:cs="Times New Roman"/>
                 <w:noProof/>
                 <w:webHidden/>
               </w:rPr>
@@ -1456,6 +1500,7 @@
             </w:r>
             <w:r>
               <w:rPr>
+                <w:rFonts w:ascii="Times New Roman" w:hAnsi="Times New Roman" w:cs="Times New Roman"/>
                 <w:noProof/>
                 <w:webHidden/>
               </w:rPr>
@@ -1470,7 +1515,7 @@
               <w:tab w:val="right" w:leader="dot" w:pos="11250"/>
             </w:tabs>
             <w:rPr>
-              <w:rFonts w:asciiTheme="minorHAnsi" w:eastAsiaTheme="minorEastAsia" w:hAnsiTheme="minorHAnsi" w:cstheme="minorBidi"/>
+              <w:rFonts w:ascii="Times New Roman" w:eastAsiaTheme="minorEastAsia" w:hAnsi="Times New Roman" w:cs="Times New Roman"/>
               <w:noProof/>
               <w:lang w:val="en-US"/>
             </w:rPr>
@@ -1479,13 +1524,14 @@
             <w:r>
               <w:rPr>
                 <w:rStyle w:val="Hyperlink"/>
-                <w:rFonts w:ascii="Arial Black" w:hAnsi="Arial Black"/>
+                <w:rFonts w:ascii="Times New Roman" w:hAnsi="Times New Roman" w:cs="Times New Roman"/>
                 <w:noProof/>
               </w:rPr>
               <w:t>Abstract</w:t>
             </w:r>
             <w:r>
               <w:rPr>
+                <w:rFonts w:ascii="Times New Roman" w:hAnsi="Times New Roman" w:cs="Times New Roman"/>
                 <w:noProof/>
                 <w:webHidden/>
               </w:rPr>
@@ -1493,6 +1539,7 @@
             </w:r>
             <w:r>
               <w:rPr>
+                <w:rFonts w:ascii="Times New Roman" w:hAnsi="Times New Roman" w:cs="Times New Roman"/>
                 <w:noProof/>
                 <w:webHidden/>
               </w:rPr>
@@ -1500,6 +1547,7 @@
             </w:r>
             <w:r>
               <w:rPr>
+                <w:rFonts w:ascii="Times New Roman" w:hAnsi="Times New Roman" w:cs="Times New Roman"/>
                 <w:noProof/>
                 <w:webHidden/>
               </w:rPr>
@@ -1507,12 +1555,14 @@
             </w:r>
             <w:r>
               <w:rPr>
-                <w:noProof/>
-                <w:webHidden/>
-              </w:rPr>
-            </w:r>
-            <w:r>
-              <w:rPr>
+                <w:rFonts w:ascii="Times New Roman" w:hAnsi="Times New Roman" w:cs="Times New Roman"/>
+                <w:noProof/>
+                <w:webHidden/>
+              </w:rPr>
+            </w:r>
+            <w:r>
+              <w:rPr>
+                <w:rFonts w:ascii="Times New Roman" w:hAnsi="Times New Roman" w:cs="Times New Roman"/>
                 <w:noProof/>
                 <w:webHidden/>
               </w:rPr>
@@ -1520,6 +1570,7 @@
             </w:r>
             <w:r>
               <w:rPr>
+                <w:rFonts w:ascii="Times New Roman" w:hAnsi="Times New Roman" w:cs="Times New Roman"/>
                 <w:noProof/>
                 <w:webHidden/>
               </w:rPr>
@@ -1527,6 +1578,7 @@
             </w:r>
             <w:r>
               <w:rPr>
+                <w:rFonts w:ascii="Times New Roman" w:hAnsi="Times New Roman" w:cs="Times New Roman"/>
                 <w:noProof/>
                 <w:webHidden/>
               </w:rPr>
@@ -1542,7 +1594,7 @@
               <w:tab w:val="right" w:leader="dot" w:pos="11250"/>
             </w:tabs>
             <w:rPr>
-              <w:rFonts w:asciiTheme="minorHAnsi" w:eastAsiaTheme="minorEastAsia" w:hAnsiTheme="minorHAnsi" w:cstheme="minorBidi"/>
+              <w:rFonts w:ascii="Times New Roman" w:eastAsiaTheme="minorEastAsia" w:hAnsi="Times New Roman" w:cs="Times New Roman"/>
               <w:noProof/>
               <w:lang w:val="en-US"/>
             </w:rPr>
@@ -1551,14 +1603,14 @@
             <w:r>
               <w:rPr>
                 <w:rStyle w:val="Hyperlink"/>
-                <w:rFonts w:ascii="Arial Black" w:hAnsi="Arial Black"/>
+                <w:rFonts w:ascii="Times New Roman" w:hAnsi="Times New Roman" w:cs="Times New Roman"/>
                 <w:noProof/>
               </w:rPr>
               <w:t>1</w:t>
             </w:r>
             <w:r>
               <w:rPr>
-                <w:rFonts w:asciiTheme="minorHAnsi" w:eastAsiaTheme="minorEastAsia" w:hAnsiTheme="minorHAnsi" w:cstheme="minorBidi"/>
+                <w:rFonts w:ascii="Times New Roman" w:eastAsiaTheme="minorEastAsia" w:hAnsi="Times New Roman" w:cs="Times New Roman"/>
                 <w:noProof/>
                 <w:lang w:val="en-US"/>
               </w:rPr>
@@ -1567,13 +1619,14 @@
             <w:r>
               <w:rPr>
                 <w:rStyle w:val="Hyperlink"/>
-                <w:rFonts w:ascii="Arial Black" w:hAnsi="Arial Black"/>
+                <w:rFonts w:ascii="Times New Roman" w:hAnsi="Times New Roman" w:cs="Times New Roman"/>
                 <w:noProof/>
               </w:rPr>
               <w:t>Introduction</w:t>
             </w:r>
             <w:r>
               <w:rPr>
+                <w:rFonts w:ascii="Times New Roman" w:hAnsi="Times New Roman" w:cs="Times New Roman"/>
                 <w:noProof/>
                 <w:webHidden/>
               </w:rPr>
@@ -1581,6 +1634,7 @@
             </w:r>
             <w:r>
               <w:rPr>
+                <w:rFonts w:ascii="Times New Roman" w:hAnsi="Times New Roman" w:cs="Times New Roman"/>
                 <w:noProof/>
                 <w:webHidden/>
               </w:rPr>
@@ -1588,6 +1642,7 @@
             </w:r>
             <w:r>
               <w:rPr>
+                <w:rFonts w:ascii="Times New Roman" w:hAnsi="Times New Roman" w:cs="Times New Roman"/>
                 <w:noProof/>
                 <w:webHidden/>
               </w:rPr>
@@ -1595,12 +1650,14 @@
             </w:r>
             <w:r>
               <w:rPr>
-                <w:noProof/>
-                <w:webHidden/>
-              </w:rPr>
-            </w:r>
-            <w:r>
-              <w:rPr>
+                <w:rFonts w:ascii="Times New Roman" w:hAnsi="Times New Roman" w:cs="Times New Roman"/>
+                <w:noProof/>
+                <w:webHidden/>
+              </w:rPr>
+            </w:r>
+            <w:r>
+              <w:rPr>
+                <w:rFonts w:ascii="Times New Roman" w:hAnsi="Times New Roman" w:cs="Times New Roman"/>
                 <w:noProof/>
                 <w:webHidden/>
               </w:rPr>
@@ -1608,6 +1665,7 @@
             </w:r>
             <w:r>
               <w:rPr>
+                <w:rFonts w:ascii="Times New Roman" w:hAnsi="Times New Roman" w:cs="Times New Roman"/>
                 <w:noProof/>
                 <w:webHidden/>
               </w:rPr>
@@ -1615,6 +1673,7 @@
             </w:r>
             <w:r>
               <w:rPr>
+                <w:rFonts w:ascii="Times New Roman" w:hAnsi="Times New Roman" w:cs="Times New Roman"/>
                 <w:noProof/>
                 <w:webHidden/>
               </w:rPr>
@@ -1630,7 +1689,7 @@
               <w:tab w:val="right" w:leader="dot" w:pos="11250"/>
             </w:tabs>
             <w:rPr>
-              <w:rFonts w:asciiTheme="minorHAnsi" w:eastAsiaTheme="minorEastAsia" w:hAnsiTheme="minorHAnsi" w:cstheme="minorBidi"/>
+              <w:rFonts w:ascii="Times New Roman" w:eastAsiaTheme="minorEastAsia" w:hAnsi="Times New Roman" w:cs="Times New Roman"/>
               <w:noProof/>
               <w:lang w:val="en-US"/>
             </w:rPr>
@@ -1646,7 +1705,7 @@
             </w:r>
             <w:r>
               <w:rPr>
-                <w:rFonts w:asciiTheme="minorHAnsi" w:eastAsiaTheme="minorEastAsia" w:hAnsiTheme="minorHAnsi" w:cstheme="minorBidi"/>
+                <w:rFonts w:ascii="Times New Roman" w:eastAsiaTheme="minorEastAsia" w:hAnsi="Times New Roman" w:cs="Times New Roman"/>
                 <w:noProof/>
                 <w:lang w:val="en-US"/>
               </w:rPr>
@@ -1662,6 +1721,7 @@
             </w:r>
             <w:r>
               <w:rPr>
+                <w:rFonts w:ascii="Times New Roman" w:hAnsi="Times New Roman" w:cs="Times New Roman"/>
                 <w:noProof/>
                 <w:webHidden/>
               </w:rPr>
@@ -1669,6 +1729,7 @@
             </w:r>
             <w:r>
               <w:rPr>
+                <w:rFonts w:ascii="Times New Roman" w:hAnsi="Times New Roman" w:cs="Times New Roman"/>
                 <w:noProof/>
                 <w:webHidden/>
               </w:rPr>
@@ -1676,6 +1737,7 @@
             </w:r>
             <w:r>
               <w:rPr>
+                <w:rFonts w:ascii="Times New Roman" w:hAnsi="Times New Roman" w:cs="Times New Roman"/>
                 <w:noProof/>
                 <w:webHidden/>
               </w:rPr>
@@ -1683,12 +1745,14 @@
             </w:r>
             <w:r>
               <w:rPr>
-                <w:noProof/>
-                <w:webHidden/>
-              </w:rPr>
-            </w:r>
-            <w:r>
-              <w:rPr>
+                <w:rFonts w:ascii="Times New Roman" w:hAnsi="Times New Roman" w:cs="Times New Roman"/>
+                <w:noProof/>
+                <w:webHidden/>
+              </w:rPr>
+            </w:r>
+            <w:r>
+              <w:rPr>
+                <w:rFonts w:ascii="Times New Roman" w:hAnsi="Times New Roman" w:cs="Times New Roman"/>
                 <w:noProof/>
                 <w:webHidden/>
               </w:rPr>
@@ -1696,6 +1760,7 @@
             </w:r>
             <w:r>
               <w:rPr>
+                <w:rFonts w:ascii="Times New Roman" w:hAnsi="Times New Roman" w:cs="Times New Roman"/>
                 <w:noProof/>
                 <w:webHidden/>
               </w:rPr>
@@ -1703,6 +1768,7 @@
             </w:r>
             <w:r>
               <w:rPr>
+                <w:rFonts w:ascii="Times New Roman" w:hAnsi="Times New Roman" w:cs="Times New Roman"/>
                 <w:noProof/>
                 <w:webHidden/>
               </w:rPr>
@@ -1718,7 +1784,7 @@
               <w:tab w:val="right" w:leader="dot" w:pos="11250"/>
             </w:tabs>
             <w:rPr>
-              <w:rFonts w:asciiTheme="minorHAnsi" w:eastAsiaTheme="minorEastAsia" w:hAnsiTheme="minorHAnsi" w:cstheme="minorBidi"/>
+              <w:rFonts w:ascii="Times New Roman" w:eastAsiaTheme="minorEastAsia" w:hAnsi="Times New Roman" w:cs="Times New Roman"/>
               <w:noProof/>
               <w:lang w:val="en-US"/>
             </w:rPr>
@@ -1727,13 +1793,14 @@
             <w:r>
               <w:rPr>
                 <w:rStyle w:val="Hyperlink"/>
+                <w:rFonts w:ascii="Times New Roman" w:hAnsi="Times New Roman" w:cs="Times New Roman"/>
                 <w:noProof/>
               </w:rPr>
               <w:t>1.2</w:t>
             </w:r>
             <w:r>
               <w:rPr>
-                <w:rFonts w:asciiTheme="minorHAnsi" w:eastAsiaTheme="minorEastAsia" w:hAnsiTheme="minorHAnsi" w:cstheme="minorBidi"/>
+                <w:rFonts w:ascii="Times New Roman" w:eastAsiaTheme="minorEastAsia" w:hAnsi="Times New Roman" w:cs="Times New Roman"/>
                 <w:noProof/>
                 <w:lang w:val="en-US"/>
               </w:rPr>
@@ -1742,12 +1809,14 @@
             <w:r>
               <w:rPr>
                 <w:rStyle w:val="Hyperlink"/>
+                <w:rFonts w:ascii="Times New Roman" w:hAnsi="Times New Roman" w:cs="Times New Roman"/>
                 <w:noProof/>
               </w:rPr>
               <w:t>Scope</w:t>
             </w:r>
             <w:r>
               <w:rPr>
+                <w:rFonts w:ascii="Times New Roman" w:hAnsi="Times New Roman" w:cs="Times New Roman"/>
                 <w:noProof/>
                 <w:webHidden/>
               </w:rPr>
@@ -1755,6 +1824,7 @@
             </w:r>
             <w:r>
               <w:rPr>
+                <w:rFonts w:ascii="Times New Roman" w:hAnsi="Times New Roman" w:cs="Times New Roman"/>
                 <w:noProof/>
                 <w:webHidden/>
               </w:rPr>
@@ -1762,6 +1832,7 @@
             </w:r>
             <w:r>
               <w:rPr>
+                <w:rFonts w:ascii="Times New Roman" w:hAnsi="Times New Roman" w:cs="Times New Roman"/>
                 <w:noProof/>
                 <w:webHidden/>
               </w:rPr>
@@ -1769,12 +1840,14 @@
             </w:r>
             <w:r>
               <w:rPr>
-                <w:noProof/>
-                <w:webHidden/>
-              </w:rPr>
-            </w:r>
-            <w:r>
-              <w:rPr>
+                <w:rFonts w:ascii="Times New Roman" w:hAnsi="Times New Roman" w:cs="Times New Roman"/>
+                <w:noProof/>
+                <w:webHidden/>
+              </w:rPr>
+            </w:r>
+            <w:r>
+              <w:rPr>
+                <w:rFonts w:ascii="Times New Roman" w:hAnsi="Times New Roman" w:cs="Times New Roman"/>
                 <w:noProof/>
                 <w:webHidden/>
               </w:rPr>
@@ -1782,6 +1855,7 @@
             </w:r>
             <w:r>
               <w:rPr>
+                <w:rFonts w:ascii="Times New Roman" w:hAnsi="Times New Roman" w:cs="Times New Roman"/>
                 <w:noProof/>
                 <w:webHidden/>
               </w:rPr>
@@ -1789,6 +1863,7 @@
             </w:r>
             <w:r>
               <w:rPr>
+                <w:rFonts w:ascii="Times New Roman" w:hAnsi="Times New Roman" w:cs="Times New Roman"/>
                 <w:noProof/>
                 <w:webHidden/>
               </w:rPr>
@@ -1804,7 +1879,7 @@
               <w:tab w:val="right" w:leader="dot" w:pos="11250"/>
             </w:tabs>
             <w:rPr>
-              <w:rFonts w:asciiTheme="minorHAnsi" w:eastAsiaTheme="minorEastAsia" w:hAnsiTheme="minorHAnsi" w:cstheme="minorBidi"/>
+              <w:rFonts w:ascii="Times New Roman" w:eastAsiaTheme="minorEastAsia" w:hAnsi="Times New Roman" w:cs="Times New Roman"/>
               <w:noProof/>
               <w:lang w:val="en-US"/>
             </w:rPr>
@@ -1813,13 +1888,14 @@
             <w:r>
               <w:rPr>
                 <w:rStyle w:val="Hyperlink"/>
+                <w:rFonts w:ascii="Times New Roman" w:hAnsi="Times New Roman" w:cs="Times New Roman"/>
                 <w:noProof/>
               </w:rPr>
               <w:t>1.3</w:t>
             </w:r>
             <w:r>
               <w:rPr>
-                <w:rFonts w:asciiTheme="minorHAnsi" w:eastAsiaTheme="minorEastAsia" w:hAnsiTheme="minorHAnsi" w:cstheme="minorBidi"/>
+                <w:rFonts w:ascii="Times New Roman" w:eastAsiaTheme="minorEastAsia" w:hAnsi="Times New Roman" w:cs="Times New Roman"/>
                 <w:noProof/>
                 <w:lang w:val="en-US"/>
               </w:rPr>
@@ -1828,12 +1904,14 @@
             <w:r>
               <w:rPr>
                 <w:rStyle w:val="Hyperlink"/>
+                <w:rFonts w:ascii="Times New Roman" w:hAnsi="Times New Roman" w:cs="Times New Roman"/>
                 <w:noProof/>
               </w:rPr>
               <w:t>Constraints</w:t>
             </w:r>
             <w:r>
               <w:rPr>
+                <w:rFonts w:ascii="Times New Roman" w:hAnsi="Times New Roman" w:cs="Times New Roman"/>
                 <w:noProof/>
                 <w:webHidden/>
               </w:rPr>
@@ -1841,6 +1919,7 @@
             </w:r>
             <w:r>
               <w:rPr>
+                <w:rFonts w:ascii="Times New Roman" w:hAnsi="Times New Roman" w:cs="Times New Roman"/>
                 <w:noProof/>
                 <w:webHidden/>
               </w:rPr>
@@ -1848,6 +1927,7 @@
             </w:r>
             <w:r>
               <w:rPr>
+                <w:rFonts w:ascii="Times New Roman" w:hAnsi="Times New Roman" w:cs="Times New Roman"/>
                 <w:noProof/>
                 <w:webHidden/>
               </w:rPr>
@@ -1855,12 +1935,14 @@
             </w:r>
             <w:r>
               <w:rPr>
-                <w:noProof/>
-                <w:webHidden/>
-              </w:rPr>
-            </w:r>
-            <w:r>
-              <w:rPr>
+                <w:rFonts w:ascii="Times New Roman" w:hAnsi="Times New Roman" w:cs="Times New Roman"/>
+                <w:noProof/>
+                <w:webHidden/>
+              </w:rPr>
+            </w:r>
+            <w:r>
+              <w:rPr>
+                <w:rFonts w:ascii="Times New Roman" w:hAnsi="Times New Roman" w:cs="Times New Roman"/>
                 <w:noProof/>
                 <w:webHidden/>
               </w:rPr>
@@ -1868,6 +1950,7 @@
             </w:r>
             <w:r>
               <w:rPr>
+                <w:rFonts w:ascii="Times New Roman" w:hAnsi="Times New Roman" w:cs="Times New Roman"/>
                 <w:noProof/>
                 <w:webHidden/>
               </w:rPr>
@@ -1875,6 +1958,7 @@
             </w:r>
             <w:r>
               <w:rPr>
+                <w:rFonts w:ascii="Times New Roman" w:hAnsi="Times New Roman" w:cs="Times New Roman"/>
                 <w:noProof/>
                 <w:webHidden/>
               </w:rPr>
@@ -1890,7 +1974,7 @@
               <w:tab w:val="right" w:leader="dot" w:pos="11250"/>
             </w:tabs>
             <w:rPr>
-              <w:rFonts w:asciiTheme="minorHAnsi" w:eastAsiaTheme="minorEastAsia" w:hAnsiTheme="minorHAnsi" w:cstheme="minorBidi"/>
+              <w:rFonts w:ascii="Times New Roman" w:eastAsiaTheme="minorEastAsia" w:hAnsi="Times New Roman" w:cs="Times New Roman"/>
               <w:noProof/>
               <w:lang w:val="en-US"/>
             </w:rPr>
@@ -1899,13 +1983,14 @@
             <w:r>
               <w:rPr>
                 <w:rStyle w:val="Hyperlink"/>
+                <w:rFonts w:ascii="Times New Roman" w:hAnsi="Times New Roman" w:cs="Times New Roman"/>
                 <w:noProof/>
               </w:rPr>
               <w:t>1.4</w:t>
             </w:r>
             <w:r>
               <w:rPr>
-                <w:rFonts w:asciiTheme="minorHAnsi" w:eastAsiaTheme="minorEastAsia" w:hAnsiTheme="minorHAnsi" w:cstheme="minorBidi"/>
+                <w:rFonts w:ascii="Times New Roman" w:eastAsiaTheme="minorEastAsia" w:hAnsi="Times New Roman" w:cs="Times New Roman"/>
                 <w:noProof/>
                 <w:lang w:val="en-US"/>
               </w:rPr>
@@ -1914,12 +1999,14 @@
             <w:r>
               <w:rPr>
                 <w:rStyle w:val="Hyperlink"/>
+                <w:rFonts w:ascii="Times New Roman" w:hAnsi="Times New Roman" w:cs="Times New Roman"/>
                 <w:noProof/>
               </w:rPr>
               <w:t>Risks</w:t>
             </w:r>
             <w:r>
               <w:rPr>
+                <w:rFonts w:ascii="Times New Roman" w:hAnsi="Times New Roman" w:cs="Times New Roman"/>
                 <w:noProof/>
                 <w:webHidden/>
               </w:rPr>
@@ -1927,6 +2014,7 @@
             </w:r>
             <w:r>
               <w:rPr>
+                <w:rFonts w:ascii="Times New Roman" w:hAnsi="Times New Roman" w:cs="Times New Roman"/>
                 <w:noProof/>
                 <w:webHidden/>
               </w:rPr>
@@ -1934,6 +2022,7 @@
             </w:r>
             <w:r>
               <w:rPr>
+                <w:rFonts w:ascii="Times New Roman" w:hAnsi="Times New Roman" w:cs="Times New Roman"/>
                 <w:noProof/>
                 <w:webHidden/>
               </w:rPr>
@@ -1941,12 +2030,14 @@
             </w:r>
             <w:r>
               <w:rPr>
-                <w:noProof/>
-                <w:webHidden/>
-              </w:rPr>
-            </w:r>
-            <w:r>
-              <w:rPr>
+                <w:rFonts w:ascii="Times New Roman" w:hAnsi="Times New Roman" w:cs="Times New Roman"/>
+                <w:noProof/>
+                <w:webHidden/>
+              </w:rPr>
+            </w:r>
+            <w:r>
+              <w:rPr>
+                <w:rFonts w:ascii="Times New Roman" w:hAnsi="Times New Roman" w:cs="Times New Roman"/>
                 <w:noProof/>
                 <w:webHidden/>
               </w:rPr>
@@ -1954,6 +2045,7 @@
             </w:r>
             <w:r>
               <w:rPr>
+                <w:rFonts w:ascii="Times New Roman" w:hAnsi="Times New Roman" w:cs="Times New Roman"/>
                 <w:noProof/>
                 <w:webHidden/>
               </w:rPr>
@@ -1961,6 +2053,7 @@
             </w:r>
             <w:r>
               <w:rPr>
+                <w:rFonts w:ascii="Times New Roman" w:hAnsi="Times New Roman" w:cs="Times New Roman"/>
                 <w:noProof/>
                 <w:webHidden/>
               </w:rPr>
@@ -1976,7 +2069,7 @@
               <w:tab w:val="right" w:leader="dot" w:pos="11250"/>
             </w:tabs>
             <w:rPr>
-              <w:rFonts w:asciiTheme="minorHAnsi" w:eastAsiaTheme="minorEastAsia" w:hAnsiTheme="minorHAnsi" w:cstheme="minorBidi"/>
+              <w:rFonts w:ascii="Times New Roman" w:eastAsiaTheme="minorEastAsia" w:hAnsi="Times New Roman" w:cs="Times New Roman"/>
               <w:noProof/>
               <w:lang w:val="en-US"/>
             </w:rPr>
@@ -1985,13 +2078,14 @@
             <w:r>
               <w:rPr>
                 <w:rStyle w:val="Hyperlink"/>
+                <w:rFonts w:ascii="Times New Roman" w:hAnsi="Times New Roman" w:cs="Times New Roman"/>
                 <w:noProof/>
               </w:rPr>
               <w:t>1.5</w:t>
             </w:r>
             <w:r>
               <w:rPr>
-                <w:rFonts w:asciiTheme="minorHAnsi" w:eastAsiaTheme="minorEastAsia" w:hAnsiTheme="minorHAnsi" w:cstheme="minorBidi"/>
+                <w:rFonts w:ascii="Times New Roman" w:eastAsiaTheme="minorEastAsia" w:hAnsi="Times New Roman" w:cs="Times New Roman"/>
                 <w:noProof/>
                 <w:lang w:val="en-US"/>
               </w:rPr>
@@ -2000,12 +2094,14 @@
             <w:r>
               <w:rPr>
                 <w:rStyle w:val="Hyperlink"/>
+                <w:rFonts w:ascii="Times New Roman" w:hAnsi="Times New Roman" w:cs="Times New Roman"/>
                 <w:noProof/>
               </w:rPr>
               <w:t>Out of Scope</w:t>
             </w:r>
             <w:r>
               <w:rPr>
+                <w:rFonts w:ascii="Times New Roman" w:hAnsi="Times New Roman" w:cs="Times New Roman"/>
                 <w:noProof/>
                 <w:webHidden/>
               </w:rPr>
@@ -2013,6 +2109,7 @@
             </w:r>
             <w:r>
               <w:rPr>
+                <w:rFonts w:ascii="Times New Roman" w:hAnsi="Times New Roman" w:cs="Times New Roman"/>
                 <w:noProof/>
                 <w:webHidden/>
               </w:rPr>
@@ -2020,6 +2117,7 @@
             </w:r>
             <w:r>
               <w:rPr>
+                <w:rFonts w:ascii="Times New Roman" w:hAnsi="Times New Roman" w:cs="Times New Roman"/>
                 <w:noProof/>
                 <w:webHidden/>
               </w:rPr>
@@ -2027,12 +2125,14 @@
             </w:r>
             <w:r>
               <w:rPr>
-                <w:noProof/>
-                <w:webHidden/>
-              </w:rPr>
-            </w:r>
-            <w:r>
-              <w:rPr>
+                <w:rFonts w:ascii="Times New Roman" w:hAnsi="Times New Roman" w:cs="Times New Roman"/>
+                <w:noProof/>
+                <w:webHidden/>
+              </w:rPr>
+            </w:r>
+            <w:r>
+              <w:rPr>
+                <w:rFonts w:ascii="Times New Roman" w:hAnsi="Times New Roman" w:cs="Times New Roman"/>
                 <w:noProof/>
                 <w:webHidden/>
               </w:rPr>
@@ -2040,6 +2140,7 @@
             </w:r>
             <w:r>
               <w:rPr>
+                <w:rFonts w:ascii="Times New Roman" w:hAnsi="Times New Roman" w:cs="Times New Roman"/>
                 <w:noProof/>
                 <w:webHidden/>
               </w:rPr>
@@ -2047,6 +2148,7 @@
             </w:r>
             <w:r>
               <w:rPr>
+                <w:rFonts w:ascii="Times New Roman" w:hAnsi="Times New Roman" w:cs="Times New Roman"/>
                 <w:noProof/>
                 <w:webHidden/>
               </w:rPr>
@@ -2062,7 +2164,7 @@
               <w:tab w:val="right" w:leader="dot" w:pos="11250"/>
             </w:tabs>
             <w:rPr>
-              <w:rFonts w:asciiTheme="minorHAnsi" w:eastAsiaTheme="minorEastAsia" w:hAnsiTheme="minorHAnsi" w:cstheme="minorBidi"/>
+              <w:rFonts w:ascii="Times New Roman" w:eastAsiaTheme="minorEastAsia" w:hAnsi="Times New Roman" w:cs="Times New Roman"/>
               <w:noProof/>
               <w:lang w:val="en-US"/>
             </w:rPr>
@@ -2078,7 +2180,7 @@
             </w:r>
             <w:r>
               <w:rPr>
-                <w:rFonts w:asciiTheme="minorHAnsi" w:eastAsiaTheme="minorEastAsia" w:hAnsiTheme="minorHAnsi" w:cstheme="minorBidi"/>
+                <w:rFonts w:ascii="Times New Roman" w:eastAsiaTheme="minorEastAsia" w:hAnsi="Times New Roman" w:cs="Times New Roman"/>
                 <w:noProof/>
                 <w:lang w:val="en-US"/>
               </w:rPr>
@@ -2094,6 +2196,7 @@
             </w:r>
             <w:r>
               <w:rPr>
+                <w:rFonts w:ascii="Times New Roman" w:hAnsi="Times New Roman" w:cs="Times New Roman"/>
                 <w:noProof/>
                 <w:webHidden/>
               </w:rPr>
@@ -2101,6 +2204,7 @@
             </w:r>
             <w:r>
               <w:rPr>
+                <w:rFonts w:ascii="Times New Roman" w:hAnsi="Times New Roman" w:cs="Times New Roman"/>
                 <w:noProof/>
                 <w:webHidden/>
               </w:rPr>
@@ -2108,6 +2212,7 @@
             </w:r>
             <w:r>
               <w:rPr>
+                <w:rFonts w:ascii="Times New Roman" w:hAnsi="Times New Roman" w:cs="Times New Roman"/>
                 <w:noProof/>
                 <w:webHidden/>
               </w:rPr>
@@ -2115,12 +2220,14 @@
             </w:r>
             <w:r>
               <w:rPr>
-                <w:noProof/>
-                <w:webHidden/>
-              </w:rPr>
-            </w:r>
-            <w:r>
-              <w:rPr>
+                <w:rFonts w:ascii="Times New Roman" w:hAnsi="Times New Roman" w:cs="Times New Roman"/>
+                <w:noProof/>
+                <w:webHidden/>
+              </w:rPr>
+            </w:r>
+            <w:r>
+              <w:rPr>
+                <w:rFonts w:ascii="Times New Roman" w:hAnsi="Times New Roman" w:cs="Times New Roman"/>
                 <w:noProof/>
                 <w:webHidden/>
               </w:rPr>
@@ -2128,6 +2235,7 @@
             </w:r>
             <w:r>
               <w:rPr>
+                <w:rFonts w:ascii="Times New Roman" w:hAnsi="Times New Roman" w:cs="Times New Roman"/>
                 <w:noProof/>
                 <w:webHidden/>
               </w:rPr>
@@ -2135,6 +2243,7 @@
             </w:r>
             <w:r>
               <w:rPr>
+                <w:rFonts w:ascii="Times New Roman" w:hAnsi="Times New Roman" w:cs="Times New Roman"/>
                 <w:noProof/>
                 <w:webHidden/>
               </w:rPr>
@@ -2150,7 +2259,7 @@
               <w:tab w:val="right" w:leader="dot" w:pos="11250"/>
             </w:tabs>
             <w:rPr>
-              <w:rFonts w:asciiTheme="minorHAnsi" w:eastAsiaTheme="minorEastAsia" w:hAnsiTheme="minorHAnsi" w:cstheme="minorBidi"/>
+              <w:rFonts w:ascii="Times New Roman" w:eastAsiaTheme="minorEastAsia" w:hAnsi="Times New Roman" w:cs="Times New Roman"/>
               <w:noProof/>
               <w:lang w:val="en-US"/>
             </w:rPr>
@@ -2159,13 +2268,14 @@
             <w:r>
               <w:rPr>
                 <w:rStyle w:val="Hyperlink"/>
+                <w:rFonts w:ascii="Times New Roman" w:hAnsi="Times New Roman" w:cs="Times New Roman"/>
                 <w:noProof/>
               </w:rPr>
               <w:t>2.</w:t>
             </w:r>
             <w:r>
               <w:rPr>
-                <w:rFonts w:asciiTheme="minorHAnsi" w:eastAsiaTheme="minorEastAsia" w:hAnsiTheme="minorHAnsi" w:cstheme="minorBidi"/>
+                <w:rFonts w:ascii="Times New Roman" w:eastAsiaTheme="minorEastAsia" w:hAnsi="Times New Roman" w:cs="Times New Roman"/>
                 <w:noProof/>
                 <w:lang w:val="en-US"/>
               </w:rPr>
@@ -2174,12 +2284,14 @@
             <w:r>
               <w:rPr>
                 <w:rStyle w:val="Hyperlink"/>
+                <w:rFonts w:ascii="Times New Roman" w:hAnsi="Times New Roman" w:cs="Times New Roman"/>
                 <w:noProof/>
               </w:rPr>
               <w:t>Technical specifications</w:t>
             </w:r>
             <w:r>
               <w:rPr>
+                <w:rFonts w:ascii="Times New Roman" w:hAnsi="Times New Roman" w:cs="Times New Roman"/>
                 <w:noProof/>
                 <w:webHidden/>
               </w:rPr>
@@ -2187,6 +2299,7 @@
             </w:r>
             <w:r>
               <w:rPr>
+                <w:rFonts w:ascii="Times New Roman" w:hAnsi="Times New Roman" w:cs="Times New Roman"/>
                 <w:noProof/>
                 <w:webHidden/>
               </w:rPr>
@@ -2194,6 +2307,7 @@
             </w:r>
             <w:r>
               <w:rPr>
+                <w:rFonts w:ascii="Times New Roman" w:hAnsi="Times New Roman" w:cs="Times New Roman"/>
                 <w:noProof/>
                 <w:webHidden/>
               </w:rPr>
@@ -2201,12 +2315,14 @@
             </w:r>
             <w:r>
               <w:rPr>
-                <w:noProof/>
-                <w:webHidden/>
-              </w:rPr>
-            </w:r>
-            <w:r>
-              <w:rPr>
+                <w:rFonts w:ascii="Times New Roman" w:hAnsi="Times New Roman" w:cs="Times New Roman"/>
+                <w:noProof/>
+                <w:webHidden/>
+              </w:rPr>
+            </w:r>
+            <w:r>
+              <w:rPr>
+                <w:rFonts w:ascii="Times New Roman" w:hAnsi="Times New Roman" w:cs="Times New Roman"/>
                 <w:noProof/>
                 <w:webHidden/>
               </w:rPr>
@@ -2214,6 +2330,7 @@
             </w:r>
             <w:r>
               <w:rPr>
+                <w:rFonts w:ascii="Times New Roman" w:hAnsi="Times New Roman" w:cs="Times New Roman"/>
                 <w:noProof/>
                 <w:webHidden/>
               </w:rPr>
@@ -2221,6 +2338,7 @@
             </w:r>
             <w:r>
               <w:rPr>
+                <w:rFonts w:ascii="Times New Roman" w:hAnsi="Times New Roman" w:cs="Times New Roman"/>
                 <w:noProof/>
                 <w:webHidden/>
               </w:rPr>
@@ -2236,7 +2354,7 @@
               <w:tab w:val="right" w:leader="dot" w:pos="11250"/>
             </w:tabs>
             <w:rPr>
-              <w:rFonts w:asciiTheme="minorHAnsi" w:eastAsiaTheme="minorEastAsia" w:hAnsiTheme="minorHAnsi" w:cstheme="minorBidi"/>
+              <w:rFonts w:ascii="Times New Roman" w:eastAsiaTheme="minorEastAsia" w:hAnsi="Times New Roman" w:cs="Times New Roman"/>
               <w:noProof/>
               <w:lang w:val="en-US"/>
             </w:rPr>
@@ -2254,7 +2372,7 @@
             </w:r>
             <w:r>
               <w:rPr>
-                <w:rFonts w:asciiTheme="minorHAnsi" w:eastAsiaTheme="minorEastAsia" w:hAnsiTheme="minorHAnsi" w:cstheme="minorBidi"/>
+                <w:rFonts w:ascii="Times New Roman" w:eastAsiaTheme="minorEastAsia" w:hAnsi="Times New Roman" w:cs="Times New Roman"/>
                 <w:noProof/>
                 <w:lang w:val="en-US"/>
               </w:rPr>
@@ -2293,6 +2411,7 @@
             </w:r>
             <w:r>
               <w:rPr>
+                <w:rFonts w:ascii="Times New Roman" w:hAnsi="Times New Roman" w:cs="Times New Roman"/>
                 <w:noProof/>
                 <w:webHidden/>
               </w:rPr>
@@ -2300,6 +2419,7 @@
             </w:r>
             <w:r>
               <w:rPr>
+                <w:rFonts w:ascii="Times New Roman" w:hAnsi="Times New Roman" w:cs="Times New Roman"/>
                 <w:noProof/>
                 <w:webHidden/>
               </w:rPr>
@@ -2307,6 +2427,7 @@
             </w:r>
             <w:r>
               <w:rPr>
+                <w:rFonts w:ascii="Times New Roman" w:hAnsi="Times New Roman" w:cs="Times New Roman"/>
                 <w:noProof/>
                 <w:webHidden/>
               </w:rPr>
@@ -2314,12 +2435,14 @@
             </w:r>
             <w:r>
               <w:rPr>
-                <w:noProof/>
-                <w:webHidden/>
-              </w:rPr>
-            </w:r>
-            <w:r>
-              <w:rPr>
+                <w:rFonts w:ascii="Times New Roman" w:hAnsi="Times New Roman" w:cs="Times New Roman"/>
+                <w:noProof/>
+                <w:webHidden/>
+              </w:rPr>
+            </w:r>
+            <w:r>
+              <w:rPr>
+                <w:rFonts w:ascii="Times New Roman" w:hAnsi="Times New Roman" w:cs="Times New Roman"/>
                 <w:noProof/>
                 <w:webHidden/>
               </w:rPr>
@@ -2327,6 +2450,7 @@
             </w:r>
             <w:r>
               <w:rPr>
+                <w:rFonts w:ascii="Times New Roman" w:hAnsi="Times New Roman" w:cs="Times New Roman"/>
                 <w:noProof/>
                 <w:webHidden/>
               </w:rPr>
@@ -2334,6 +2458,7 @@
             </w:r>
             <w:r>
               <w:rPr>
+                <w:rFonts w:ascii="Times New Roman" w:hAnsi="Times New Roman" w:cs="Times New Roman"/>
                 <w:noProof/>
                 <w:webHidden/>
               </w:rPr>
@@ -2349,7 +2474,7 @@
               <w:tab w:val="right" w:leader="dot" w:pos="11250"/>
             </w:tabs>
             <w:rPr>
-              <w:rFonts w:asciiTheme="minorHAnsi" w:eastAsiaTheme="minorEastAsia" w:hAnsiTheme="minorHAnsi" w:cstheme="minorBidi"/>
+              <w:rFonts w:ascii="Times New Roman" w:eastAsiaTheme="minorEastAsia" w:hAnsi="Times New Roman" w:cs="Times New Roman"/>
               <w:noProof/>
               <w:lang w:val="en-US"/>
             </w:rPr>
@@ -2365,7 +2490,7 @@
             </w:r>
             <w:r>
               <w:rPr>
-                <w:rFonts w:asciiTheme="minorHAnsi" w:eastAsiaTheme="minorEastAsia" w:hAnsiTheme="minorHAnsi" w:cstheme="minorBidi"/>
+                <w:rFonts w:ascii="Times New Roman" w:eastAsiaTheme="minorEastAsia" w:hAnsi="Times New Roman" w:cs="Times New Roman"/>
                 <w:noProof/>
                 <w:lang w:val="en-US"/>
               </w:rPr>
@@ -2415,6 +2540,7 @@
             </w:r>
             <w:r>
               <w:rPr>
+                <w:rFonts w:ascii="Times New Roman" w:hAnsi="Times New Roman" w:cs="Times New Roman"/>
                 <w:noProof/>
                 <w:webHidden/>
               </w:rPr>
@@ -2422,6 +2548,7 @@
             </w:r>
             <w:r>
               <w:rPr>
+                <w:rFonts w:ascii="Times New Roman" w:hAnsi="Times New Roman" w:cs="Times New Roman"/>
                 <w:noProof/>
                 <w:webHidden/>
               </w:rPr>
@@ -2429,6 +2556,7 @@
             </w:r>
             <w:r>
               <w:rPr>
+                <w:rFonts w:ascii="Times New Roman" w:hAnsi="Times New Roman" w:cs="Times New Roman"/>
                 <w:noProof/>
                 <w:webHidden/>
               </w:rPr>
@@ -2436,12 +2564,14 @@
             </w:r>
             <w:r>
               <w:rPr>
-                <w:noProof/>
-                <w:webHidden/>
-              </w:rPr>
-            </w:r>
-            <w:r>
-              <w:rPr>
+                <w:rFonts w:ascii="Times New Roman" w:hAnsi="Times New Roman" w:cs="Times New Roman"/>
+                <w:noProof/>
+                <w:webHidden/>
+              </w:rPr>
+            </w:r>
+            <w:r>
+              <w:rPr>
+                <w:rFonts w:ascii="Times New Roman" w:hAnsi="Times New Roman" w:cs="Times New Roman"/>
                 <w:noProof/>
                 <w:webHidden/>
               </w:rPr>
@@ -2449,6 +2579,7 @@
             </w:r>
             <w:r>
               <w:rPr>
+                <w:rFonts w:ascii="Times New Roman" w:hAnsi="Times New Roman" w:cs="Times New Roman"/>
                 <w:noProof/>
                 <w:webHidden/>
               </w:rPr>
@@ -2456,6 +2587,7 @@
             </w:r>
             <w:r>
               <w:rPr>
+                <w:rFonts w:ascii="Times New Roman" w:hAnsi="Times New Roman" w:cs="Times New Roman"/>
                 <w:noProof/>
                 <w:webHidden/>
               </w:rPr>
@@ -2471,7 +2603,7 @@
               <w:tab w:val="right" w:leader="dot" w:pos="11250"/>
             </w:tabs>
             <w:rPr>
-              <w:rFonts w:asciiTheme="minorHAnsi" w:eastAsiaTheme="minorEastAsia" w:hAnsiTheme="minorHAnsi" w:cstheme="minorBidi"/>
+              <w:rFonts w:ascii="Times New Roman" w:eastAsiaTheme="minorEastAsia" w:hAnsi="Times New Roman" w:cs="Times New Roman"/>
               <w:noProof/>
               <w:lang w:val="en-US"/>
             </w:rPr>
@@ -2487,7 +2619,7 @@
             </w:r>
             <w:r>
               <w:rPr>
-                <w:rFonts w:asciiTheme="minorHAnsi" w:eastAsiaTheme="minorEastAsia" w:hAnsiTheme="minorHAnsi" w:cstheme="minorBidi"/>
+                <w:rFonts w:ascii="Times New Roman" w:eastAsiaTheme="minorEastAsia" w:hAnsi="Times New Roman" w:cs="Times New Roman"/>
                 <w:noProof/>
                 <w:lang w:val="en-US"/>
               </w:rPr>
@@ -2520,6 +2652,7 @@
             </w:r>
             <w:r>
               <w:rPr>
+                <w:rFonts w:ascii="Times New Roman" w:hAnsi="Times New Roman" w:cs="Times New Roman"/>
                 <w:noProof/>
                 <w:webHidden/>
               </w:rPr>
@@ -2527,6 +2660,7 @@
             </w:r>
             <w:r>
               <w:rPr>
+                <w:rFonts w:ascii="Times New Roman" w:hAnsi="Times New Roman" w:cs="Times New Roman"/>
                 <w:noProof/>
                 <w:webHidden/>
               </w:rPr>
@@ -2534,6 +2668,7 @@
             </w:r>
             <w:r>
               <w:rPr>
+                <w:rFonts w:ascii="Times New Roman" w:hAnsi="Times New Roman" w:cs="Times New Roman"/>
                 <w:noProof/>
                 <w:webHidden/>
               </w:rPr>
@@ -2541,12 +2676,14 @@
             </w:r>
             <w:r>
               <w:rPr>
-                <w:noProof/>
-                <w:webHidden/>
-              </w:rPr>
-            </w:r>
-            <w:r>
-              <w:rPr>
+                <w:rFonts w:ascii="Times New Roman" w:hAnsi="Times New Roman" w:cs="Times New Roman"/>
+                <w:noProof/>
+                <w:webHidden/>
+              </w:rPr>
+            </w:r>
+            <w:r>
+              <w:rPr>
+                <w:rFonts w:ascii="Times New Roman" w:hAnsi="Times New Roman" w:cs="Times New Roman"/>
                 <w:noProof/>
                 <w:webHidden/>
               </w:rPr>
@@ -2554,6 +2691,7 @@
             </w:r>
             <w:r>
               <w:rPr>
+                <w:rFonts w:ascii="Times New Roman" w:hAnsi="Times New Roman" w:cs="Times New Roman"/>
                 <w:noProof/>
                 <w:webHidden/>
               </w:rPr>
@@ -2561,6 +2699,7 @@
             </w:r>
             <w:r>
               <w:rPr>
+                <w:rFonts w:ascii="Times New Roman" w:hAnsi="Times New Roman" w:cs="Times New Roman"/>
                 <w:noProof/>
                 <w:webHidden/>
               </w:rPr>
@@ -2576,7 +2715,7 @@
               <w:tab w:val="right" w:leader="dot" w:pos="11250"/>
             </w:tabs>
             <w:rPr>
-              <w:rFonts w:asciiTheme="minorHAnsi" w:eastAsiaTheme="minorEastAsia" w:hAnsiTheme="minorHAnsi" w:cstheme="minorBidi"/>
+              <w:rFonts w:ascii="Times New Roman" w:eastAsiaTheme="minorEastAsia" w:hAnsi="Times New Roman" w:cs="Times New Roman"/>
               <w:noProof/>
               <w:lang w:val="en-US"/>
             </w:rPr>
@@ -2585,13 +2724,14 @@
             <w:r>
               <w:rPr>
                 <w:rStyle w:val="Hyperlink"/>
+                <w:rFonts w:ascii="Times New Roman" w:hAnsi="Times New Roman" w:cs="Times New Roman"/>
                 <w:noProof/>
               </w:rPr>
               <w:t>2.1.2</w:t>
             </w:r>
             <w:r>
               <w:rPr>
-                <w:rFonts w:asciiTheme="minorHAnsi" w:eastAsiaTheme="minorEastAsia" w:hAnsiTheme="minorHAnsi" w:cstheme="minorBidi"/>
+                <w:rFonts w:ascii="Times New Roman" w:eastAsiaTheme="minorEastAsia" w:hAnsi="Times New Roman" w:cs="Times New Roman"/>
                 <w:noProof/>
                 <w:lang w:val="en-US"/>
               </w:rPr>
@@ -2600,12 +2740,14 @@
             <w:r>
               <w:rPr>
                 <w:rStyle w:val="Hyperlink"/>
+                <w:rFonts w:ascii="Times New Roman" w:hAnsi="Times New Roman" w:cs="Times New Roman"/>
                 <w:noProof/>
               </w:rPr>
               <w:t>Input schema</w:t>
             </w:r>
             <w:r>
               <w:rPr>
+                <w:rFonts w:ascii="Times New Roman" w:hAnsi="Times New Roman" w:cs="Times New Roman"/>
                 <w:noProof/>
                 <w:webHidden/>
               </w:rPr>
@@ -2613,6 +2755,7 @@
             </w:r>
             <w:r>
               <w:rPr>
+                <w:rFonts w:ascii="Times New Roman" w:hAnsi="Times New Roman" w:cs="Times New Roman"/>
                 <w:noProof/>
                 <w:webHidden/>
               </w:rPr>
@@ -2620,6 +2763,7 @@
             </w:r>
             <w:r>
               <w:rPr>
+                <w:rFonts w:ascii="Times New Roman" w:hAnsi="Times New Roman" w:cs="Times New Roman"/>
                 <w:noProof/>
                 <w:webHidden/>
               </w:rPr>
@@ -2627,12 +2771,14 @@
             </w:r>
             <w:r>
               <w:rPr>
-                <w:noProof/>
-                <w:webHidden/>
-              </w:rPr>
-            </w:r>
-            <w:r>
-              <w:rPr>
+                <w:rFonts w:ascii="Times New Roman" w:hAnsi="Times New Roman" w:cs="Times New Roman"/>
+                <w:noProof/>
+                <w:webHidden/>
+              </w:rPr>
+            </w:r>
+            <w:r>
+              <w:rPr>
+                <w:rFonts w:ascii="Times New Roman" w:hAnsi="Times New Roman" w:cs="Times New Roman"/>
                 <w:noProof/>
                 <w:webHidden/>
               </w:rPr>
@@ -2640,6 +2786,7 @@
             </w:r>
             <w:r>
               <w:rPr>
+                <w:rFonts w:ascii="Times New Roman" w:hAnsi="Times New Roman" w:cs="Times New Roman"/>
                 <w:noProof/>
                 <w:webHidden/>
               </w:rPr>
@@ -2647,6 +2794,7 @@
             </w:r>
             <w:r>
               <w:rPr>
+                <w:rFonts w:ascii="Times New Roman" w:hAnsi="Times New Roman" w:cs="Times New Roman"/>
                 <w:noProof/>
                 <w:webHidden/>
               </w:rPr>
@@ -2661,7 +2809,7 @@
               <w:tab w:val="right" w:leader="dot" w:pos="11250"/>
             </w:tabs>
             <w:rPr>
-              <w:rFonts w:asciiTheme="minorHAnsi" w:eastAsiaTheme="minorEastAsia" w:hAnsiTheme="minorHAnsi" w:cstheme="minorBidi"/>
+              <w:rFonts w:ascii="Times New Roman" w:eastAsiaTheme="minorEastAsia" w:hAnsi="Times New Roman" w:cs="Times New Roman"/>
               <w:noProof/>
               <w:lang w:val="en-US"/>
             </w:rPr>
@@ -2670,12 +2818,14 @@
             <w:r>
               <w:rPr>
                 <w:rStyle w:val="Hyperlink"/>
+                <w:rFonts w:ascii="Times New Roman" w:hAnsi="Times New Roman" w:cs="Times New Roman"/>
                 <w:noProof/>
               </w:rPr>
               <w:t>2.4 Database</w:t>
             </w:r>
             <w:r>
               <w:rPr>
+                <w:rFonts w:ascii="Times New Roman" w:hAnsi="Times New Roman" w:cs="Times New Roman"/>
                 <w:noProof/>
                 <w:webHidden/>
               </w:rPr>
@@ -2683,6 +2833,7 @@
             </w:r>
             <w:r>
               <w:rPr>
+                <w:rFonts w:ascii="Times New Roman" w:hAnsi="Times New Roman" w:cs="Times New Roman"/>
                 <w:noProof/>
                 <w:webHidden/>
               </w:rPr>
@@ -2690,6 +2841,7 @@
             </w:r>
             <w:r>
               <w:rPr>
+                <w:rFonts w:ascii="Times New Roman" w:hAnsi="Times New Roman" w:cs="Times New Roman"/>
                 <w:noProof/>
                 <w:webHidden/>
               </w:rPr>
@@ -2697,12 +2849,14 @@
             </w:r>
             <w:r>
               <w:rPr>
-                <w:noProof/>
-                <w:webHidden/>
-              </w:rPr>
-            </w:r>
-            <w:r>
-              <w:rPr>
+                <w:rFonts w:ascii="Times New Roman" w:hAnsi="Times New Roman" w:cs="Times New Roman"/>
+                <w:noProof/>
+                <w:webHidden/>
+              </w:rPr>
+            </w:r>
+            <w:r>
+              <w:rPr>
+                <w:rFonts w:ascii="Times New Roman" w:hAnsi="Times New Roman" w:cs="Times New Roman"/>
                 <w:noProof/>
                 <w:webHidden/>
               </w:rPr>
@@ -2710,6 +2864,7 @@
             </w:r>
             <w:r>
               <w:rPr>
+                <w:rFonts w:ascii="Times New Roman" w:hAnsi="Times New Roman" w:cs="Times New Roman"/>
                 <w:noProof/>
                 <w:webHidden/>
               </w:rPr>
@@ -2717,6 +2872,7 @@
             </w:r>
             <w:r>
               <w:rPr>
+                <w:rFonts w:ascii="Times New Roman" w:hAnsi="Times New Roman" w:cs="Times New Roman"/>
                 <w:noProof/>
                 <w:webHidden/>
               </w:rPr>
@@ -2732,7 +2888,7 @@
               <w:tab w:val="right" w:leader="dot" w:pos="11250"/>
             </w:tabs>
             <w:rPr>
-              <w:rFonts w:asciiTheme="minorHAnsi" w:eastAsiaTheme="minorEastAsia" w:hAnsiTheme="minorHAnsi" w:cstheme="minorBidi"/>
+              <w:rFonts w:ascii="Times New Roman" w:eastAsiaTheme="minorEastAsia" w:hAnsi="Times New Roman" w:cs="Times New Roman"/>
               <w:noProof/>
               <w:lang w:val="en-US"/>
             </w:rPr>
@@ -2741,13 +2897,14 @@
             <w:r>
               <w:rPr>
                 <w:rStyle w:val="Hyperlink"/>
+                <w:rFonts w:ascii="Times New Roman" w:hAnsi="Times New Roman" w:cs="Times New Roman"/>
                 <w:noProof/>
               </w:rPr>
               <w:t>3.</w:t>
             </w:r>
             <w:r>
               <w:rPr>
-                <w:rFonts w:asciiTheme="minorHAnsi" w:eastAsiaTheme="minorEastAsia" w:hAnsiTheme="minorHAnsi" w:cstheme="minorBidi"/>
+                <w:rFonts w:ascii="Times New Roman" w:eastAsiaTheme="minorEastAsia" w:hAnsi="Times New Roman" w:cs="Times New Roman"/>
                 <w:noProof/>
                 <w:lang w:val="en-US"/>
               </w:rPr>
@@ -2756,12 +2913,14 @@
             <w:r>
               <w:rPr>
                 <w:rStyle w:val="Hyperlink"/>
+                <w:rFonts w:ascii="Times New Roman" w:hAnsi="Times New Roman" w:cs="Times New Roman"/>
                 <w:noProof/>
               </w:rPr>
               <w:t>Technology stack</w:t>
             </w:r>
             <w:r>
               <w:rPr>
+                <w:rFonts w:ascii="Times New Roman" w:hAnsi="Times New Roman" w:cs="Times New Roman"/>
                 <w:noProof/>
                 <w:webHidden/>
               </w:rPr>
@@ -2769,6 +2928,7 @@
             </w:r>
             <w:r>
               <w:rPr>
+                <w:rFonts w:ascii="Times New Roman" w:hAnsi="Times New Roman" w:cs="Times New Roman"/>
                 <w:noProof/>
                 <w:webHidden/>
               </w:rPr>
@@ -2776,6 +2936,7 @@
             </w:r>
             <w:r>
               <w:rPr>
+                <w:rFonts w:ascii="Times New Roman" w:hAnsi="Times New Roman" w:cs="Times New Roman"/>
                 <w:noProof/>
                 <w:webHidden/>
               </w:rPr>
@@ -2783,12 +2944,14 @@
             </w:r>
             <w:r>
               <w:rPr>
-                <w:noProof/>
-                <w:webHidden/>
-              </w:rPr>
-            </w:r>
-            <w:r>
-              <w:rPr>
+                <w:rFonts w:ascii="Times New Roman" w:hAnsi="Times New Roman" w:cs="Times New Roman"/>
+                <w:noProof/>
+                <w:webHidden/>
+              </w:rPr>
+            </w:r>
+            <w:r>
+              <w:rPr>
+                <w:rFonts w:ascii="Times New Roman" w:hAnsi="Times New Roman" w:cs="Times New Roman"/>
                 <w:noProof/>
                 <w:webHidden/>
               </w:rPr>
@@ -2796,6 +2959,7 @@
             </w:r>
             <w:r>
               <w:rPr>
+                <w:rFonts w:ascii="Times New Roman" w:hAnsi="Times New Roman" w:cs="Times New Roman"/>
                 <w:noProof/>
                 <w:webHidden/>
               </w:rPr>
@@ -2803,6 +2967,7 @@
             </w:r>
             <w:r>
               <w:rPr>
+                <w:rFonts w:ascii="Times New Roman" w:hAnsi="Times New Roman" w:cs="Times New Roman"/>
                 <w:noProof/>
                 <w:webHidden/>
               </w:rPr>
@@ -2818,7 +2983,7 @@
               <w:tab w:val="right" w:leader="dot" w:pos="11250"/>
             </w:tabs>
             <w:rPr>
-              <w:rFonts w:asciiTheme="minorHAnsi" w:eastAsiaTheme="minorEastAsia" w:hAnsiTheme="minorHAnsi" w:cstheme="minorBidi"/>
+              <w:rFonts w:ascii="Times New Roman" w:eastAsiaTheme="minorEastAsia" w:hAnsi="Times New Roman" w:cs="Times New Roman"/>
               <w:noProof/>
               <w:lang w:val="en-US"/>
             </w:rPr>
@@ -2827,13 +2992,14 @@
             <w:r>
               <w:rPr>
                 <w:rStyle w:val="Hyperlink"/>
+                <w:rFonts w:ascii="Times New Roman" w:hAnsi="Times New Roman" w:cs="Times New Roman"/>
                 <w:noProof/>
               </w:rPr>
               <w:t>3</w:t>
             </w:r>
             <w:r>
               <w:rPr>
-                <w:rFonts w:asciiTheme="minorHAnsi" w:eastAsiaTheme="minorEastAsia" w:hAnsiTheme="minorHAnsi" w:cstheme="minorBidi"/>
+                <w:rFonts w:ascii="Times New Roman" w:eastAsiaTheme="minorEastAsia" w:hAnsi="Times New Roman" w:cs="Times New Roman"/>
                 <w:noProof/>
                 <w:lang w:val="en-US"/>
               </w:rPr>
@@ -2842,12 +3008,14 @@
             <w:r>
               <w:rPr>
                 <w:rStyle w:val="Hyperlink"/>
+                <w:rFonts w:ascii="Times New Roman" w:hAnsi="Times New Roman" w:cs="Times New Roman"/>
                 <w:noProof/>
               </w:rPr>
               <w:t>Problem Statement:</w:t>
             </w:r>
             <w:r>
               <w:rPr>
+                <w:rFonts w:ascii="Times New Roman" w:hAnsi="Times New Roman" w:cs="Times New Roman"/>
                 <w:noProof/>
                 <w:webHidden/>
               </w:rPr>
@@ -2855,6 +3023,7 @@
             </w:r>
             <w:r>
               <w:rPr>
+                <w:rFonts w:ascii="Times New Roman" w:hAnsi="Times New Roman" w:cs="Times New Roman"/>
                 <w:noProof/>
                 <w:webHidden/>
               </w:rPr>
@@ -2862,6 +3031,7 @@
             </w:r>
             <w:r>
               <w:rPr>
+                <w:rFonts w:ascii="Times New Roman" w:hAnsi="Times New Roman" w:cs="Times New Roman"/>
                 <w:noProof/>
                 <w:webHidden/>
               </w:rPr>
@@ -2869,12 +3039,14 @@
             </w:r>
             <w:r>
               <w:rPr>
-                <w:noProof/>
-                <w:webHidden/>
-              </w:rPr>
-            </w:r>
-            <w:r>
-              <w:rPr>
+                <w:rFonts w:ascii="Times New Roman" w:hAnsi="Times New Roman" w:cs="Times New Roman"/>
+                <w:noProof/>
+                <w:webHidden/>
+              </w:rPr>
+            </w:r>
+            <w:r>
+              <w:rPr>
+                <w:rFonts w:ascii="Times New Roman" w:hAnsi="Times New Roman" w:cs="Times New Roman"/>
                 <w:noProof/>
                 <w:webHidden/>
               </w:rPr>
@@ -2882,6 +3054,7 @@
             </w:r>
             <w:r>
               <w:rPr>
+                <w:rFonts w:ascii="Times New Roman" w:hAnsi="Times New Roman" w:cs="Times New Roman"/>
                 <w:noProof/>
                 <w:webHidden/>
               </w:rPr>
@@ -2889,6 +3062,7 @@
             </w:r>
             <w:r>
               <w:rPr>
+                <w:rFonts w:ascii="Times New Roman" w:hAnsi="Times New Roman" w:cs="Times New Roman"/>
                 <w:noProof/>
                 <w:webHidden/>
               </w:rPr>
@@ -2904,7 +3078,7 @@
               <w:tab w:val="right" w:leader="dot" w:pos="11250"/>
             </w:tabs>
             <w:rPr>
-              <w:rFonts w:asciiTheme="minorHAnsi" w:eastAsiaTheme="minorEastAsia" w:hAnsiTheme="minorHAnsi" w:cstheme="minorBidi"/>
+              <w:rFonts w:ascii="Times New Roman" w:eastAsiaTheme="minorEastAsia" w:hAnsi="Times New Roman" w:cs="Times New Roman"/>
               <w:noProof/>
               <w:lang w:val="en-US"/>
             </w:rPr>
@@ -2913,13 +3087,14 @@
             <w:r>
               <w:rPr>
                 <w:rStyle w:val="Hyperlink"/>
+                <w:rFonts w:ascii="Times New Roman" w:hAnsi="Times New Roman" w:cs="Times New Roman"/>
                 <w:noProof/>
               </w:rPr>
               <w:t>4</w:t>
             </w:r>
             <w:r>
               <w:rPr>
-                <w:rFonts w:asciiTheme="minorHAnsi" w:eastAsiaTheme="minorEastAsia" w:hAnsiTheme="minorHAnsi" w:cstheme="minorBidi"/>
+                <w:rFonts w:ascii="Times New Roman" w:eastAsiaTheme="minorEastAsia" w:hAnsi="Times New Roman" w:cs="Times New Roman"/>
                 <w:noProof/>
                 <w:lang w:val="en-US"/>
               </w:rPr>
@@ -2928,12 +3103,14 @@
             <w:r>
               <w:rPr>
                 <w:rStyle w:val="Hyperlink"/>
+                <w:rFonts w:ascii="Times New Roman" w:hAnsi="Times New Roman" w:cs="Times New Roman"/>
                 <w:noProof/>
               </w:rPr>
               <w:t>Workflow in different modules</w:t>
             </w:r>
             <w:r>
               <w:rPr>
+                <w:rFonts w:ascii="Times New Roman" w:hAnsi="Times New Roman" w:cs="Times New Roman"/>
                 <w:noProof/>
                 <w:webHidden/>
               </w:rPr>
@@ -2941,6 +3118,7 @@
             </w:r>
             <w:r>
               <w:rPr>
+                <w:rFonts w:ascii="Times New Roman" w:hAnsi="Times New Roman" w:cs="Times New Roman"/>
                 <w:noProof/>
                 <w:webHidden/>
               </w:rPr>
@@ -2948,6 +3126,7 @@
             </w:r>
             <w:r>
               <w:rPr>
+                <w:rFonts w:ascii="Times New Roman" w:hAnsi="Times New Roman" w:cs="Times New Roman"/>
                 <w:noProof/>
                 <w:webHidden/>
               </w:rPr>
@@ -2955,12 +3134,14 @@
             </w:r>
             <w:r>
               <w:rPr>
-                <w:noProof/>
-                <w:webHidden/>
-              </w:rPr>
-            </w:r>
-            <w:r>
-              <w:rPr>
+                <w:rFonts w:ascii="Times New Roman" w:hAnsi="Times New Roman" w:cs="Times New Roman"/>
+                <w:noProof/>
+                <w:webHidden/>
+              </w:rPr>
+            </w:r>
+            <w:r>
+              <w:rPr>
+                <w:rFonts w:ascii="Times New Roman" w:hAnsi="Times New Roman" w:cs="Times New Roman"/>
                 <w:noProof/>
                 <w:webHidden/>
               </w:rPr>
@@ -2968,6 +3149,7 @@
             </w:r>
             <w:r>
               <w:rPr>
+                <w:rFonts w:ascii="Times New Roman" w:hAnsi="Times New Roman" w:cs="Times New Roman"/>
                 <w:noProof/>
                 <w:webHidden/>
               </w:rPr>
@@ -2975,6 +3157,7 @@
             </w:r>
             <w:r>
               <w:rPr>
+                <w:rFonts w:ascii="Times New Roman" w:hAnsi="Times New Roman" w:cs="Times New Roman"/>
                 <w:noProof/>
                 <w:webHidden/>
               </w:rPr>
@@ -2989,7 +3172,7 @@
               <w:tab w:val="right" w:leader="dot" w:pos="11250"/>
             </w:tabs>
             <w:rPr>
-              <w:rFonts w:asciiTheme="minorHAnsi" w:eastAsiaTheme="minorEastAsia" w:hAnsiTheme="minorHAnsi" w:cstheme="minorBidi"/>
+              <w:rFonts w:ascii="Times New Roman" w:eastAsiaTheme="minorEastAsia" w:hAnsi="Times New Roman" w:cs="Times New Roman"/>
               <w:noProof/>
               <w:lang w:val="en-US"/>
             </w:rPr>
@@ -3044,6 +3227,7 @@
             </w:r>
             <w:r>
               <w:rPr>
+                <w:rFonts w:ascii="Times New Roman" w:hAnsi="Times New Roman" w:cs="Times New Roman"/>
                 <w:noProof/>
                 <w:webHidden/>
               </w:rPr>
@@ -3051,6 +3235,7 @@
             </w:r>
             <w:r>
               <w:rPr>
+                <w:rFonts w:ascii="Times New Roman" w:hAnsi="Times New Roman" w:cs="Times New Roman"/>
                 <w:noProof/>
                 <w:webHidden/>
               </w:rPr>
@@ -3058,6 +3243,7 @@
             </w:r>
             <w:r>
               <w:rPr>
+                <w:rFonts w:ascii="Times New Roman" w:hAnsi="Times New Roman" w:cs="Times New Roman"/>
                 <w:noProof/>
                 <w:webHidden/>
               </w:rPr>
@@ -3065,12 +3251,14 @@
             </w:r>
             <w:r>
               <w:rPr>
-                <w:noProof/>
-                <w:webHidden/>
-              </w:rPr>
-            </w:r>
-            <w:r>
-              <w:rPr>
+                <w:rFonts w:ascii="Times New Roman" w:hAnsi="Times New Roman" w:cs="Times New Roman"/>
+                <w:noProof/>
+                <w:webHidden/>
+              </w:rPr>
+            </w:r>
+            <w:r>
+              <w:rPr>
+                <w:rFonts w:ascii="Times New Roman" w:hAnsi="Times New Roman" w:cs="Times New Roman"/>
                 <w:noProof/>
                 <w:webHidden/>
               </w:rPr>
@@ -3078,6 +3266,7 @@
             </w:r>
             <w:r>
               <w:rPr>
+                <w:rFonts w:ascii="Times New Roman" w:hAnsi="Times New Roman" w:cs="Times New Roman"/>
                 <w:noProof/>
                 <w:webHidden/>
               </w:rPr>
@@ -3085,6 +3274,7 @@
             </w:r>
             <w:r>
               <w:rPr>
+                <w:rFonts w:ascii="Times New Roman" w:hAnsi="Times New Roman" w:cs="Times New Roman"/>
                 <w:noProof/>
                 <w:webHidden/>
               </w:rPr>
@@ -3100,7 +3290,7 @@
               <w:tab w:val="right" w:leader="dot" w:pos="11250"/>
             </w:tabs>
             <w:rPr>
-              <w:rFonts w:asciiTheme="minorHAnsi" w:eastAsiaTheme="minorEastAsia" w:hAnsiTheme="minorHAnsi" w:cstheme="minorBidi"/>
+              <w:rFonts w:ascii="Times New Roman" w:eastAsiaTheme="minorEastAsia" w:hAnsi="Times New Roman" w:cs="Times New Roman"/>
               <w:noProof/>
               <w:lang w:val="en-US"/>
             </w:rPr>
@@ -3118,7 +3308,7 @@
             </w:r>
             <w:r>
               <w:rPr>
-                <w:rFonts w:asciiTheme="minorHAnsi" w:eastAsiaTheme="minorEastAsia" w:hAnsiTheme="minorHAnsi" w:cstheme="minorBidi"/>
+                <w:rFonts w:ascii="Times New Roman" w:eastAsiaTheme="minorEastAsia" w:hAnsi="Times New Roman" w:cs="Times New Roman"/>
                 <w:noProof/>
                 <w:lang w:val="en-US"/>
               </w:rPr>
@@ -3178,6 +3368,7 @@
             </w:r>
             <w:r>
               <w:rPr>
+                <w:rFonts w:ascii="Times New Roman" w:hAnsi="Times New Roman" w:cs="Times New Roman"/>
                 <w:noProof/>
                 <w:webHidden/>
               </w:rPr>
@@ -3185,6 +3376,7 @@
             </w:r>
             <w:r>
               <w:rPr>
+                <w:rFonts w:ascii="Times New Roman" w:hAnsi="Times New Roman" w:cs="Times New Roman"/>
                 <w:noProof/>
                 <w:webHidden/>
               </w:rPr>
@@ -3192,6 +3384,7 @@
             </w:r>
             <w:r>
               <w:rPr>
+                <w:rFonts w:ascii="Times New Roman" w:hAnsi="Times New Roman" w:cs="Times New Roman"/>
                 <w:noProof/>
                 <w:webHidden/>
               </w:rPr>
@@ -3199,12 +3392,14 @@
             </w:r>
             <w:r>
               <w:rPr>
-                <w:noProof/>
-                <w:webHidden/>
-              </w:rPr>
-            </w:r>
-            <w:r>
-              <w:rPr>
+                <w:rFonts w:ascii="Times New Roman" w:hAnsi="Times New Roman" w:cs="Times New Roman"/>
+                <w:noProof/>
+                <w:webHidden/>
+              </w:rPr>
+            </w:r>
+            <w:r>
+              <w:rPr>
+                <w:rFonts w:ascii="Times New Roman" w:hAnsi="Times New Roman" w:cs="Times New Roman"/>
                 <w:noProof/>
                 <w:webHidden/>
               </w:rPr>
@@ -3212,6 +3407,7 @@
             </w:r>
             <w:r>
               <w:rPr>
+                <w:rFonts w:ascii="Times New Roman" w:hAnsi="Times New Roman" w:cs="Times New Roman"/>
                 <w:noProof/>
                 <w:webHidden/>
               </w:rPr>
@@ -3219,6 +3415,7 @@
             </w:r>
             <w:r>
               <w:rPr>
+                <w:rFonts w:ascii="Times New Roman" w:hAnsi="Times New Roman" w:cs="Times New Roman"/>
                 <w:noProof/>
                 <w:webHidden/>
               </w:rPr>
@@ -3234,7 +3431,7 @@
               <w:tab w:val="right" w:leader="dot" w:pos="11250"/>
             </w:tabs>
             <w:rPr>
-              <w:rFonts w:asciiTheme="minorHAnsi" w:eastAsiaTheme="minorEastAsia" w:hAnsiTheme="minorHAnsi" w:cstheme="minorBidi"/>
+              <w:rFonts w:ascii="Times New Roman" w:eastAsiaTheme="minorEastAsia" w:hAnsi="Times New Roman" w:cs="Times New Roman"/>
               <w:noProof/>
               <w:lang w:val="en-US"/>
             </w:rPr>
@@ -3251,7 +3448,7 @@
             </w:r>
             <w:r>
               <w:rPr>
-                <w:rFonts w:asciiTheme="minorHAnsi" w:eastAsiaTheme="minorEastAsia" w:hAnsiTheme="minorHAnsi" w:cstheme="minorBidi"/>
+                <w:rFonts w:ascii="Times New Roman" w:eastAsiaTheme="minorEastAsia" w:hAnsi="Times New Roman" w:cs="Times New Roman"/>
                 <w:noProof/>
                 <w:lang w:val="en-US"/>
               </w:rPr>
@@ -3301,6 +3498,7 @@
             </w:r>
             <w:r>
               <w:rPr>
+                <w:rFonts w:ascii="Times New Roman" w:hAnsi="Times New Roman" w:cs="Times New Roman"/>
                 <w:noProof/>
                 <w:webHidden/>
               </w:rPr>
@@ -3308,6 +3506,7 @@
             </w:r>
             <w:r>
               <w:rPr>
+                <w:rFonts w:ascii="Times New Roman" w:hAnsi="Times New Roman" w:cs="Times New Roman"/>
                 <w:noProof/>
                 <w:webHidden/>
               </w:rPr>
@@ -3315,6 +3514,7 @@
             </w:r>
             <w:r>
               <w:rPr>
+                <w:rFonts w:ascii="Times New Roman" w:hAnsi="Times New Roman" w:cs="Times New Roman"/>
                 <w:noProof/>
                 <w:webHidden/>
               </w:rPr>
@@ -3322,12 +3522,14 @@
             </w:r>
             <w:r>
               <w:rPr>
-                <w:noProof/>
-                <w:webHidden/>
-              </w:rPr>
-            </w:r>
-            <w:r>
-              <w:rPr>
+                <w:rFonts w:ascii="Times New Roman" w:hAnsi="Times New Roman" w:cs="Times New Roman"/>
+                <w:noProof/>
+                <w:webHidden/>
+              </w:rPr>
+            </w:r>
+            <w:r>
+              <w:rPr>
+                <w:rFonts w:ascii="Times New Roman" w:hAnsi="Times New Roman" w:cs="Times New Roman"/>
                 <w:noProof/>
                 <w:webHidden/>
               </w:rPr>
@@ -3335,6 +3537,7 @@
             </w:r>
             <w:r>
               <w:rPr>
+                <w:rFonts w:ascii="Times New Roman" w:hAnsi="Times New Roman" w:cs="Times New Roman"/>
                 <w:noProof/>
                 <w:webHidden/>
               </w:rPr>
@@ -3342,6 +3545,7 @@
             </w:r>
             <w:r>
               <w:rPr>
+                <w:rFonts w:ascii="Times New Roman" w:hAnsi="Times New Roman" w:cs="Times New Roman"/>
                 <w:noProof/>
                 <w:webHidden/>
               </w:rPr>
@@ -3357,7 +3561,7 @@
               <w:tab w:val="right" w:leader="dot" w:pos="11250"/>
             </w:tabs>
             <w:rPr>
-              <w:rFonts w:asciiTheme="minorHAnsi" w:eastAsiaTheme="minorEastAsia" w:hAnsiTheme="minorHAnsi" w:cstheme="minorBidi"/>
+              <w:rFonts w:ascii="Times New Roman" w:eastAsiaTheme="minorEastAsia" w:hAnsi="Times New Roman" w:cs="Times New Roman"/>
               <w:noProof/>
               <w:lang w:val="en-US"/>
             </w:rPr>
@@ -3366,13 +3570,14 @@
             <w:r>
               <w:rPr>
                 <w:rStyle w:val="Hyperlink"/>
+                <w:rFonts w:ascii="Times New Roman" w:hAnsi="Times New Roman" w:cs="Times New Roman"/>
                 <w:noProof/>
               </w:rPr>
               <w:t>5</w:t>
             </w:r>
             <w:r>
               <w:rPr>
-                <w:rFonts w:asciiTheme="minorHAnsi" w:eastAsiaTheme="minorEastAsia" w:hAnsiTheme="minorHAnsi" w:cstheme="minorBidi"/>
+                <w:rFonts w:ascii="Times New Roman" w:eastAsiaTheme="minorEastAsia" w:hAnsi="Times New Roman" w:cs="Times New Roman"/>
                 <w:noProof/>
                 <w:lang w:val="en-US"/>
               </w:rPr>
@@ -3381,12 +3586,14 @@
             <w:r>
               <w:rPr>
                 <w:rStyle w:val="Hyperlink"/>
+                <w:rFonts w:ascii="Times New Roman" w:hAnsi="Times New Roman" w:cs="Times New Roman"/>
                 <w:noProof/>
               </w:rPr>
               <w:t>User I/O workflow</w:t>
             </w:r>
             <w:r>
               <w:rPr>
+                <w:rFonts w:ascii="Times New Roman" w:hAnsi="Times New Roman" w:cs="Times New Roman"/>
                 <w:noProof/>
                 <w:webHidden/>
               </w:rPr>
@@ -3394,6 +3601,7 @@
             </w:r>
             <w:r>
               <w:rPr>
+                <w:rFonts w:ascii="Times New Roman" w:hAnsi="Times New Roman" w:cs="Times New Roman"/>
                 <w:noProof/>
                 <w:webHidden/>
               </w:rPr>
@@ -3401,6 +3609,7 @@
             </w:r>
             <w:r>
               <w:rPr>
+                <w:rFonts w:ascii="Times New Roman" w:hAnsi="Times New Roman" w:cs="Times New Roman"/>
                 <w:noProof/>
                 <w:webHidden/>
               </w:rPr>
@@ -3408,12 +3617,14 @@
             </w:r>
             <w:r>
               <w:rPr>
-                <w:noProof/>
-                <w:webHidden/>
-              </w:rPr>
-            </w:r>
-            <w:r>
-              <w:rPr>
+                <w:rFonts w:ascii="Times New Roman" w:hAnsi="Times New Roman" w:cs="Times New Roman"/>
+                <w:noProof/>
+                <w:webHidden/>
+              </w:rPr>
+            </w:r>
+            <w:r>
+              <w:rPr>
+                <w:rFonts w:ascii="Times New Roman" w:hAnsi="Times New Roman" w:cs="Times New Roman"/>
                 <w:noProof/>
                 <w:webHidden/>
               </w:rPr>
@@ -3421,6 +3632,7 @@
             </w:r>
             <w:r>
               <w:rPr>
+                <w:rFonts w:ascii="Times New Roman" w:hAnsi="Times New Roman" w:cs="Times New Roman"/>
                 <w:noProof/>
                 <w:webHidden/>
               </w:rPr>
@@ -3428,6 +3640,7 @@
             </w:r>
             <w:r>
               <w:rPr>
+                <w:rFonts w:ascii="Times New Roman" w:hAnsi="Times New Roman" w:cs="Times New Roman"/>
                 <w:noProof/>
                 <w:webHidden/>
               </w:rPr>
@@ -3443,7 +3656,7 @@
               <w:tab w:val="right" w:leader="dot" w:pos="11250"/>
             </w:tabs>
             <w:rPr>
-              <w:rFonts w:asciiTheme="minorHAnsi" w:eastAsiaTheme="minorEastAsia" w:hAnsiTheme="minorHAnsi" w:cstheme="minorBidi"/>
+              <w:rFonts w:ascii="Times New Roman" w:eastAsiaTheme="minorEastAsia" w:hAnsi="Times New Roman" w:cs="Times New Roman"/>
               <w:noProof/>
               <w:lang w:val="en-US"/>
             </w:rPr>
@@ -3452,13 +3665,14 @@
             <w:r>
               <w:rPr>
                 <w:rStyle w:val="Hyperlink"/>
+                <w:rFonts w:ascii="Times New Roman" w:hAnsi="Times New Roman" w:cs="Times New Roman"/>
                 <w:noProof/>
               </w:rPr>
               <w:t>6</w:t>
             </w:r>
             <w:r>
               <w:rPr>
-                <w:rFonts w:asciiTheme="minorHAnsi" w:eastAsiaTheme="minorEastAsia" w:hAnsiTheme="minorHAnsi" w:cstheme="minorBidi"/>
+                <w:rFonts w:ascii="Times New Roman" w:eastAsiaTheme="minorEastAsia" w:hAnsi="Times New Roman" w:cs="Times New Roman"/>
                 <w:noProof/>
                 <w:lang w:val="en-US"/>
               </w:rPr>
@@ -3467,12 +3681,14 @@
             <w:r>
               <w:rPr>
                 <w:rStyle w:val="Hyperlink"/>
+                <w:rFonts w:ascii="Times New Roman" w:hAnsi="Times New Roman" w:cs="Times New Roman"/>
                 <w:noProof/>
               </w:rPr>
               <w:t>Exceptional scenarios</w:t>
             </w:r>
             <w:r>
               <w:rPr>
+                <w:rFonts w:ascii="Times New Roman" w:hAnsi="Times New Roman" w:cs="Times New Roman"/>
                 <w:noProof/>
                 <w:webHidden/>
               </w:rPr>
@@ -3480,6 +3696,7 @@
             </w:r>
             <w:r>
               <w:rPr>
+                <w:rFonts w:ascii="Times New Roman" w:hAnsi="Times New Roman" w:cs="Times New Roman"/>
                 <w:noProof/>
                 <w:webHidden/>
               </w:rPr>
@@ -3487,6 +3704,7 @@
             </w:r>
             <w:r>
               <w:rPr>
+                <w:rFonts w:ascii="Times New Roman" w:hAnsi="Times New Roman" w:cs="Times New Roman"/>
                 <w:noProof/>
                 <w:webHidden/>
               </w:rPr>
@@ -3494,12 +3712,14 @@
             </w:r>
             <w:r>
               <w:rPr>
-                <w:noProof/>
-                <w:webHidden/>
-              </w:rPr>
-            </w:r>
-            <w:r>
-              <w:rPr>
+                <w:rFonts w:ascii="Times New Roman" w:hAnsi="Times New Roman" w:cs="Times New Roman"/>
+                <w:noProof/>
+                <w:webHidden/>
+              </w:rPr>
+            </w:r>
+            <w:r>
+              <w:rPr>
+                <w:rFonts w:ascii="Times New Roman" w:hAnsi="Times New Roman" w:cs="Times New Roman"/>
                 <w:noProof/>
                 <w:webHidden/>
               </w:rPr>
@@ -3507,6 +3727,7 @@
             </w:r>
             <w:r>
               <w:rPr>
+                <w:rFonts w:ascii="Times New Roman" w:hAnsi="Times New Roman" w:cs="Times New Roman"/>
                 <w:noProof/>
                 <w:webHidden/>
               </w:rPr>
@@ -3514,6 +3735,7 @@
             </w:r>
             <w:r>
               <w:rPr>
+                <w:rFonts w:ascii="Times New Roman" w:hAnsi="Times New Roman" w:cs="Times New Roman"/>
                 <w:noProof/>
                 <w:webHidden/>
               </w:rPr>
@@ -3529,7 +3751,7 @@
               <w:tab w:val="right" w:leader="dot" w:pos="11250"/>
             </w:tabs>
             <w:rPr>
-              <w:rFonts w:asciiTheme="minorHAnsi" w:eastAsiaTheme="minorEastAsia" w:hAnsiTheme="minorHAnsi" w:cstheme="minorBidi"/>
+              <w:rFonts w:ascii="Times New Roman" w:eastAsiaTheme="minorEastAsia" w:hAnsi="Times New Roman" w:cs="Times New Roman"/>
               <w:noProof/>
               <w:lang w:val="en-US"/>
             </w:rPr>
@@ -3538,13 +3760,14 @@
             <w:r>
               <w:rPr>
                 <w:rStyle w:val="Hyperlink"/>
+                <w:rFonts w:ascii="Times New Roman" w:hAnsi="Times New Roman" w:cs="Times New Roman"/>
                 <w:noProof/>
               </w:rPr>
               <w:t>7</w:t>
             </w:r>
             <w:r>
               <w:rPr>
-                <w:rFonts w:asciiTheme="minorHAnsi" w:eastAsiaTheme="minorEastAsia" w:hAnsiTheme="minorHAnsi" w:cstheme="minorBidi"/>
+                <w:rFonts w:ascii="Times New Roman" w:eastAsiaTheme="minorEastAsia" w:hAnsi="Times New Roman" w:cs="Times New Roman"/>
                 <w:noProof/>
                 <w:lang w:val="en-US"/>
               </w:rPr>
@@ -3553,12 +3776,14 @@
             <w:r>
               <w:rPr>
                 <w:rStyle w:val="Hyperlink"/>
+                <w:rFonts w:ascii="Times New Roman" w:hAnsi="Times New Roman" w:cs="Times New Roman"/>
                 <w:noProof/>
               </w:rPr>
               <w:t>Test cases</w:t>
             </w:r>
             <w:r>
               <w:rPr>
+                <w:rFonts w:ascii="Times New Roman" w:hAnsi="Times New Roman" w:cs="Times New Roman"/>
                 <w:noProof/>
                 <w:webHidden/>
               </w:rPr>
@@ -3566,6 +3791,7 @@
             </w:r>
             <w:r>
               <w:rPr>
+                <w:rFonts w:ascii="Times New Roman" w:hAnsi="Times New Roman" w:cs="Times New Roman"/>
                 <w:noProof/>
                 <w:webHidden/>
               </w:rPr>
@@ -3573,6 +3799,7 @@
             </w:r>
             <w:r>
               <w:rPr>
+                <w:rFonts w:ascii="Times New Roman" w:hAnsi="Times New Roman" w:cs="Times New Roman"/>
                 <w:noProof/>
                 <w:webHidden/>
               </w:rPr>
@@ -3580,12 +3807,14 @@
             </w:r>
             <w:r>
               <w:rPr>
-                <w:noProof/>
-                <w:webHidden/>
-              </w:rPr>
-            </w:r>
-            <w:r>
-              <w:rPr>
+                <w:rFonts w:ascii="Times New Roman" w:hAnsi="Times New Roman" w:cs="Times New Roman"/>
+                <w:noProof/>
+                <w:webHidden/>
+              </w:rPr>
+            </w:r>
+            <w:r>
+              <w:rPr>
+                <w:rFonts w:ascii="Times New Roman" w:hAnsi="Times New Roman" w:cs="Times New Roman"/>
                 <w:noProof/>
                 <w:webHidden/>
               </w:rPr>
@@ -3593,6 +3822,7 @@
             </w:r>
             <w:r>
               <w:rPr>
+                <w:rFonts w:ascii="Times New Roman" w:hAnsi="Times New Roman" w:cs="Times New Roman"/>
                 <w:noProof/>
                 <w:webHidden/>
               </w:rPr>
@@ -3600,6 +3830,7 @@
             </w:r>
             <w:r>
               <w:rPr>
+                <w:rFonts w:ascii="Times New Roman" w:hAnsi="Times New Roman" w:cs="Times New Roman"/>
                 <w:noProof/>
                 <w:webHidden/>
               </w:rPr>
@@ -3615,7 +3846,7 @@
               <w:tab w:val="right" w:leader="dot" w:pos="11250"/>
             </w:tabs>
             <w:rPr>
-              <w:rFonts w:asciiTheme="minorHAnsi" w:eastAsiaTheme="minorEastAsia" w:hAnsiTheme="minorHAnsi" w:cstheme="minorBidi"/>
+              <w:rFonts w:ascii="Times New Roman" w:eastAsiaTheme="minorEastAsia" w:hAnsi="Times New Roman" w:cs="Times New Roman"/>
               <w:noProof/>
               <w:lang w:val="en-US"/>
             </w:rPr>
@@ -3624,13 +3855,14 @@
             <w:r>
               <w:rPr>
                 <w:rStyle w:val="Hyperlink"/>
+                <w:rFonts w:ascii="Times New Roman" w:hAnsi="Times New Roman" w:cs="Times New Roman"/>
                 <w:noProof/>
               </w:rPr>
               <w:t>8</w:t>
             </w:r>
             <w:r>
               <w:rPr>
-                <w:rFonts w:asciiTheme="minorHAnsi" w:eastAsiaTheme="minorEastAsia" w:hAnsiTheme="minorHAnsi" w:cstheme="minorBidi"/>
+                <w:rFonts w:ascii="Times New Roman" w:eastAsiaTheme="minorEastAsia" w:hAnsi="Times New Roman" w:cs="Times New Roman"/>
                 <w:noProof/>
                 <w:lang w:val="en-US"/>
               </w:rPr>
@@ -3639,12 +3871,14 @@
             <w:r>
               <w:rPr>
                 <w:rStyle w:val="Hyperlink"/>
+                <w:rFonts w:ascii="Times New Roman" w:hAnsi="Times New Roman" w:cs="Times New Roman"/>
                 <w:noProof/>
               </w:rPr>
               <w:t>Key performance indicators (KPI)</w:t>
             </w:r>
             <w:r>
               <w:rPr>
+                <w:rFonts w:ascii="Times New Roman" w:hAnsi="Times New Roman" w:cs="Times New Roman"/>
                 <w:noProof/>
                 <w:webHidden/>
               </w:rPr>
@@ -3652,6 +3886,7 @@
             </w:r>
             <w:r>
               <w:rPr>
+                <w:rFonts w:ascii="Times New Roman" w:hAnsi="Times New Roman" w:cs="Times New Roman"/>
                 <w:noProof/>
                 <w:webHidden/>
               </w:rPr>
@@ -3659,6 +3894,7 @@
             </w:r>
             <w:r>
               <w:rPr>
+                <w:rFonts w:ascii="Times New Roman" w:hAnsi="Times New Roman" w:cs="Times New Roman"/>
                 <w:noProof/>
                 <w:webHidden/>
               </w:rPr>
@@ -3666,12 +3902,14 @@
             </w:r>
             <w:r>
               <w:rPr>
-                <w:noProof/>
-                <w:webHidden/>
-              </w:rPr>
-            </w:r>
-            <w:r>
-              <w:rPr>
+                <w:rFonts w:ascii="Times New Roman" w:hAnsi="Times New Roman" w:cs="Times New Roman"/>
+                <w:noProof/>
+                <w:webHidden/>
+              </w:rPr>
+            </w:r>
+            <w:r>
+              <w:rPr>
+                <w:rFonts w:ascii="Times New Roman" w:hAnsi="Times New Roman" w:cs="Times New Roman"/>
                 <w:noProof/>
                 <w:webHidden/>
               </w:rPr>
@@ -3679,6 +3917,7 @@
             </w:r>
             <w:r>
               <w:rPr>
+                <w:rFonts w:ascii="Times New Roman" w:hAnsi="Times New Roman" w:cs="Times New Roman"/>
                 <w:noProof/>
                 <w:webHidden/>
               </w:rPr>
@@ -3686,6 +3925,7 @@
             </w:r>
             <w:r>
               <w:rPr>
+                <w:rFonts w:ascii="Times New Roman" w:hAnsi="Times New Roman" w:cs="Times New Roman"/>
                 <w:noProof/>
                 <w:webHidden/>
               </w:rPr>
@@ -3694,6 +3934,11 @@
           </w:hyperlink>
         </w:p>
         <w:p>
+          <w:pPr>
+            <w:rPr>
+              <w:rFonts w:ascii="Times New Roman" w:hAnsi="Times New Roman" w:cs="Times New Roman"/>
+            </w:rPr>
+          </w:pPr>
           <w:r>
             <w:rPr>
               <w:rFonts w:ascii="Times New Roman" w:hAnsi="Times New Roman" w:cs="Times New Roman"/>
@@ -3716,6 +3961,61 @@
           <w:szCs w:val="32"/>
         </w:rPr>
       </w:pPr>
+    </w:p>
+    <w:p>
+      <w:pPr>
+        <w:rPr>
+          <w:rFonts w:ascii="Times New Roman" w:hAnsi="Times New Roman" w:cs="Times New Roman"/>
+          <w:b/>
+          <w:bCs/>
+          <w:sz w:val="32"/>
+          <w:szCs w:val="32"/>
+        </w:rPr>
+      </w:pPr>
+    </w:p>
+    <w:p>
+      <w:pPr>
+        <w:rPr>
+          <w:rFonts w:ascii="Times New Roman" w:hAnsi="Times New Roman" w:cs="Times New Roman"/>
+          <w:b/>
+          <w:bCs/>
+          <w:sz w:val="32"/>
+          <w:szCs w:val="32"/>
+        </w:rPr>
+      </w:pPr>
+    </w:p>
+    <w:p>
+      <w:pPr>
+        <w:rPr>
+          <w:rFonts w:ascii="Times New Roman" w:hAnsi="Times New Roman" w:cs="Times New Roman"/>
+          <w:b/>
+          <w:bCs/>
+          <w:sz w:val="32"/>
+          <w:szCs w:val="32"/>
+        </w:rPr>
+      </w:pPr>
+    </w:p>
+    <w:p>
+      <w:pPr>
+        <w:rPr>
+          <w:rFonts w:ascii="Times New Roman" w:hAnsi="Times New Roman" w:cs="Times New Roman"/>
+          <w:b/>
+          <w:bCs/>
+          <w:sz w:val="32"/>
+          <w:szCs w:val="32"/>
+        </w:rPr>
+      </w:pPr>
+    </w:p>
+    <w:p>
+      <w:pPr>
+        <w:rPr>
+          <w:rFonts w:ascii="Times New Roman" w:hAnsi="Times New Roman" w:cs="Times New Roman"/>
+          <w:b/>
+          <w:bCs/>
+          <w:sz w:val="32"/>
+          <w:szCs w:val="32"/>
+        </w:rPr>
+      </w:pPr>
       <w:r>
         <w:rPr>
           <w:rFonts w:ascii="Times New Roman" w:hAnsi="Times New Roman" w:cs="Times New Roman"/>
@@ -4074,6 +4374,7 @@
     <w:p>
       <w:pPr>
         <w:rPr>
+          <w:rFonts w:ascii="Times New Roman" w:hAnsi="Times New Roman" w:cs="Times New Roman"/>
           <w:sz w:val="56"/>
           <w:szCs w:val="56"/>
         </w:rPr>
@@ -4082,6 +4383,7 @@
     <w:p>
       <w:pPr>
         <w:rPr>
+          <w:rFonts w:ascii="Times New Roman" w:hAnsi="Times New Roman" w:cs="Times New Roman"/>
           <w:sz w:val="56"/>
           <w:szCs w:val="56"/>
         </w:rPr>
@@ -4090,6 +4392,7 @@
     <w:p>
       <w:pPr>
         <w:rPr>
+          <w:rFonts w:ascii="Times New Roman" w:hAnsi="Times New Roman" w:cs="Times New Roman"/>
           <w:sz w:val="56"/>
           <w:szCs w:val="56"/>
         </w:rPr>
@@ -4098,6 +4401,7 @@
     <w:p>
       <w:pPr>
         <w:rPr>
+          <w:rFonts w:ascii="Times New Roman" w:hAnsi="Times New Roman" w:cs="Times New Roman"/>
           <w:sz w:val="56"/>
           <w:szCs w:val="56"/>
         </w:rPr>
@@ -4106,6 +4410,7 @@
     <w:p>
       <w:pPr>
         <w:rPr>
+          <w:rFonts w:ascii="Times New Roman" w:hAnsi="Times New Roman" w:cs="Times New Roman"/>
           <w:sz w:val="56"/>
           <w:szCs w:val="56"/>
         </w:rPr>
@@ -4151,35 +4456,2031 @@
     </w:p>
     <w:p>
       <w:pPr>
-        <w:ind w:left="360"/>
+        <w:pStyle w:val="Heading2"/>
+        <w:numPr>
+          <w:ilvl w:val="1"/>
+          <w:numId w:val="3"/>
+        </w:numPr>
+        <w:spacing w:line="276" w:lineRule="auto"/>
+        <w:jc w:val="both"/>
         <w:rPr>
           <w:rFonts w:ascii="Times New Roman" w:hAnsi="Times New Roman" w:cs="Times New Roman"/>
           <w:b/>
           <w:bCs/>
-          <w:sz w:val="32"/>
-          <w:szCs w:val="32"/>
-        </w:rPr>
-      </w:pPr>
+          <w:color w:val="000000" w:themeColor="text1"/>
+          <w:sz w:val="28"/>
+          <w:szCs w:val="28"/>
+        </w:rPr>
+      </w:pPr>
+      <w:bookmarkStart w:id="2" w:name="_Toc129905676"/>
       <w:r>
         <w:rPr>
           <w:rFonts w:ascii="Times New Roman" w:hAnsi="Times New Roman" w:cs="Times New Roman"/>
           <w:b/>
           <w:bCs/>
-          <w:sz w:val="32"/>
-          <w:szCs w:val="32"/>
-        </w:rPr>
-        <w:t xml:space="preserve">The Employee tracking system that is prepared as a console based one </w:t>
-      </w:r>
-    </w:p>
-    <w:p>
-      <w:pPr>
-        <w:rPr>
-          <w:sz w:val="56"/>
-          <w:szCs w:val="56"/>
-        </w:rPr>
-      </w:pPr>
-    </w:p>
-    <w:p/>
+          <w:color w:val="000000" w:themeColor="text1"/>
+          <w:sz w:val="28"/>
+          <w:szCs w:val="28"/>
+        </w:rPr>
+        <w:t>Need of a Low-Level Design Document:</w:t>
+      </w:r>
+      <w:bookmarkEnd w:id="2"/>
+    </w:p>
+    <w:p>
+      <w:pPr>
+        <w:spacing w:line="240" w:lineRule="auto"/>
+        <w:rPr>
+          <w:rFonts w:ascii="Times New Roman" w:eastAsia="Helvetica Neue" w:hAnsi="Times New Roman" w:cs="Times New Roman"/>
+          <w:sz w:val="24"/>
+          <w:szCs w:val="24"/>
+        </w:rPr>
+      </w:pPr>
+      <w:r>
+        <w:rPr>
+          <w:rFonts w:ascii="Times New Roman" w:eastAsia="Helvetica Neue" w:hAnsi="Times New Roman" w:cs="Times New Roman"/>
+          <w:sz w:val="24"/>
+          <w:szCs w:val="24"/>
+        </w:rPr>
+        <w:t xml:space="preserve">The low-level Design Document contains a detailed description of the application to be developed. Low level designing contains bulky data and document to delve into details the development phase. The LLD is a reference document for developers, reference material with all the technicalities involved. </w:t>
+      </w:r>
+    </w:p>
+    <w:p>
+      <w:pPr>
+        <w:spacing w:line="240" w:lineRule="auto"/>
+        <w:rPr>
+          <w:rFonts w:ascii="Times New Roman" w:eastAsia="Helvetica Neue" w:hAnsi="Times New Roman" w:cs="Times New Roman"/>
+          <w:sz w:val="24"/>
+          <w:szCs w:val="24"/>
+        </w:rPr>
+      </w:pPr>
+      <w:r>
+        <w:rPr>
+          <w:rFonts w:ascii="Times New Roman" w:eastAsia="Helvetica Neue" w:hAnsi="Times New Roman" w:cs="Times New Roman"/>
+          <w:sz w:val="24"/>
+          <w:szCs w:val="24"/>
+        </w:rPr>
+        <w:t>Low level designing aims at the technical detailing of the project. It consists of the algorithm and details about classes/ methods to achieve the required functionality in terms of business requirements. The Low Levell design aims to achieve the functional and non-functional requirements by giving a technical roadmap for it. The document divided into various sections to make the code reusable and scalable.</w:t>
+      </w:r>
+    </w:p>
+    <w:p>
+      <w:pPr>
+        <w:rPr>
+          <w:rFonts w:ascii="Times New Roman" w:eastAsia="Helvetica Neue" w:hAnsi="Times New Roman" w:cs="Times New Roman"/>
+          <w:sz w:val="24"/>
+          <w:szCs w:val="24"/>
+        </w:rPr>
+      </w:pPr>
+      <w:r>
+        <w:rPr>
+          <w:rFonts w:ascii="Times New Roman" w:eastAsia="Helvetica Neue" w:hAnsi="Times New Roman" w:cs="Times New Roman"/>
+          <w:sz w:val="24"/>
+          <w:szCs w:val="24"/>
+        </w:rPr>
+        <w:t xml:space="preserve">The main objective of the project is to make </w:t>
+      </w:r>
+      <w:r>
+        <w:rPr>
+          <w:rFonts w:ascii="Times New Roman" w:eastAsia="Helvetica Neue" w:hAnsi="Times New Roman" w:cs="Times New Roman"/>
+          <w:sz w:val="24"/>
+          <w:szCs w:val="24"/>
+        </w:rPr>
+        <w:t xml:space="preserve">create a </w:t>
+      </w:r>
+      <w:r>
+        <w:rPr>
+          <w:rFonts w:ascii="Times New Roman" w:eastAsia="Helvetica Neue" w:hAnsi="Times New Roman" w:cs="Times New Roman"/>
+          <w:sz w:val="24"/>
+          <w:szCs w:val="24"/>
+        </w:rPr>
+        <w:t>console-based</w:t>
+      </w:r>
+      <w:r>
+        <w:rPr>
+          <w:rFonts w:ascii="Times New Roman" w:eastAsia="Helvetica Neue" w:hAnsi="Times New Roman" w:cs="Times New Roman"/>
+          <w:sz w:val="24"/>
+          <w:szCs w:val="24"/>
+        </w:rPr>
+        <w:t xml:space="preserve"> application to be run in onsite premises to get a hands-on information about the ongoing projects and details of employees involved.</w:t>
+      </w:r>
+    </w:p>
+    <w:p>
+      <w:pPr>
+        <w:rPr>
+          <w:rFonts w:ascii="Times New Roman" w:eastAsia="Helvetica Neue" w:hAnsi="Times New Roman" w:cs="Times New Roman"/>
+          <w:sz w:val="24"/>
+          <w:szCs w:val="24"/>
+        </w:rPr>
+      </w:pPr>
+      <w:r>
+        <w:rPr>
+          <w:rFonts w:ascii="Times New Roman" w:eastAsia="Helvetica Neue" w:hAnsi="Times New Roman" w:cs="Times New Roman"/>
+          <w:sz w:val="24"/>
+          <w:szCs w:val="24"/>
+        </w:rPr>
+        <w:t>This project shall be delivered in a manner that suggestive changes may be easily implemented without disturbing the already existing data.:</w:t>
+      </w:r>
+    </w:p>
+    <w:p>
+      <w:pPr>
+        <w:rPr>
+          <w:rFonts w:ascii="Times New Roman" w:eastAsia="Helvetica Neue" w:hAnsi="Times New Roman" w:cs="Times New Roman"/>
+        </w:rPr>
+      </w:pPr>
+    </w:p>
+    <w:p>
+      <w:pPr>
+        <w:pStyle w:val="Heading2"/>
+        <w:numPr>
+          <w:ilvl w:val="1"/>
+          <w:numId w:val="3"/>
+        </w:numPr>
+        <w:spacing w:line="276" w:lineRule="auto"/>
+        <w:jc w:val="both"/>
+        <w:rPr>
+          <w:rFonts w:ascii="Times New Roman" w:hAnsi="Times New Roman" w:cs="Times New Roman"/>
+          <w:b/>
+          <w:bCs/>
+          <w:color w:val="auto"/>
+          <w:sz w:val="28"/>
+          <w:szCs w:val="28"/>
+        </w:rPr>
+      </w:pPr>
+      <w:bookmarkStart w:id="3" w:name="_Toc129905677"/>
+      <w:r>
+        <w:rPr>
+          <w:rFonts w:ascii="Times New Roman" w:hAnsi="Times New Roman" w:cs="Times New Roman"/>
+          <w:b/>
+          <w:bCs/>
+          <w:color w:val="auto"/>
+          <w:sz w:val="28"/>
+          <w:szCs w:val="28"/>
+        </w:rPr>
+        <w:t>Scope</w:t>
+      </w:r>
+      <w:bookmarkEnd w:id="3"/>
+    </w:p>
+    <w:p>
+      <w:pPr>
+        <w:spacing w:line="240" w:lineRule="auto"/>
+        <w:rPr>
+          <w:rFonts w:ascii="Times New Roman" w:eastAsia="Helvetica Neue" w:hAnsi="Times New Roman" w:cs="Times New Roman"/>
+          <w:sz w:val="24"/>
+          <w:szCs w:val="24"/>
+        </w:rPr>
+      </w:pPr>
+      <w:r>
+        <w:rPr>
+          <w:rFonts w:ascii="Times New Roman" w:eastAsia="Helvetica Neue" w:hAnsi="Times New Roman" w:cs="Times New Roman"/>
+          <w:sz w:val="24"/>
+          <w:szCs w:val="24"/>
+        </w:rPr>
+        <w:t xml:space="preserve">This software system will be a </w:t>
+      </w:r>
+      <w:r>
+        <w:rPr>
+          <w:rFonts w:ascii="Times New Roman" w:eastAsia="Helvetica Neue" w:hAnsi="Times New Roman" w:cs="Times New Roman"/>
+          <w:sz w:val="24"/>
+          <w:szCs w:val="24"/>
+        </w:rPr>
+        <w:t>console-based</w:t>
+      </w:r>
+      <w:r>
+        <w:rPr>
+          <w:rFonts w:ascii="Times New Roman" w:eastAsia="Helvetica Neue" w:hAnsi="Times New Roman" w:cs="Times New Roman"/>
+          <w:sz w:val="24"/>
+          <w:szCs w:val="24"/>
+        </w:rPr>
+        <w:t xml:space="preserve"> application with Core Java.</w:t>
+      </w:r>
+      <w:r>
+        <w:rPr>
+          <w:rFonts w:ascii="Times New Roman" w:eastAsia="Helvetica Neue" w:hAnsi="Times New Roman" w:cs="Times New Roman"/>
+          <w:sz w:val="24"/>
+          <w:szCs w:val="24"/>
+        </w:rPr>
+        <w:t xml:space="preserve"> This system will be designed to </w:t>
+      </w:r>
+      <w:r>
+        <w:rPr>
+          <w:rFonts w:ascii="Times New Roman" w:eastAsia="Helvetica Neue" w:hAnsi="Times New Roman" w:cs="Times New Roman"/>
+          <w:sz w:val="24"/>
+          <w:szCs w:val="24"/>
+        </w:rPr>
+        <w:t>gather a first-hand information on which employee is involved in which project, their department name and location details.</w:t>
+      </w:r>
+    </w:p>
+    <w:p>
+      <w:pPr>
+        <w:spacing w:line="240" w:lineRule="auto"/>
+        <w:rPr>
+          <w:rFonts w:ascii="Times New Roman" w:eastAsia="Helvetica Neue" w:hAnsi="Times New Roman" w:cs="Times New Roman"/>
+          <w:sz w:val="24"/>
+          <w:szCs w:val="24"/>
+        </w:rPr>
+      </w:pPr>
+      <w:r>
+        <w:rPr>
+          <w:rFonts w:ascii="Times New Roman" w:eastAsia="Helvetica Neue" w:hAnsi="Times New Roman" w:cs="Times New Roman"/>
+          <w:sz w:val="24"/>
+          <w:szCs w:val="24"/>
+        </w:rPr>
+        <w:t xml:space="preserve">In the application, </w:t>
+      </w:r>
+      <w:r>
+        <w:rPr>
+          <w:rFonts w:ascii="Times New Roman" w:eastAsia="Helvetica Neue" w:hAnsi="Times New Roman" w:cs="Times New Roman"/>
+          <w:sz w:val="24"/>
+          <w:szCs w:val="24"/>
+        </w:rPr>
+        <w:t>employees may be tracked by the employer for the benefit of creating a clear understanding of their employees.</w:t>
+      </w:r>
+    </w:p>
+    <w:p>
+      <w:pPr>
+        <w:spacing w:line="240" w:lineRule="auto"/>
+        <w:rPr>
+          <w:rFonts w:ascii="Times New Roman" w:eastAsia="Helvetica Neue" w:hAnsi="Times New Roman" w:cs="Times New Roman"/>
+          <w:sz w:val="24"/>
+          <w:szCs w:val="24"/>
+        </w:rPr>
+      </w:pPr>
+      <w:r>
+        <w:rPr>
+          <w:rFonts w:ascii="Times New Roman" w:eastAsia="Helvetica Neue" w:hAnsi="Times New Roman" w:cs="Times New Roman"/>
+          <w:sz w:val="24"/>
+          <w:szCs w:val="24"/>
+        </w:rPr>
+        <w:t xml:space="preserve">The project deals with </w:t>
+      </w:r>
+      <w:proofErr w:type="gramStart"/>
+      <w:r>
+        <w:rPr>
+          <w:rFonts w:ascii="Times New Roman" w:eastAsia="Helvetica Neue" w:hAnsi="Times New Roman" w:cs="Times New Roman"/>
+          <w:sz w:val="24"/>
+          <w:szCs w:val="24"/>
+        </w:rPr>
+        <w:t>a</w:t>
+      </w:r>
+      <w:proofErr w:type="gramEnd"/>
+      <w:r>
+        <w:rPr>
+          <w:rFonts w:ascii="Times New Roman" w:eastAsia="Helvetica Neue" w:hAnsi="Times New Roman" w:cs="Times New Roman"/>
+          <w:sz w:val="24"/>
+          <w:szCs w:val="24"/>
+        </w:rPr>
+        <w:t xml:space="preserve"> employee view as well as a manager view, to get a ready information on employees and projects.</w:t>
+      </w:r>
+    </w:p>
+    <w:p>
+      <w:pPr>
+        <w:spacing w:line="240" w:lineRule="auto"/>
+        <w:rPr>
+          <w:rFonts w:ascii="Times New Roman" w:eastAsia="Helvetica Neue" w:hAnsi="Times New Roman" w:cs="Times New Roman"/>
+        </w:rPr>
+      </w:pPr>
+    </w:p>
+    <w:p>
+      <w:pPr>
+        <w:spacing w:line="240" w:lineRule="auto"/>
+        <w:rPr>
+          <w:rFonts w:ascii="Times New Roman" w:eastAsia="Helvetica Neue" w:hAnsi="Times New Roman" w:cs="Times New Roman"/>
+        </w:rPr>
+      </w:pPr>
+    </w:p>
+    <w:p>
+      <w:pPr>
+        <w:pStyle w:val="Heading2"/>
+        <w:numPr>
+          <w:ilvl w:val="1"/>
+          <w:numId w:val="3"/>
+        </w:numPr>
+        <w:spacing w:line="276" w:lineRule="auto"/>
+        <w:jc w:val="both"/>
+        <w:rPr>
+          <w:rFonts w:ascii="Times New Roman" w:hAnsi="Times New Roman" w:cs="Times New Roman"/>
+          <w:b/>
+          <w:bCs/>
+          <w:color w:val="auto"/>
+          <w:sz w:val="28"/>
+          <w:szCs w:val="28"/>
+        </w:rPr>
+      </w:pPr>
+      <w:bookmarkStart w:id="4" w:name="_Toc129905678"/>
+      <w:r>
+        <w:rPr>
+          <w:rFonts w:ascii="Times New Roman" w:hAnsi="Times New Roman" w:cs="Times New Roman"/>
+          <w:b/>
+          <w:bCs/>
+          <w:color w:val="auto"/>
+          <w:sz w:val="28"/>
+          <w:szCs w:val="28"/>
+        </w:rPr>
+        <w:t>Constraints</w:t>
+      </w:r>
+      <w:bookmarkEnd w:id="4"/>
+    </w:p>
+    <w:p>
+      <w:pPr>
+        <w:rPr>
+          <w:rFonts w:ascii="Times New Roman" w:hAnsi="Times New Roman" w:cs="Times New Roman"/>
+          <w:sz w:val="24"/>
+          <w:szCs w:val="24"/>
+        </w:rPr>
+      </w:pPr>
+      <w:r>
+        <w:rPr>
+          <w:rFonts w:ascii="Times New Roman" w:hAnsi="Times New Roman" w:cs="Times New Roman"/>
+          <w:sz w:val="24"/>
+          <w:szCs w:val="24"/>
+        </w:rPr>
+        <w:t xml:space="preserve">A few functionalities could not be implemented. </w:t>
+      </w:r>
+    </w:p>
+    <w:p>
+      <w:pPr>
+        <w:pStyle w:val="ListParagraph"/>
+        <w:numPr>
+          <w:ilvl w:val="0"/>
+          <w:numId w:val="4"/>
+        </w:numPr>
+        <w:rPr>
+          <w:rFonts w:ascii="Times New Roman" w:hAnsi="Times New Roman" w:cs="Times New Roman"/>
+          <w:sz w:val="24"/>
+          <w:szCs w:val="24"/>
+        </w:rPr>
+      </w:pPr>
+      <w:r>
+        <w:rPr>
+          <w:rFonts w:ascii="Times New Roman" w:hAnsi="Times New Roman" w:cs="Times New Roman"/>
+          <w:sz w:val="24"/>
+          <w:szCs w:val="24"/>
+        </w:rPr>
+        <w:t xml:space="preserve">The system suffers from the drawback of not being </w:t>
+      </w:r>
+      <w:r>
+        <w:rPr>
+          <w:rFonts w:ascii="Times New Roman" w:hAnsi="Times New Roman" w:cs="Times New Roman"/>
+          <w:sz w:val="24"/>
+          <w:szCs w:val="24"/>
+        </w:rPr>
+        <w:t>able to function at times due to session creation error for the application.</w:t>
+      </w:r>
+    </w:p>
+    <w:p>
+      <w:pPr>
+        <w:pStyle w:val="ListParagraph"/>
+        <w:numPr>
+          <w:ilvl w:val="0"/>
+          <w:numId w:val="4"/>
+        </w:numPr>
+        <w:rPr>
+          <w:rFonts w:ascii="Times New Roman" w:hAnsi="Times New Roman" w:cs="Times New Roman"/>
+          <w:sz w:val="24"/>
+          <w:szCs w:val="24"/>
+        </w:rPr>
+      </w:pPr>
+      <w:r>
+        <w:rPr>
+          <w:rFonts w:ascii="Times New Roman" w:hAnsi="Times New Roman" w:cs="Times New Roman"/>
+          <w:sz w:val="24"/>
+          <w:szCs w:val="24"/>
+        </w:rPr>
+        <w:t xml:space="preserve">The employer or the manager constructor which is created as </w:t>
+      </w:r>
+      <w:proofErr w:type="gramStart"/>
+      <w:r>
+        <w:rPr>
+          <w:rFonts w:ascii="Times New Roman" w:hAnsi="Times New Roman" w:cs="Times New Roman"/>
+          <w:sz w:val="24"/>
+          <w:szCs w:val="24"/>
+        </w:rPr>
+        <w:t>a</w:t>
+      </w:r>
+      <w:proofErr w:type="gramEnd"/>
+      <w:r>
+        <w:rPr>
+          <w:rFonts w:ascii="Times New Roman" w:hAnsi="Times New Roman" w:cs="Times New Roman"/>
+          <w:sz w:val="24"/>
+          <w:szCs w:val="24"/>
+        </w:rPr>
+        <w:t xml:space="preserve"> inherited class from the employee class, has no existence if employees do not exist.</w:t>
+      </w:r>
+    </w:p>
+    <w:p>
+      <w:pPr>
+        <w:pStyle w:val="ListParagraph"/>
+        <w:numPr>
+          <w:ilvl w:val="0"/>
+          <w:numId w:val="4"/>
+        </w:numPr>
+        <w:rPr>
+          <w:rFonts w:ascii="Times New Roman" w:hAnsi="Times New Roman" w:cs="Times New Roman"/>
+          <w:sz w:val="24"/>
+          <w:szCs w:val="24"/>
+        </w:rPr>
+      </w:pPr>
+      <w:r>
+        <w:rPr>
+          <w:rFonts w:ascii="Times New Roman" w:hAnsi="Times New Roman" w:cs="Times New Roman"/>
+          <w:sz w:val="24"/>
+          <w:szCs w:val="24"/>
+        </w:rPr>
+        <w:t xml:space="preserve">Address was put on delete cascade but the </w:t>
+      </w:r>
+      <w:r>
+        <w:rPr>
+          <w:rFonts w:ascii="Times New Roman" w:hAnsi="Times New Roman" w:cs="Times New Roman"/>
+          <w:sz w:val="24"/>
+          <w:szCs w:val="24"/>
+        </w:rPr>
+        <w:t>updating</w:t>
+      </w:r>
+      <w:r>
+        <w:rPr>
+          <w:rFonts w:ascii="Times New Roman" w:hAnsi="Times New Roman" w:cs="Times New Roman"/>
+          <w:sz w:val="24"/>
+          <w:szCs w:val="24"/>
+        </w:rPr>
+        <w:t xml:space="preserve"> could not be put in Cascade mode.</w:t>
+      </w:r>
+    </w:p>
+    <w:p>
+      <w:pPr>
+        <w:pStyle w:val="ListParagraph"/>
+        <w:numPr>
+          <w:ilvl w:val="0"/>
+          <w:numId w:val="4"/>
+        </w:numPr>
+        <w:rPr>
+          <w:rFonts w:ascii="Times New Roman" w:hAnsi="Times New Roman" w:cs="Times New Roman"/>
+          <w:sz w:val="24"/>
+          <w:szCs w:val="24"/>
+        </w:rPr>
+      </w:pPr>
+      <w:r>
+        <w:rPr>
+          <w:rFonts w:ascii="Times New Roman" w:hAnsi="Times New Roman" w:cs="Times New Roman"/>
+          <w:sz w:val="24"/>
+          <w:szCs w:val="24"/>
+        </w:rPr>
+        <w:lastRenderedPageBreak/>
+        <w:t>Time of begin and end project is given as extra feature but the time stamp could not be provided as MySQL Workbench did not allow it as datatype.</w:t>
+      </w:r>
+    </w:p>
+    <w:p>
+      <w:pPr>
+        <w:rPr>
+          <w:rFonts w:ascii="Times New Roman" w:eastAsia="Helvetica Neue" w:hAnsi="Times New Roman" w:cs="Times New Roman"/>
+        </w:rPr>
+      </w:pPr>
+    </w:p>
+    <w:p>
+      <w:pPr>
+        <w:pStyle w:val="Heading2"/>
+        <w:numPr>
+          <w:ilvl w:val="1"/>
+          <w:numId w:val="3"/>
+        </w:numPr>
+        <w:spacing w:line="276" w:lineRule="auto"/>
+        <w:jc w:val="both"/>
+        <w:rPr>
+          <w:rFonts w:ascii="Times New Roman" w:hAnsi="Times New Roman" w:cs="Times New Roman"/>
+          <w:b/>
+          <w:bCs/>
+          <w:color w:val="auto"/>
+          <w:sz w:val="28"/>
+          <w:szCs w:val="28"/>
+        </w:rPr>
+      </w:pPr>
+      <w:bookmarkStart w:id="5" w:name="_Toc129905679"/>
+      <w:r>
+        <w:rPr>
+          <w:rFonts w:ascii="Times New Roman" w:hAnsi="Times New Roman" w:cs="Times New Roman"/>
+          <w:b/>
+          <w:bCs/>
+          <w:color w:val="auto"/>
+          <w:sz w:val="28"/>
+          <w:szCs w:val="28"/>
+        </w:rPr>
+        <w:t>Risks</w:t>
+      </w:r>
+      <w:bookmarkEnd w:id="5"/>
+    </w:p>
+    <w:p>
+      <w:pPr>
+        <w:rPr>
+          <w:rFonts w:ascii="Times New Roman" w:eastAsia="Helvetica Neue" w:hAnsi="Times New Roman" w:cs="Times New Roman"/>
+        </w:rPr>
+      </w:pPr>
+      <w:r>
+        <w:rPr>
+          <w:rFonts w:ascii="Times New Roman" w:eastAsia="Helvetica Neue" w:hAnsi="Times New Roman" w:cs="Times New Roman"/>
+        </w:rPr>
+        <w:t>Document specific risks that have been identified or that should be considered.</w:t>
+      </w:r>
+    </w:p>
+    <w:p>
+      <w:pPr>
+        <w:pStyle w:val="ListParagraph"/>
+        <w:numPr>
+          <w:ilvl w:val="0"/>
+          <w:numId w:val="6"/>
+        </w:numPr>
+        <w:rPr>
+          <w:rFonts w:ascii="Times New Roman" w:eastAsia="Helvetica Neue" w:hAnsi="Times New Roman" w:cs="Times New Roman"/>
+        </w:rPr>
+      </w:pPr>
+      <w:r>
+        <w:rPr>
+          <w:rFonts w:ascii="Times New Roman" w:eastAsia="Helvetica Neue" w:hAnsi="Times New Roman" w:cs="Times New Roman"/>
+        </w:rPr>
+        <w:t>The authenticity of users is not determined.</w:t>
+      </w:r>
+    </w:p>
+    <w:p>
+      <w:pPr>
+        <w:pStyle w:val="ListParagraph"/>
+        <w:numPr>
+          <w:ilvl w:val="0"/>
+          <w:numId w:val="6"/>
+        </w:numPr>
+        <w:rPr>
+          <w:rFonts w:ascii="Times New Roman" w:eastAsia="Helvetica Neue" w:hAnsi="Times New Roman" w:cs="Times New Roman"/>
+        </w:rPr>
+      </w:pPr>
+      <w:r>
+        <w:rPr>
+          <w:rFonts w:ascii="Times New Roman" w:eastAsia="Helvetica Neue" w:hAnsi="Times New Roman" w:cs="Times New Roman"/>
+        </w:rPr>
+        <w:t>The pdfs of books available are therefore cautiously done for a few.</w:t>
+      </w:r>
+    </w:p>
+    <w:p>
+      <w:pPr>
+        <w:pStyle w:val="ListParagraph"/>
+        <w:numPr>
+          <w:ilvl w:val="0"/>
+          <w:numId w:val="6"/>
+        </w:numPr>
+        <w:rPr>
+          <w:rFonts w:ascii="Times New Roman" w:eastAsia="Helvetica Neue" w:hAnsi="Times New Roman" w:cs="Times New Roman"/>
+          <w:sz w:val="28"/>
+          <w:szCs w:val="28"/>
+        </w:rPr>
+      </w:pPr>
+      <w:r>
+        <w:rPr>
+          <w:rFonts w:ascii="Times New Roman" w:eastAsia="Helvetica Neue" w:hAnsi="Times New Roman" w:cs="Times New Roman"/>
+        </w:rPr>
+        <w:t xml:space="preserve">Copyright and patent rules for creative content are subject to a few risks. This </w:t>
+      </w:r>
+      <w:r>
+        <w:rPr>
+          <w:rFonts w:ascii="Times New Roman" w:eastAsia="Helvetica Neue" w:hAnsi="Times New Roman" w:cs="Times New Roman"/>
+          <w:sz w:val="28"/>
+          <w:szCs w:val="28"/>
+        </w:rPr>
+        <w:t>makes the system vulnerable.</w:t>
+      </w:r>
+    </w:p>
+    <w:p>
+      <w:pPr>
+        <w:rPr>
+          <w:rFonts w:ascii="Times New Roman" w:eastAsia="Helvetica Neue" w:hAnsi="Times New Roman" w:cs="Times New Roman"/>
+        </w:rPr>
+      </w:pPr>
+    </w:p>
+    <w:p>
+      <w:pPr>
+        <w:pStyle w:val="Heading2"/>
+        <w:numPr>
+          <w:ilvl w:val="1"/>
+          <w:numId w:val="3"/>
+        </w:numPr>
+        <w:spacing w:line="276" w:lineRule="auto"/>
+        <w:jc w:val="both"/>
+        <w:rPr>
+          <w:rFonts w:ascii="Times New Roman" w:hAnsi="Times New Roman" w:cs="Times New Roman"/>
+          <w:b/>
+          <w:bCs/>
+          <w:color w:val="auto"/>
+          <w:sz w:val="28"/>
+          <w:szCs w:val="28"/>
+        </w:rPr>
+      </w:pPr>
+      <w:bookmarkStart w:id="6" w:name="_Toc129905680"/>
+      <w:r>
+        <w:rPr>
+          <w:rFonts w:ascii="Times New Roman" w:hAnsi="Times New Roman" w:cs="Times New Roman"/>
+          <w:b/>
+          <w:bCs/>
+          <w:color w:val="auto"/>
+          <w:sz w:val="28"/>
+          <w:szCs w:val="28"/>
+        </w:rPr>
+        <w:t>Out of Scope</w:t>
+      </w:r>
+      <w:bookmarkEnd w:id="6"/>
+    </w:p>
+    <w:p>
+      <w:pPr>
+        <w:pStyle w:val="ListParagraph"/>
+        <w:numPr>
+          <w:ilvl w:val="0"/>
+          <w:numId w:val="5"/>
+        </w:numPr>
+        <w:rPr>
+          <w:rFonts w:ascii="Times New Roman" w:hAnsi="Times New Roman" w:cs="Times New Roman"/>
+        </w:rPr>
+      </w:pPr>
+      <w:r>
+        <w:rPr>
+          <w:rFonts w:ascii="Times New Roman" w:hAnsi="Times New Roman" w:cs="Times New Roman"/>
+        </w:rPr>
+        <w:t xml:space="preserve">The project is developed in the local system and the code in </w:t>
+      </w:r>
+      <w:proofErr w:type="spellStart"/>
+      <w:r>
+        <w:rPr>
+          <w:rFonts w:ascii="Times New Roman" w:hAnsi="Times New Roman" w:cs="Times New Roman"/>
+        </w:rPr>
+        <w:t>github</w:t>
+      </w:r>
+      <w:proofErr w:type="spellEnd"/>
+      <w:r>
+        <w:rPr>
+          <w:rFonts w:ascii="Times New Roman" w:hAnsi="Times New Roman" w:cs="Times New Roman"/>
+        </w:rPr>
+        <w:t xml:space="preserve"> repository.</w:t>
+      </w:r>
+    </w:p>
+    <w:p>
+      <w:pPr>
+        <w:pStyle w:val="ListParagraph"/>
+        <w:numPr>
+          <w:ilvl w:val="0"/>
+          <w:numId w:val="5"/>
+        </w:numPr>
+        <w:rPr>
+          <w:rFonts w:ascii="Times New Roman" w:hAnsi="Times New Roman" w:cs="Times New Roman"/>
+        </w:rPr>
+      </w:pPr>
+      <w:r>
+        <w:rPr>
+          <w:rFonts w:ascii="Times New Roman" w:hAnsi="Times New Roman" w:cs="Times New Roman"/>
+        </w:rPr>
+        <w:t>The project is not hosted in any cloud platform and is still not available in on internet.</w:t>
+      </w:r>
+    </w:p>
+    <w:p>
+      <w:pPr>
+        <w:pStyle w:val="ListParagraph"/>
+        <w:widowControl w:val="0"/>
+        <w:numPr>
+          <w:ilvl w:val="0"/>
+          <w:numId w:val="5"/>
+        </w:numPr>
+        <w:tabs>
+          <w:tab w:val="left" w:pos="4125"/>
+        </w:tabs>
+        <w:autoSpaceDE w:val="0"/>
+        <w:autoSpaceDN w:val="0"/>
+        <w:spacing w:after="0" w:line="240" w:lineRule="auto"/>
+        <w:rPr>
+          <w:rFonts w:ascii="Times New Roman" w:hAnsi="Times New Roman" w:cs="Times New Roman"/>
+          <w:color w:val="000000" w:themeColor="text1"/>
+          <w:sz w:val="24"/>
+          <w:szCs w:val="24"/>
+        </w:rPr>
+      </w:pPr>
+      <w:r>
+        <w:rPr>
+          <w:rFonts w:ascii="Times New Roman" w:hAnsi="Times New Roman" w:cs="Times New Roman"/>
+          <w:color w:val="000000" w:themeColor="text1"/>
+          <w:sz w:val="24"/>
+          <w:szCs w:val="24"/>
+        </w:rPr>
+        <w:t>Book Authors to be connected with Readers.</w:t>
+      </w:r>
+    </w:p>
+    <w:p>
+      <w:pPr>
+        <w:pStyle w:val="ListParagraph"/>
+        <w:widowControl w:val="0"/>
+        <w:numPr>
+          <w:ilvl w:val="0"/>
+          <w:numId w:val="5"/>
+        </w:numPr>
+        <w:tabs>
+          <w:tab w:val="left" w:pos="4125"/>
+        </w:tabs>
+        <w:autoSpaceDE w:val="0"/>
+        <w:autoSpaceDN w:val="0"/>
+        <w:spacing w:after="0" w:line="240" w:lineRule="auto"/>
+        <w:rPr>
+          <w:rFonts w:ascii="Times New Roman" w:hAnsi="Times New Roman" w:cs="Times New Roman"/>
+          <w:color w:val="000000" w:themeColor="text1"/>
+          <w:sz w:val="24"/>
+          <w:szCs w:val="24"/>
+        </w:rPr>
+      </w:pPr>
+      <w:r>
+        <w:rPr>
+          <w:rFonts w:ascii="Times New Roman" w:hAnsi="Times New Roman" w:cs="Times New Roman"/>
+          <w:color w:val="000000" w:themeColor="text1"/>
+          <w:sz w:val="24"/>
+          <w:szCs w:val="24"/>
+        </w:rPr>
+        <w:t>Writing skill improvement implementation.</w:t>
+      </w:r>
+    </w:p>
+    <w:p>
+      <w:pPr>
+        <w:pStyle w:val="Heading1"/>
+        <w:numPr>
+          <w:ilvl w:val="0"/>
+          <w:numId w:val="5"/>
+        </w:numPr>
+        <w:spacing w:line="276" w:lineRule="auto"/>
+        <w:rPr>
+          <w:rFonts w:ascii="Times New Roman" w:hAnsi="Times New Roman" w:cs="Times New Roman"/>
+          <w:b w:val="0"/>
+          <w:color w:val="000000" w:themeColor="text1"/>
+          <w:sz w:val="24"/>
+          <w:szCs w:val="24"/>
+        </w:rPr>
+      </w:pPr>
+      <w:bookmarkStart w:id="7" w:name="_Toc129905681"/>
+      <w:r>
+        <w:rPr>
+          <w:rFonts w:ascii="Times New Roman" w:hAnsi="Times New Roman" w:cs="Times New Roman"/>
+          <w:b w:val="0"/>
+          <w:color w:val="000000" w:themeColor="text1"/>
+          <w:sz w:val="24"/>
+          <w:szCs w:val="24"/>
+        </w:rPr>
+        <w:t>Broader range of sale manifesto to be developed</w:t>
+      </w:r>
+      <w:bookmarkEnd w:id="7"/>
+      <w:r>
+        <w:rPr>
+          <w:rFonts w:ascii="Times New Roman" w:hAnsi="Times New Roman" w:cs="Times New Roman"/>
+          <w:b w:val="0"/>
+          <w:color w:val="000000" w:themeColor="text1"/>
+          <w:sz w:val="24"/>
+          <w:szCs w:val="24"/>
+        </w:rPr>
+        <w:t xml:space="preserve"> </w:t>
+      </w:r>
+    </w:p>
+    <w:p>
+      <w:pPr>
+        <w:rPr>
+          <w:rFonts w:ascii="Times New Roman" w:hAnsi="Times New Roman" w:cs="Times New Roman"/>
+        </w:rPr>
+      </w:pPr>
+    </w:p>
+    <w:p>
+      <w:pPr>
+        <w:rPr>
+          <w:rFonts w:ascii="Times New Roman" w:hAnsi="Times New Roman" w:cs="Times New Roman"/>
+        </w:rPr>
+      </w:pPr>
+    </w:p>
+    <w:p>
+      <w:pPr>
+        <w:rPr>
+          <w:rFonts w:ascii="Times New Roman" w:hAnsi="Times New Roman" w:cs="Times New Roman"/>
+        </w:rPr>
+      </w:pPr>
+    </w:p>
+    <w:p>
+      <w:pPr>
+        <w:pStyle w:val="Heading1"/>
+        <w:numPr>
+          <w:ilvl w:val="0"/>
+          <w:numId w:val="7"/>
+        </w:numPr>
+        <w:spacing w:line="276" w:lineRule="auto"/>
+        <w:rPr>
+          <w:rFonts w:ascii="Times New Roman" w:hAnsi="Times New Roman" w:cs="Times New Roman"/>
+          <w:color w:val="auto"/>
+        </w:rPr>
+      </w:pPr>
+      <w:bookmarkStart w:id="8" w:name="_Toc129905682"/>
+      <w:r>
+        <w:rPr>
+          <w:rFonts w:ascii="Times New Roman" w:hAnsi="Times New Roman" w:cs="Times New Roman"/>
+          <w:color w:val="auto"/>
+        </w:rPr>
+        <w:t>TECHNICAL SPECIFICATIONS</w:t>
+      </w:r>
+      <w:bookmarkEnd w:id="8"/>
+    </w:p>
+    <w:p>
+      <w:pPr>
+        <w:rPr>
+          <w:rFonts w:ascii="Times New Roman" w:hAnsi="Times New Roman" w:cs="Times New Roman"/>
+        </w:rPr>
+      </w:pPr>
+    </w:p>
+    <w:p>
+      <w:pPr>
+        <w:ind w:left="360"/>
+        <w:rPr>
+          <w:rFonts w:ascii="Times New Roman" w:hAnsi="Times New Roman" w:cs="Times New Roman"/>
+        </w:rPr>
+      </w:pPr>
+    </w:p>
+    <w:p>
+      <w:pPr>
+        <w:pStyle w:val="ListParagraph"/>
+        <w:spacing w:before="1"/>
+        <w:ind w:right="996"/>
+        <w:jc w:val="both"/>
+        <w:rPr>
+          <w:rFonts w:ascii="Times New Roman" w:hAnsi="Times New Roman" w:cs="Times New Roman"/>
+          <w:sz w:val="24"/>
+        </w:rPr>
+      </w:pPr>
+      <w:r>
+        <w:rPr>
+          <w:rFonts w:ascii="Times New Roman" w:hAnsi="Times New Roman" w:cs="Times New Roman"/>
+          <w:sz w:val="24"/>
+        </w:rPr>
+        <w:t xml:space="preserve">It includes the hardware software and other technical requirements of the system. </w:t>
+      </w:r>
+      <w:r>
+        <w:rPr>
+          <w:rFonts w:ascii="Times New Roman" w:hAnsi="Times New Roman" w:cs="Times New Roman"/>
+          <w:sz w:val="24"/>
+        </w:rPr>
+        <w:t xml:space="preserve">Any platform and machine with an installed </w:t>
+      </w:r>
+      <w:proofErr w:type="spellStart"/>
+      <w:r>
+        <w:rPr>
+          <w:rFonts w:ascii="Times New Roman" w:hAnsi="Times New Roman" w:cs="Times New Roman"/>
+          <w:sz w:val="24"/>
+        </w:rPr>
+        <w:t>jdk</w:t>
+      </w:r>
+      <w:proofErr w:type="spellEnd"/>
+      <w:r>
+        <w:rPr>
+          <w:rFonts w:ascii="Times New Roman" w:hAnsi="Times New Roman" w:cs="Times New Roman"/>
+          <w:sz w:val="24"/>
+        </w:rPr>
+        <w:t xml:space="preserve"> can effectively run the application. As the project is developed in java it is:</w:t>
+      </w:r>
+    </w:p>
+    <w:p>
+      <w:pPr>
+        <w:pStyle w:val="ListParagraph"/>
+        <w:numPr>
+          <w:ilvl w:val="0"/>
+          <w:numId w:val="9"/>
+        </w:numPr>
+        <w:spacing w:before="1"/>
+        <w:ind w:right="996"/>
+        <w:jc w:val="both"/>
+        <w:rPr>
+          <w:rFonts w:ascii="Times New Roman" w:hAnsi="Times New Roman" w:cs="Times New Roman"/>
+          <w:sz w:val="24"/>
+        </w:rPr>
+      </w:pPr>
+      <w:r>
+        <w:rPr>
+          <w:rFonts w:ascii="Times New Roman" w:hAnsi="Times New Roman" w:cs="Times New Roman"/>
+          <w:sz w:val="24"/>
+        </w:rPr>
+        <w:t>Portable</w:t>
+      </w:r>
+    </w:p>
+    <w:p>
+      <w:pPr>
+        <w:pStyle w:val="ListParagraph"/>
+        <w:numPr>
+          <w:ilvl w:val="0"/>
+          <w:numId w:val="9"/>
+        </w:numPr>
+        <w:spacing w:before="1"/>
+        <w:ind w:right="996"/>
+        <w:jc w:val="both"/>
+        <w:rPr>
+          <w:rFonts w:ascii="Times New Roman" w:hAnsi="Times New Roman" w:cs="Times New Roman"/>
+          <w:sz w:val="24"/>
+        </w:rPr>
+      </w:pPr>
+      <w:r>
+        <w:rPr>
+          <w:rFonts w:ascii="Times New Roman" w:hAnsi="Times New Roman" w:cs="Times New Roman"/>
+          <w:sz w:val="24"/>
+        </w:rPr>
+        <w:t>Simple to understand and implement</w:t>
+      </w:r>
+    </w:p>
+    <w:p>
+      <w:pPr>
+        <w:pStyle w:val="ListParagraph"/>
+        <w:numPr>
+          <w:ilvl w:val="0"/>
+          <w:numId w:val="9"/>
+        </w:numPr>
+        <w:spacing w:before="1"/>
+        <w:ind w:right="996"/>
+        <w:jc w:val="both"/>
+        <w:rPr>
+          <w:rFonts w:ascii="Times New Roman" w:hAnsi="Times New Roman" w:cs="Times New Roman"/>
+          <w:sz w:val="24"/>
+        </w:rPr>
+      </w:pPr>
+      <w:r>
+        <w:rPr>
+          <w:rFonts w:ascii="Times New Roman" w:hAnsi="Times New Roman" w:cs="Times New Roman"/>
+          <w:sz w:val="24"/>
+        </w:rPr>
+        <w:t>Any database can be used for stating minimum employee details</w:t>
+      </w:r>
+    </w:p>
+    <w:p>
+      <w:pPr>
+        <w:pStyle w:val="ListParagraph"/>
+        <w:numPr>
+          <w:ilvl w:val="0"/>
+          <w:numId w:val="9"/>
+        </w:numPr>
+        <w:spacing w:before="1"/>
+        <w:ind w:right="996"/>
+        <w:jc w:val="both"/>
+        <w:rPr>
+          <w:rFonts w:ascii="Times New Roman" w:hAnsi="Times New Roman" w:cs="Times New Roman"/>
+          <w:sz w:val="24"/>
+        </w:rPr>
+      </w:pPr>
+      <w:r>
+        <w:rPr>
+          <w:rFonts w:ascii="Times New Roman" w:hAnsi="Times New Roman" w:cs="Times New Roman"/>
+          <w:sz w:val="24"/>
+        </w:rPr>
+        <w:t>Minimum storage and any RAM that effectively runs a java application can be used.</w:t>
+      </w:r>
+    </w:p>
+    <w:p>
+      <w:pPr>
+        <w:pStyle w:val="ListParagraph"/>
+        <w:numPr>
+          <w:ilvl w:val="0"/>
+          <w:numId w:val="9"/>
+        </w:numPr>
+        <w:spacing w:before="1"/>
+        <w:ind w:right="996"/>
+        <w:jc w:val="both"/>
+        <w:rPr>
+          <w:rFonts w:ascii="Times New Roman" w:hAnsi="Times New Roman" w:cs="Times New Roman"/>
+          <w:sz w:val="24"/>
+        </w:rPr>
+      </w:pPr>
+      <w:r>
+        <w:rPr>
+          <w:rFonts w:ascii="Times New Roman" w:hAnsi="Times New Roman" w:cs="Times New Roman"/>
+          <w:sz w:val="24"/>
+        </w:rPr>
+        <w:t xml:space="preserve">The application uses the System Library which may vary from machine to machine. Only the hibernate jars are to be downloaded and included in build path with </w:t>
+      </w:r>
+      <w:r>
+        <w:rPr>
+          <w:rFonts w:ascii="Times New Roman" w:hAnsi="Times New Roman" w:cs="Times New Roman"/>
+          <w:sz w:val="24"/>
+        </w:rPr>
+        <w:t>MySQL</w:t>
+      </w:r>
+      <w:r>
+        <w:rPr>
+          <w:rFonts w:ascii="Times New Roman" w:hAnsi="Times New Roman" w:cs="Times New Roman"/>
+          <w:sz w:val="24"/>
+        </w:rPr>
+        <w:t xml:space="preserve"> Connectivity jar.</w:t>
+      </w:r>
+    </w:p>
+    <w:p>
+      <w:pPr>
+        <w:pStyle w:val="ListParagraph"/>
+        <w:numPr>
+          <w:ilvl w:val="0"/>
+          <w:numId w:val="9"/>
+        </w:numPr>
+        <w:spacing w:before="1"/>
+        <w:ind w:right="996"/>
+        <w:jc w:val="both"/>
+        <w:rPr>
+          <w:rFonts w:ascii="Times New Roman" w:hAnsi="Times New Roman" w:cs="Times New Roman"/>
+          <w:sz w:val="24"/>
+        </w:rPr>
+      </w:pPr>
+      <w:r>
+        <w:rPr>
+          <w:rFonts w:ascii="Times New Roman" w:hAnsi="Times New Roman" w:cs="Times New Roman"/>
+          <w:sz w:val="24"/>
+        </w:rPr>
+        <w:t>The application is developed in Eclipse IDE. It may be opened in any IDE or it may even run in command prompt.</w:t>
+      </w:r>
+    </w:p>
+    <w:p>
+      <w:pPr>
+        <w:pStyle w:val="ListParagraph"/>
+        <w:spacing w:before="1"/>
+        <w:ind w:right="996"/>
+        <w:jc w:val="both"/>
+        <w:rPr>
+          <w:rFonts w:ascii="Times New Roman" w:hAnsi="Times New Roman" w:cs="Times New Roman"/>
+          <w:sz w:val="24"/>
+        </w:rPr>
+      </w:pPr>
+    </w:p>
+    <w:p>
+      <w:pPr>
+        <w:pStyle w:val="ListParagraph"/>
+        <w:widowControl w:val="0"/>
+        <w:numPr>
+          <w:ilvl w:val="1"/>
+          <w:numId w:val="8"/>
+        </w:numPr>
+        <w:tabs>
+          <w:tab w:val="left" w:pos="3060"/>
+          <w:tab w:val="left" w:pos="3061"/>
+        </w:tabs>
+        <w:autoSpaceDE w:val="0"/>
+        <w:autoSpaceDN w:val="0"/>
+        <w:spacing w:before="1" w:after="0" w:line="240" w:lineRule="auto"/>
+        <w:contextualSpacing w:val="0"/>
+        <w:rPr>
+          <w:rFonts w:ascii="Times New Roman" w:hAnsi="Times New Roman" w:cs="Times New Roman"/>
+          <w:b/>
+          <w:sz w:val="28"/>
+        </w:rPr>
+      </w:pPr>
+      <w:r>
+        <w:rPr>
+          <w:rFonts w:ascii="Times New Roman" w:hAnsi="Times New Roman" w:cs="Times New Roman"/>
+          <w:b/>
+          <w:sz w:val="28"/>
+        </w:rPr>
+        <w:lastRenderedPageBreak/>
+        <w:t>Hardware</w:t>
+      </w:r>
+      <w:r>
+        <w:rPr>
+          <w:rFonts w:ascii="Times New Roman" w:hAnsi="Times New Roman" w:cs="Times New Roman"/>
+          <w:b/>
+          <w:spacing w:val="-5"/>
+          <w:sz w:val="28"/>
+        </w:rPr>
+        <w:t xml:space="preserve"> </w:t>
+      </w:r>
+      <w:r>
+        <w:rPr>
+          <w:rFonts w:ascii="Times New Roman" w:hAnsi="Times New Roman" w:cs="Times New Roman"/>
+          <w:b/>
+          <w:sz w:val="28"/>
+        </w:rPr>
+        <w:t>Requirements</w:t>
+      </w:r>
+    </w:p>
+    <w:p>
+      <w:pPr>
+        <w:pStyle w:val="BodyText"/>
+        <w:spacing w:before="2"/>
+        <w:rPr>
+          <w:rFonts w:ascii="Times New Roman" w:hAnsi="Times New Roman" w:cs="Times New Roman"/>
+          <w:b/>
+        </w:rPr>
+      </w:pPr>
+    </w:p>
+    <w:p>
+      <w:pPr>
+        <w:tabs>
+          <w:tab w:val="left" w:pos="3840"/>
+        </w:tabs>
+        <w:spacing w:before="90"/>
+        <w:ind w:left="1260" w:right="3232"/>
+        <w:rPr>
+          <w:rFonts w:ascii="Times New Roman" w:hAnsi="Times New Roman" w:cs="Times New Roman"/>
+          <w:sz w:val="24"/>
+        </w:rPr>
+      </w:pPr>
+      <w:r>
+        <w:rPr>
+          <w:rFonts w:ascii="Times New Roman" w:hAnsi="Times New Roman" w:cs="Times New Roman"/>
+          <w:noProof/>
+        </w:rPr>
+        <w:drawing>
+          <wp:inline distT="0" distB="0" distL="0" distR="0" wp14:anchorId="01EE6BDD" wp14:editId="32ACACF1">
+            <wp:extent cx="126365" cy="126365"/>
+            <wp:effectExtent l="0" t="0" r="0" b="0"/>
+            <wp:docPr id="3" name="image2.png"/>
+            <wp:cNvGraphicFramePr>
+              <a:graphicFrameLocks xmlns:a="http://schemas.openxmlformats.org/drawingml/2006/main" noChangeAspect="1"/>
+            </wp:cNvGraphicFramePr>
+            <a:graphic xmlns:a="http://schemas.openxmlformats.org/drawingml/2006/main">
+              <a:graphicData uri="http://schemas.openxmlformats.org/drawingml/2006/picture">
+                <pic:pic xmlns:pic="http://schemas.openxmlformats.org/drawingml/2006/picture">
+                  <pic:nvPicPr>
+                    <pic:cNvPr id="36" name="image2.png"/>
+                    <pic:cNvPicPr/>
+                  </pic:nvPicPr>
+                  <pic:blipFill>
+                    <a:blip r:embed="rId6" cstate="print"/>
+                    <a:stretch>
+                      <a:fillRect/>
+                    </a:stretch>
+                  </pic:blipFill>
+                  <pic:spPr>
+                    <a:xfrm>
+                      <a:off x="0" y="0"/>
+                      <a:ext cx="126365" cy="126365"/>
+                    </a:xfrm>
+                    <a:prstGeom prst="rect">
+                      <a:avLst/>
+                    </a:prstGeom>
+                  </pic:spPr>
+                </pic:pic>
+              </a:graphicData>
+            </a:graphic>
+          </wp:inline>
+        </w:drawing>
+      </w:r>
+      <w:r>
+        <w:rPr>
+          <w:rFonts w:ascii="Times New Roman" w:hAnsi="Times New Roman" w:cs="Times New Roman"/>
+          <w:sz w:val="20"/>
+        </w:rPr>
+        <w:t xml:space="preserve">  </w:t>
+      </w:r>
+      <w:r>
+        <w:rPr>
+          <w:rFonts w:ascii="Times New Roman" w:hAnsi="Times New Roman" w:cs="Times New Roman"/>
+          <w:spacing w:val="11"/>
+          <w:sz w:val="20"/>
+        </w:rPr>
+        <w:t xml:space="preserve"> </w:t>
+      </w:r>
+      <w:r>
+        <w:rPr>
+          <w:rFonts w:ascii="Times New Roman" w:hAnsi="Times New Roman" w:cs="Times New Roman"/>
+          <w:sz w:val="24"/>
+        </w:rPr>
+        <w:t>Processor:</w:t>
+      </w:r>
+      <w:r>
+        <w:rPr>
+          <w:rFonts w:ascii="Times New Roman" w:hAnsi="Times New Roman" w:cs="Times New Roman"/>
+          <w:sz w:val="24"/>
+        </w:rPr>
+        <w:tab/>
+        <w:t>Intel</w:t>
+      </w:r>
+      <w:r>
+        <w:rPr>
+          <w:rFonts w:ascii="Times New Roman" w:hAnsi="Times New Roman" w:cs="Times New Roman"/>
+          <w:spacing w:val="-3"/>
+          <w:sz w:val="24"/>
+        </w:rPr>
+        <w:t xml:space="preserve"> </w:t>
+      </w:r>
+      <w:r>
+        <w:rPr>
+          <w:rFonts w:ascii="Times New Roman" w:hAnsi="Times New Roman" w:cs="Times New Roman"/>
+          <w:sz w:val="24"/>
+        </w:rPr>
+        <w:t>Pentium</w:t>
+      </w:r>
+      <w:r>
+        <w:rPr>
+          <w:rFonts w:ascii="Times New Roman" w:hAnsi="Times New Roman" w:cs="Times New Roman"/>
+          <w:spacing w:val="-2"/>
+          <w:sz w:val="24"/>
+        </w:rPr>
+        <w:t xml:space="preserve"> </w:t>
+      </w:r>
+      <w:r>
+        <w:rPr>
+          <w:rFonts w:ascii="Times New Roman" w:hAnsi="Times New Roman" w:cs="Times New Roman"/>
+          <w:sz w:val="24"/>
+        </w:rPr>
+        <w:t>microprocessor</w:t>
+      </w:r>
+      <w:r>
+        <w:rPr>
+          <w:rFonts w:ascii="Times New Roman" w:hAnsi="Times New Roman" w:cs="Times New Roman"/>
+          <w:spacing w:val="-2"/>
+          <w:sz w:val="24"/>
+        </w:rPr>
+        <w:t xml:space="preserve"> </w:t>
+      </w:r>
+      <w:r>
+        <w:rPr>
+          <w:rFonts w:ascii="Times New Roman" w:hAnsi="Times New Roman" w:cs="Times New Roman"/>
+          <w:sz w:val="24"/>
+        </w:rPr>
+        <w:t>with</w:t>
+      </w:r>
+      <w:r>
+        <w:rPr>
+          <w:rFonts w:ascii="Times New Roman" w:hAnsi="Times New Roman" w:cs="Times New Roman"/>
+          <w:spacing w:val="-2"/>
+          <w:sz w:val="24"/>
+        </w:rPr>
+        <w:t xml:space="preserve"> </w:t>
+      </w:r>
+      <w:r>
+        <w:rPr>
+          <w:rFonts w:ascii="Times New Roman" w:hAnsi="Times New Roman" w:cs="Times New Roman"/>
+          <w:sz w:val="24"/>
+        </w:rPr>
+        <w:t>RYZEN</w:t>
+      </w:r>
+    </w:p>
+    <w:p>
+      <w:pPr>
+        <w:tabs>
+          <w:tab w:val="left" w:pos="3840"/>
+        </w:tabs>
+        <w:spacing w:before="90"/>
+        <w:ind w:left="1260" w:right="3232"/>
+        <w:rPr>
+          <w:rFonts w:ascii="Times New Roman" w:hAnsi="Times New Roman" w:cs="Times New Roman"/>
+          <w:sz w:val="24"/>
+        </w:rPr>
+      </w:pPr>
+      <w:r>
+        <w:rPr>
+          <w:rFonts w:ascii="Times New Roman" w:hAnsi="Times New Roman" w:cs="Times New Roman"/>
+          <w:w w:val="99"/>
+          <w:sz w:val="24"/>
+        </w:rPr>
+        <w:t xml:space="preserve"> </w:t>
+      </w:r>
+      <w:r>
+        <w:rPr>
+          <w:rFonts w:ascii="Times New Roman" w:hAnsi="Times New Roman" w:cs="Times New Roman"/>
+          <w:noProof/>
+          <w:w w:val="99"/>
+          <w:sz w:val="24"/>
+        </w:rPr>
+        <w:drawing>
+          <wp:inline distT="0" distB="0" distL="0" distR="0" wp14:anchorId="2573611D" wp14:editId="56614B8F">
+            <wp:extent cx="126365" cy="126365"/>
+            <wp:effectExtent l="0" t="0" r="6985" b="6985"/>
+            <wp:docPr id="4" name="image2.png"/>
+            <wp:cNvGraphicFramePr>
+              <a:graphicFrameLocks xmlns:a="http://schemas.openxmlformats.org/drawingml/2006/main" noChangeAspect="1"/>
+            </wp:cNvGraphicFramePr>
+            <a:graphic xmlns:a="http://schemas.openxmlformats.org/drawingml/2006/main">
+              <a:graphicData uri="http://schemas.openxmlformats.org/drawingml/2006/picture">
+                <pic:pic xmlns:pic="http://schemas.openxmlformats.org/drawingml/2006/picture">
+                  <pic:nvPicPr>
+                    <pic:cNvPr id="38" name="image2.png"/>
+                    <pic:cNvPicPr/>
+                  </pic:nvPicPr>
+                  <pic:blipFill>
+                    <a:blip r:embed="rId6" cstate="print"/>
+                    <a:stretch>
+                      <a:fillRect/>
+                    </a:stretch>
+                  </pic:blipFill>
+                  <pic:spPr>
+                    <a:xfrm>
+                      <a:off x="0" y="0"/>
+                      <a:ext cx="126365" cy="126365"/>
+                    </a:xfrm>
+                    <a:prstGeom prst="rect">
+                      <a:avLst/>
+                    </a:prstGeom>
+                  </pic:spPr>
+                </pic:pic>
+              </a:graphicData>
+            </a:graphic>
+          </wp:inline>
+        </w:drawing>
+      </w:r>
+      <w:r>
+        <w:rPr>
+          <w:rFonts w:ascii="Times New Roman" w:hAnsi="Times New Roman" w:cs="Times New Roman"/>
+          <w:w w:val="99"/>
+          <w:sz w:val="24"/>
+        </w:rPr>
+        <w:t xml:space="preserve">  </w:t>
+      </w:r>
+      <w:r>
+        <w:rPr>
+          <w:rFonts w:ascii="Times New Roman" w:hAnsi="Times New Roman" w:cs="Times New Roman"/>
+          <w:spacing w:val="-19"/>
+          <w:w w:val="99"/>
+          <w:sz w:val="24"/>
+        </w:rPr>
+        <w:t xml:space="preserve"> </w:t>
+      </w:r>
+      <w:r>
+        <w:rPr>
+          <w:rFonts w:ascii="Times New Roman" w:hAnsi="Times New Roman" w:cs="Times New Roman"/>
+          <w:sz w:val="24"/>
+        </w:rPr>
+        <w:t>Main</w:t>
+      </w:r>
+      <w:r>
+        <w:rPr>
+          <w:rFonts w:ascii="Times New Roman" w:hAnsi="Times New Roman" w:cs="Times New Roman"/>
+          <w:spacing w:val="-1"/>
+          <w:sz w:val="24"/>
+        </w:rPr>
+        <w:t xml:space="preserve"> </w:t>
+      </w:r>
+      <w:r>
+        <w:rPr>
+          <w:rFonts w:ascii="Times New Roman" w:hAnsi="Times New Roman" w:cs="Times New Roman"/>
+          <w:sz w:val="24"/>
+        </w:rPr>
+        <w:t>memory:</w:t>
+      </w:r>
+      <w:r>
+        <w:rPr>
+          <w:rFonts w:ascii="Times New Roman" w:hAnsi="Times New Roman" w:cs="Times New Roman"/>
+          <w:sz w:val="24"/>
+        </w:rPr>
+        <w:tab/>
+        <w:t>512 MB</w:t>
+      </w:r>
+    </w:p>
+    <w:p>
+      <w:pPr>
+        <w:tabs>
+          <w:tab w:val="left" w:pos="3840"/>
+        </w:tabs>
+        <w:ind w:left="1260"/>
+        <w:rPr>
+          <w:rFonts w:ascii="Times New Roman" w:hAnsi="Times New Roman" w:cs="Times New Roman"/>
+          <w:sz w:val="24"/>
+        </w:rPr>
+      </w:pPr>
+      <w:r>
+        <w:rPr>
+          <w:rFonts w:ascii="Times New Roman" w:hAnsi="Times New Roman" w:cs="Times New Roman"/>
+          <w:noProof/>
+        </w:rPr>
+        <w:drawing>
+          <wp:inline distT="0" distB="0" distL="0" distR="0" wp14:anchorId="6D9C855D" wp14:editId="28B52783">
+            <wp:extent cx="126365" cy="126365"/>
+            <wp:effectExtent l="0" t="0" r="0" b="0"/>
+            <wp:docPr id="5" name="image2.png"/>
+            <wp:cNvGraphicFramePr>
+              <a:graphicFrameLocks xmlns:a="http://schemas.openxmlformats.org/drawingml/2006/main" noChangeAspect="1"/>
+            </wp:cNvGraphicFramePr>
+            <a:graphic xmlns:a="http://schemas.openxmlformats.org/drawingml/2006/main">
+              <a:graphicData uri="http://schemas.openxmlformats.org/drawingml/2006/picture">
+                <pic:pic xmlns:pic="http://schemas.openxmlformats.org/drawingml/2006/picture">
+                  <pic:nvPicPr>
+                    <pic:cNvPr id="40" name="image2.png"/>
+                    <pic:cNvPicPr/>
+                  </pic:nvPicPr>
+                  <pic:blipFill>
+                    <a:blip r:embed="rId6" cstate="print"/>
+                    <a:stretch>
+                      <a:fillRect/>
+                    </a:stretch>
+                  </pic:blipFill>
+                  <pic:spPr>
+                    <a:xfrm>
+                      <a:off x="0" y="0"/>
+                      <a:ext cx="126365" cy="126365"/>
+                    </a:xfrm>
+                    <a:prstGeom prst="rect">
+                      <a:avLst/>
+                    </a:prstGeom>
+                  </pic:spPr>
+                </pic:pic>
+              </a:graphicData>
+            </a:graphic>
+          </wp:inline>
+        </w:drawing>
+      </w:r>
+      <w:r>
+        <w:rPr>
+          <w:rFonts w:ascii="Times New Roman" w:hAnsi="Times New Roman" w:cs="Times New Roman"/>
+          <w:sz w:val="20"/>
+        </w:rPr>
+        <w:t xml:space="preserve">  </w:t>
+      </w:r>
+      <w:r>
+        <w:rPr>
+          <w:rFonts w:ascii="Times New Roman" w:hAnsi="Times New Roman" w:cs="Times New Roman"/>
+          <w:spacing w:val="11"/>
+          <w:sz w:val="20"/>
+        </w:rPr>
+        <w:t xml:space="preserve"> </w:t>
+      </w:r>
+      <w:r>
+        <w:rPr>
+          <w:rFonts w:ascii="Times New Roman" w:hAnsi="Times New Roman" w:cs="Times New Roman"/>
+          <w:sz w:val="24"/>
+        </w:rPr>
+        <w:t>Hard</w:t>
+      </w:r>
+      <w:r>
+        <w:rPr>
+          <w:rFonts w:ascii="Times New Roman" w:hAnsi="Times New Roman" w:cs="Times New Roman"/>
+          <w:spacing w:val="-1"/>
+          <w:sz w:val="24"/>
+        </w:rPr>
+        <w:t xml:space="preserve"> </w:t>
+      </w:r>
+      <w:proofErr w:type="gramStart"/>
+      <w:r>
+        <w:rPr>
+          <w:rFonts w:ascii="Times New Roman" w:hAnsi="Times New Roman" w:cs="Times New Roman"/>
+          <w:sz w:val="24"/>
+        </w:rPr>
+        <w:t>disk :</w:t>
+      </w:r>
+      <w:proofErr w:type="gramEnd"/>
+      <w:r>
+        <w:rPr>
+          <w:rFonts w:ascii="Times New Roman" w:hAnsi="Times New Roman" w:cs="Times New Roman"/>
+          <w:sz w:val="24"/>
+        </w:rPr>
+        <w:tab/>
+        <w:t>256</w:t>
+      </w:r>
+      <w:r>
+        <w:rPr>
+          <w:rFonts w:ascii="Times New Roman" w:hAnsi="Times New Roman" w:cs="Times New Roman"/>
+          <w:spacing w:val="-2"/>
+          <w:sz w:val="24"/>
+        </w:rPr>
+        <w:t xml:space="preserve"> </w:t>
+      </w:r>
+      <w:r>
+        <w:rPr>
+          <w:rFonts w:ascii="Times New Roman" w:hAnsi="Times New Roman" w:cs="Times New Roman"/>
+          <w:sz w:val="24"/>
+        </w:rPr>
+        <w:t>MB</w:t>
+      </w:r>
+      <w:r>
+        <w:rPr>
+          <w:rFonts w:ascii="Times New Roman" w:hAnsi="Times New Roman" w:cs="Times New Roman"/>
+          <w:spacing w:val="-2"/>
+          <w:sz w:val="24"/>
+        </w:rPr>
+        <w:t xml:space="preserve"> </w:t>
+      </w:r>
+      <w:r>
+        <w:rPr>
+          <w:rFonts w:ascii="Times New Roman" w:hAnsi="Times New Roman" w:cs="Times New Roman"/>
+          <w:sz w:val="24"/>
+        </w:rPr>
+        <w:t>required</w:t>
+      </w:r>
+    </w:p>
+    <w:p>
+      <w:pPr>
+        <w:tabs>
+          <w:tab w:val="left" w:pos="3840"/>
+        </w:tabs>
+        <w:ind w:left="1260"/>
+        <w:rPr>
+          <w:rFonts w:ascii="Times New Roman" w:hAnsi="Times New Roman" w:cs="Times New Roman"/>
+          <w:sz w:val="24"/>
+        </w:rPr>
+      </w:pPr>
+      <w:r>
+        <w:rPr>
+          <w:rFonts w:ascii="Times New Roman" w:hAnsi="Times New Roman" w:cs="Times New Roman"/>
+          <w:noProof/>
+        </w:rPr>
+        <w:drawing>
+          <wp:inline distT="0" distB="0" distL="0" distR="0" wp14:anchorId="48B9A7A1" wp14:editId="15609991">
+            <wp:extent cx="126365" cy="126365"/>
+            <wp:effectExtent l="0" t="0" r="0" b="0"/>
+            <wp:docPr id="6" name="image2.png"/>
+            <wp:cNvGraphicFramePr>
+              <a:graphicFrameLocks xmlns:a="http://schemas.openxmlformats.org/drawingml/2006/main" noChangeAspect="1"/>
+            </wp:cNvGraphicFramePr>
+            <a:graphic xmlns:a="http://schemas.openxmlformats.org/drawingml/2006/main">
+              <a:graphicData uri="http://schemas.openxmlformats.org/drawingml/2006/picture">
+                <pic:pic xmlns:pic="http://schemas.openxmlformats.org/drawingml/2006/picture">
+                  <pic:nvPicPr>
+                    <pic:cNvPr id="42" name="image2.png"/>
+                    <pic:cNvPicPr/>
+                  </pic:nvPicPr>
+                  <pic:blipFill>
+                    <a:blip r:embed="rId6" cstate="print"/>
+                    <a:stretch>
+                      <a:fillRect/>
+                    </a:stretch>
+                  </pic:blipFill>
+                  <pic:spPr>
+                    <a:xfrm>
+                      <a:off x="0" y="0"/>
+                      <a:ext cx="126365" cy="126365"/>
+                    </a:xfrm>
+                    <a:prstGeom prst="rect">
+                      <a:avLst/>
+                    </a:prstGeom>
+                  </pic:spPr>
+                </pic:pic>
+              </a:graphicData>
+            </a:graphic>
+          </wp:inline>
+        </w:drawing>
+      </w:r>
+      <w:r>
+        <w:rPr>
+          <w:rFonts w:ascii="Times New Roman" w:hAnsi="Times New Roman" w:cs="Times New Roman"/>
+          <w:sz w:val="20"/>
+        </w:rPr>
+        <w:t xml:space="preserve">  </w:t>
+      </w:r>
+      <w:r>
+        <w:rPr>
+          <w:rFonts w:ascii="Times New Roman" w:hAnsi="Times New Roman" w:cs="Times New Roman"/>
+          <w:spacing w:val="11"/>
+          <w:sz w:val="20"/>
+        </w:rPr>
+        <w:t xml:space="preserve"> </w:t>
+      </w:r>
+      <w:r>
+        <w:rPr>
+          <w:rFonts w:ascii="Times New Roman" w:hAnsi="Times New Roman" w:cs="Times New Roman"/>
+          <w:sz w:val="24"/>
+        </w:rPr>
+        <w:t>Keyboard:</w:t>
+      </w:r>
+      <w:r>
+        <w:rPr>
+          <w:rFonts w:ascii="Times New Roman" w:hAnsi="Times New Roman" w:cs="Times New Roman"/>
+          <w:sz w:val="24"/>
+        </w:rPr>
+        <w:tab/>
+        <w:t>Standard</w:t>
+      </w:r>
+    </w:p>
+    <w:p>
+      <w:pPr>
+        <w:tabs>
+          <w:tab w:val="left" w:pos="3780"/>
+        </w:tabs>
+        <w:ind w:left="1260"/>
+        <w:rPr>
+          <w:rFonts w:ascii="Times New Roman" w:hAnsi="Times New Roman" w:cs="Times New Roman"/>
+          <w:sz w:val="24"/>
+        </w:rPr>
+      </w:pPr>
+      <w:r>
+        <w:rPr>
+          <w:rFonts w:ascii="Times New Roman" w:hAnsi="Times New Roman" w:cs="Times New Roman"/>
+          <w:noProof/>
+        </w:rPr>
+        <w:drawing>
+          <wp:inline distT="0" distB="0" distL="0" distR="0" wp14:anchorId="35F00D7E" wp14:editId="55426EFE">
+            <wp:extent cx="126365" cy="126365"/>
+            <wp:effectExtent l="0" t="0" r="0" b="0"/>
+            <wp:docPr id="7" name="image2.png"/>
+            <wp:cNvGraphicFramePr>
+              <a:graphicFrameLocks xmlns:a="http://schemas.openxmlformats.org/drawingml/2006/main" noChangeAspect="1"/>
+            </wp:cNvGraphicFramePr>
+            <a:graphic xmlns:a="http://schemas.openxmlformats.org/drawingml/2006/main">
+              <a:graphicData uri="http://schemas.openxmlformats.org/drawingml/2006/picture">
+                <pic:pic xmlns:pic="http://schemas.openxmlformats.org/drawingml/2006/picture">
+                  <pic:nvPicPr>
+                    <pic:cNvPr id="44" name="image2.png"/>
+                    <pic:cNvPicPr/>
+                  </pic:nvPicPr>
+                  <pic:blipFill>
+                    <a:blip r:embed="rId6" cstate="print"/>
+                    <a:stretch>
+                      <a:fillRect/>
+                    </a:stretch>
+                  </pic:blipFill>
+                  <pic:spPr>
+                    <a:xfrm>
+                      <a:off x="0" y="0"/>
+                      <a:ext cx="126365" cy="126365"/>
+                    </a:xfrm>
+                    <a:prstGeom prst="rect">
+                      <a:avLst/>
+                    </a:prstGeom>
+                  </pic:spPr>
+                </pic:pic>
+              </a:graphicData>
+            </a:graphic>
+          </wp:inline>
+        </w:drawing>
+      </w:r>
+      <w:r>
+        <w:rPr>
+          <w:rFonts w:ascii="Times New Roman" w:hAnsi="Times New Roman" w:cs="Times New Roman"/>
+          <w:sz w:val="20"/>
+        </w:rPr>
+        <w:t xml:space="preserve">  </w:t>
+      </w:r>
+      <w:r>
+        <w:rPr>
+          <w:rFonts w:ascii="Times New Roman" w:hAnsi="Times New Roman" w:cs="Times New Roman"/>
+          <w:spacing w:val="11"/>
+          <w:sz w:val="20"/>
+        </w:rPr>
+        <w:t xml:space="preserve"> </w:t>
+      </w:r>
+      <w:r>
+        <w:rPr>
+          <w:rFonts w:ascii="Times New Roman" w:hAnsi="Times New Roman" w:cs="Times New Roman"/>
+          <w:sz w:val="24"/>
+        </w:rPr>
+        <w:t>Monitor:</w:t>
+      </w:r>
+      <w:r>
+        <w:rPr>
+          <w:rFonts w:ascii="Times New Roman" w:hAnsi="Times New Roman" w:cs="Times New Roman"/>
+          <w:sz w:val="24"/>
+        </w:rPr>
+        <w:tab/>
+        <w:t>600x800</w:t>
+      </w:r>
+      <w:r>
+        <w:rPr>
+          <w:rFonts w:ascii="Times New Roman" w:hAnsi="Times New Roman" w:cs="Times New Roman"/>
+          <w:spacing w:val="-2"/>
+          <w:sz w:val="24"/>
+        </w:rPr>
+        <w:t xml:space="preserve"> </w:t>
+      </w:r>
+      <w:r>
+        <w:rPr>
+          <w:rFonts w:ascii="Times New Roman" w:hAnsi="Times New Roman" w:cs="Times New Roman"/>
+          <w:sz w:val="24"/>
+        </w:rPr>
+        <w:t>Resolution</w:t>
+      </w:r>
+      <w:r>
+        <w:rPr>
+          <w:rFonts w:ascii="Times New Roman" w:hAnsi="Times New Roman" w:cs="Times New Roman"/>
+          <w:spacing w:val="-1"/>
+          <w:sz w:val="24"/>
+        </w:rPr>
+        <w:t xml:space="preserve"> </w:t>
+      </w:r>
+      <w:r>
+        <w:rPr>
+          <w:rFonts w:ascii="Times New Roman" w:hAnsi="Times New Roman" w:cs="Times New Roman"/>
+          <w:sz w:val="24"/>
+        </w:rPr>
+        <w:t>or</w:t>
+      </w:r>
+      <w:r>
+        <w:rPr>
+          <w:rFonts w:ascii="Times New Roman" w:hAnsi="Times New Roman" w:cs="Times New Roman"/>
+          <w:spacing w:val="-1"/>
+          <w:sz w:val="24"/>
+        </w:rPr>
+        <w:t xml:space="preserve"> </w:t>
+      </w:r>
+      <w:r>
+        <w:rPr>
+          <w:rFonts w:ascii="Times New Roman" w:hAnsi="Times New Roman" w:cs="Times New Roman"/>
+          <w:sz w:val="24"/>
+        </w:rPr>
+        <w:t>above</w:t>
+      </w:r>
+    </w:p>
+    <w:p>
+      <w:pPr>
+        <w:tabs>
+          <w:tab w:val="left" w:pos="3900"/>
+        </w:tabs>
+        <w:ind w:left="1260"/>
+        <w:rPr>
+          <w:rFonts w:ascii="Times New Roman" w:hAnsi="Times New Roman" w:cs="Times New Roman"/>
+          <w:sz w:val="24"/>
+        </w:rPr>
+      </w:pPr>
+      <w:r>
+        <w:rPr>
+          <w:rFonts w:ascii="Times New Roman" w:hAnsi="Times New Roman" w:cs="Times New Roman"/>
+          <w:noProof/>
+        </w:rPr>
+        <w:drawing>
+          <wp:inline distT="0" distB="0" distL="0" distR="0" wp14:anchorId="70A8E667" wp14:editId="1A9BFF59">
+            <wp:extent cx="126365" cy="126365"/>
+            <wp:effectExtent l="0" t="0" r="0" b="0"/>
+            <wp:docPr id="8" name="image2.png"/>
+            <wp:cNvGraphicFramePr>
+              <a:graphicFrameLocks xmlns:a="http://schemas.openxmlformats.org/drawingml/2006/main" noChangeAspect="1"/>
+            </wp:cNvGraphicFramePr>
+            <a:graphic xmlns:a="http://schemas.openxmlformats.org/drawingml/2006/main">
+              <a:graphicData uri="http://schemas.openxmlformats.org/drawingml/2006/picture">
+                <pic:pic xmlns:pic="http://schemas.openxmlformats.org/drawingml/2006/picture">
+                  <pic:nvPicPr>
+                    <pic:cNvPr id="46" name="image2.png"/>
+                    <pic:cNvPicPr/>
+                  </pic:nvPicPr>
+                  <pic:blipFill>
+                    <a:blip r:embed="rId6" cstate="print"/>
+                    <a:stretch>
+                      <a:fillRect/>
+                    </a:stretch>
+                  </pic:blipFill>
+                  <pic:spPr>
+                    <a:xfrm>
+                      <a:off x="0" y="0"/>
+                      <a:ext cx="126365" cy="126365"/>
+                    </a:xfrm>
+                    <a:prstGeom prst="rect">
+                      <a:avLst/>
+                    </a:prstGeom>
+                  </pic:spPr>
+                </pic:pic>
+              </a:graphicData>
+            </a:graphic>
+          </wp:inline>
+        </w:drawing>
+      </w:r>
+      <w:r>
+        <w:rPr>
+          <w:rFonts w:ascii="Times New Roman" w:hAnsi="Times New Roman" w:cs="Times New Roman"/>
+          <w:sz w:val="20"/>
+        </w:rPr>
+        <w:t xml:space="preserve">  </w:t>
+      </w:r>
+      <w:r>
+        <w:rPr>
+          <w:rFonts w:ascii="Times New Roman" w:hAnsi="Times New Roman" w:cs="Times New Roman"/>
+          <w:spacing w:val="11"/>
+          <w:sz w:val="20"/>
+        </w:rPr>
+        <w:t xml:space="preserve"> </w:t>
+      </w:r>
+      <w:r>
+        <w:rPr>
+          <w:rFonts w:ascii="Times New Roman" w:hAnsi="Times New Roman" w:cs="Times New Roman"/>
+          <w:sz w:val="24"/>
+        </w:rPr>
+        <w:t>Mouse:</w:t>
+      </w:r>
+      <w:r>
+        <w:rPr>
+          <w:rFonts w:ascii="Times New Roman" w:hAnsi="Times New Roman" w:cs="Times New Roman"/>
+          <w:sz w:val="24"/>
+        </w:rPr>
+        <w:tab/>
+        <w:t>Scroll</w:t>
+      </w:r>
+    </w:p>
+    <w:p>
+      <w:pPr>
+        <w:pStyle w:val="BodyText"/>
+        <w:rPr>
+          <w:rFonts w:ascii="Times New Roman" w:hAnsi="Times New Roman" w:cs="Times New Roman"/>
+        </w:rPr>
+      </w:pPr>
+    </w:p>
+    <w:p>
+      <w:pPr>
+        <w:pStyle w:val="BodyText"/>
+        <w:spacing w:before="4"/>
+        <w:rPr>
+          <w:rFonts w:ascii="Times New Roman" w:hAnsi="Times New Roman" w:cs="Times New Roman"/>
+          <w:sz w:val="28"/>
+        </w:rPr>
+      </w:pPr>
+    </w:p>
+    <w:p>
+      <w:pPr>
+        <w:pStyle w:val="Heading3"/>
+        <w:keepNext w:val="0"/>
+        <w:keepLines w:val="0"/>
+        <w:widowControl w:val="0"/>
+        <w:numPr>
+          <w:ilvl w:val="1"/>
+          <w:numId w:val="8"/>
+        </w:numPr>
+        <w:tabs>
+          <w:tab w:val="left" w:pos="1753"/>
+        </w:tabs>
+        <w:autoSpaceDE w:val="0"/>
+        <w:autoSpaceDN w:val="0"/>
+        <w:spacing w:before="89" w:line="240" w:lineRule="auto"/>
+        <w:rPr>
+          <w:rFonts w:ascii="Times New Roman" w:hAnsi="Times New Roman" w:cs="Times New Roman"/>
+          <w:b/>
+          <w:bCs/>
+          <w:sz w:val="28"/>
+          <w:szCs w:val="28"/>
+        </w:rPr>
+      </w:pPr>
+      <w:bookmarkStart w:id="9" w:name="_Toc129181286"/>
+      <w:bookmarkStart w:id="10" w:name="_Toc129181386"/>
+      <w:bookmarkStart w:id="11" w:name="_Toc129181862"/>
+      <w:bookmarkStart w:id="12" w:name="_Toc129905683"/>
+      <w:r>
+        <w:rPr>
+          <w:rFonts w:ascii="Times New Roman" w:hAnsi="Times New Roman" w:cs="Times New Roman"/>
+          <w:b/>
+          <w:bCs/>
+          <w:sz w:val="28"/>
+          <w:szCs w:val="28"/>
+        </w:rPr>
+        <w:t>Software</w:t>
+      </w:r>
+      <w:r>
+        <w:rPr>
+          <w:rFonts w:ascii="Times New Roman" w:hAnsi="Times New Roman" w:cs="Times New Roman"/>
+          <w:b/>
+          <w:bCs/>
+          <w:spacing w:val="-3"/>
+          <w:sz w:val="28"/>
+          <w:szCs w:val="28"/>
+        </w:rPr>
+        <w:t xml:space="preserve"> </w:t>
+      </w:r>
+      <w:r>
+        <w:rPr>
+          <w:rFonts w:ascii="Times New Roman" w:hAnsi="Times New Roman" w:cs="Times New Roman"/>
+          <w:b/>
+          <w:bCs/>
+          <w:sz w:val="28"/>
+          <w:szCs w:val="28"/>
+        </w:rPr>
+        <w:t>Requirements</w:t>
+      </w:r>
+      <w:bookmarkEnd w:id="9"/>
+      <w:bookmarkEnd w:id="10"/>
+      <w:bookmarkEnd w:id="11"/>
+      <w:bookmarkEnd w:id="12"/>
+    </w:p>
+    <w:p>
+      <w:pPr>
+        <w:pStyle w:val="BodyText"/>
+        <w:spacing w:before="10"/>
+        <w:rPr>
+          <w:rFonts w:ascii="Times New Roman" w:hAnsi="Times New Roman" w:cs="Times New Roman"/>
+          <w:bCs/>
+          <w:color w:val="4472C4" w:themeColor="accent1"/>
+          <w:sz w:val="24"/>
+          <w:szCs w:val="24"/>
+        </w:rPr>
+      </w:pPr>
+    </w:p>
+    <w:p>
+      <w:pPr>
+        <w:pStyle w:val="Heading5"/>
+        <w:keepNext w:val="0"/>
+        <w:keepLines w:val="0"/>
+        <w:widowControl w:val="0"/>
+        <w:numPr>
+          <w:ilvl w:val="2"/>
+          <w:numId w:val="8"/>
+        </w:numPr>
+        <w:tabs>
+          <w:tab w:val="left" w:pos="1861"/>
+        </w:tabs>
+        <w:autoSpaceDE w:val="0"/>
+        <w:autoSpaceDN w:val="0"/>
+        <w:spacing w:before="0" w:line="240" w:lineRule="auto"/>
+        <w:ind w:left="1860" w:hanging="601"/>
+        <w:rPr>
+          <w:rFonts w:ascii="Times New Roman" w:hAnsi="Times New Roman" w:cs="Times New Roman"/>
+        </w:rPr>
+      </w:pPr>
+      <w:bookmarkStart w:id="13" w:name="_Toc129905684"/>
+      <w:r>
+        <w:rPr>
+          <w:rFonts w:ascii="Times New Roman" w:hAnsi="Times New Roman" w:cs="Times New Roman"/>
+        </w:rPr>
+        <w:t>Tools</w:t>
+      </w:r>
+      <w:r>
+        <w:rPr>
+          <w:rFonts w:ascii="Times New Roman" w:hAnsi="Times New Roman" w:cs="Times New Roman"/>
+          <w:spacing w:val="-1"/>
+        </w:rPr>
+        <w:t xml:space="preserve"> </w:t>
+      </w:r>
+      <w:r>
+        <w:rPr>
+          <w:rFonts w:ascii="Times New Roman" w:hAnsi="Times New Roman" w:cs="Times New Roman"/>
+        </w:rPr>
+        <w:t>and</w:t>
+      </w:r>
+      <w:r>
+        <w:rPr>
+          <w:rFonts w:ascii="Times New Roman" w:hAnsi="Times New Roman" w:cs="Times New Roman"/>
+          <w:spacing w:val="-3"/>
+        </w:rPr>
+        <w:t xml:space="preserve"> </w:t>
+      </w:r>
+      <w:r>
+        <w:rPr>
+          <w:rFonts w:ascii="Times New Roman" w:hAnsi="Times New Roman" w:cs="Times New Roman"/>
+        </w:rPr>
+        <w:t>platforms used</w:t>
+      </w:r>
+      <w:bookmarkEnd w:id="13"/>
+    </w:p>
+    <w:p>
+      <w:pPr>
+        <w:pStyle w:val="BodyText"/>
+        <w:rPr>
+          <w:rFonts w:ascii="Times New Roman" w:hAnsi="Times New Roman" w:cs="Times New Roman"/>
+          <w:b/>
+          <w:sz w:val="24"/>
+        </w:rPr>
+      </w:pPr>
+    </w:p>
+    <w:p>
+      <w:pPr>
+        <w:tabs>
+          <w:tab w:val="left" w:pos="3780"/>
+        </w:tabs>
+        <w:ind w:left="1260"/>
+        <w:rPr>
+          <w:rFonts w:ascii="Times New Roman" w:eastAsia="Times New Roman" w:hAnsi="Times New Roman" w:cs="Times New Roman"/>
+          <w:sz w:val="24"/>
+          <w:szCs w:val="24"/>
+        </w:rPr>
+      </w:pPr>
+      <w:r>
+        <w:rPr>
+          <w:rFonts w:ascii="Times New Roman" w:eastAsia="Times New Roman" w:hAnsi="Times New Roman" w:cs="Times New Roman"/>
+          <w:sz w:val="24"/>
+          <w:szCs w:val="24"/>
+        </w:rPr>
+        <w:t>֎</w:t>
+      </w:r>
+      <w:r>
+        <w:rPr>
+          <w:rFonts w:ascii="Times New Roman" w:eastAsia="Times New Roman" w:hAnsi="Times New Roman" w:cs="Times New Roman"/>
+          <w:spacing w:val="73"/>
+          <w:sz w:val="24"/>
+          <w:szCs w:val="24"/>
+        </w:rPr>
+        <w:t xml:space="preserve"> </w:t>
+      </w:r>
+      <w:r>
+        <w:rPr>
+          <w:rFonts w:ascii="Times New Roman" w:eastAsia="Times New Roman" w:hAnsi="Times New Roman" w:cs="Times New Roman"/>
+          <w:sz w:val="24"/>
+          <w:szCs w:val="24"/>
+        </w:rPr>
+        <w:t>Operating</w:t>
+      </w:r>
+      <w:r>
+        <w:rPr>
+          <w:rFonts w:ascii="Times New Roman" w:eastAsia="Times New Roman" w:hAnsi="Times New Roman" w:cs="Times New Roman"/>
+          <w:spacing w:val="-1"/>
+          <w:sz w:val="24"/>
+          <w:szCs w:val="24"/>
+        </w:rPr>
+        <w:t xml:space="preserve"> </w:t>
+      </w:r>
+      <w:r>
+        <w:rPr>
+          <w:rFonts w:ascii="Times New Roman" w:eastAsia="Times New Roman" w:hAnsi="Times New Roman" w:cs="Times New Roman"/>
+          <w:sz w:val="24"/>
+          <w:szCs w:val="24"/>
+        </w:rPr>
+        <w:t>System:</w:t>
+      </w:r>
+      <w:r>
+        <w:rPr>
+          <w:rFonts w:ascii="Times New Roman" w:eastAsia="Times New Roman" w:hAnsi="Times New Roman" w:cs="Times New Roman"/>
+          <w:sz w:val="24"/>
+          <w:szCs w:val="24"/>
+        </w:rPr>
+        <w:tab/>
+        <w:t>Windows11</w:t>
+      </w:r>
+    </w:p>
+    <w:p>
+      <w:pPr>
+        <w:tabs>
+          <w:tab w:val="left" w:pos="3780"/>
+        </w:tabs>
+        <w:ind w:left="1260"/>
+        <w:rPr>
+          <w:rFonts w:ascii="Times New Roman" w:eastAsia="Times New Roman" w:hAnsi="Times New Roman" w:cs="Times New Roman"/>
+          <w:sz w:val="24"/>
+          <w:szCs w:val="24"/>
+        </w:rPr>
+      </w:pPr>
+    </w:p>
+    <w:p>
+      <w:pPr>
+        <w:rPr>
+          <w:rFonts w:ascii="Times New Roman" w:hAnsi="Times New Roman" w:cs="Times New Roman"/>
+        </w:rPr>
+      </w:pPr>
+    </w:p>
     <w:sectPr>
       <w:pgSz w:w="12240" w:h="15840"/>
       <w:pgMar w:top="1440" w:right="1440" w:bottom="1440" w:left="1440" w:header="720" w:footer="720" w:gutter="0"/>
@@ -4191,8 +6492,125 @@
 </file>
 
 <file path=word/numbering.xml><?xml version="1.0" encoding="utf-8"?>
-<w:numbering xmlns:wpc="http://schemas.microsoft.com/office/word/2010/wordprocessingCanvas" xmlns:cx="http://schemas.microsoft.com/office/drawing/2014/chartex" xmlns:cx1="http://schemas.microsoft.com/office/drawing/2015/9/8/chartex" xmlns:cx2="http://schemas.microsoft.com/office/drawing/2015/10/21/chartex" xmlns:cx3="http://schemas.microsoft.com/office/drawing/2016/5/9/chartex" xmlns:cx4="http://schemas.microsoft.com/office/drawing/2016/5/10/chartex" xmlns:cx5="http://schemas.microsoft.com/office/drawing/2016/5/11/chartex" xmlns:cx6="http://schemas.microsoft.com/office/drawing/2016/5/12/chartex" xmlns:cx7="http://schemas.microsoft.com/office/drawing/2016/5/13/chartex" xmlns:cx8="http://schemas.microsoft.com/office/drawing/2016/5/14/chartex" xmlns:mc="http://schemas.openxmlformats.org/markup-compatibility/2006" xmlns:aink="http://schemas.microsoft.com/office/drawing/2016/ink" xmlns:am3d="http://schemas.microsoft.com/office/drawing/2017/model3d" xmlns:o="urn:schemas-microsoft-com:office:office" xmlns:oel="http://schemas.microsoft.com/office/2019/extlst" xmlns:r="http://schemas.openxmlformats.org/officeDocument/2006/relationships" xmlns:m="http://schemas.openxmlformats.org/officeDocument/2006/math" xmlns:v="urn:schemas-microsoft-com:vml" xmlns:wp14="http://schemas.microsoft.com/office/word/2010/wordprocessingDrawing" xmlns:wp="http://schemas.openxmlformats.org/drawingml/2006/wordprocessingDrawing" xmlns:w10="urn:schemas-microsoft-com:office:word" xmlns:w="http://schemas.openxmlformats.org/wordprocessingml/2006/main" xmlns:w14="http://schemas.microsoft.com/office/word/2010/wordml" xmlns:w15="http://schemas.microsoft.com/office/word/2012/wordml" xmlns:w16cex="http://schemas.microsoft.com/office/word/2018/wordml/cex" xmlns:w16cid="http://schemas.microsoft.com/office/word/2016/wordml/cid" xmlns:w16="http://schemas.microsoft.com/office/word/2018/wordml" xmlns:w16sdtdh="http://schemas.microsoft.com/office/word/2020/wordml/sdtdatahash" xmlns:w16se="http://schemas.microsoft.com/office/word/2015/wordml/symex" xmlns:wpg="http://schemas.microsoft.com/office/word/2010/wordprocessingGroup" xmlns:wpi="http://schemas.microsoft.com/office/word/2010/wordprocessingInk" xmlns:wne="http://schemas.microsoft.com/office/word/2006/wordml" xmlns:wps="http://schemas.microsoft.com/office/word/2010/wordprocessingShape" mc:Ignorable="w14 w15 w16se w16cid w16 w16cex w16sdtdh wp14">
+<w:numbering xmlns:wpc="http://schemas.microsoft.com/office/word/2010/wordprocessingCanvas" xmlns:cx="http://schemas.microsoft.com/office/drawing/2014/chartex" xmlns:cx1="http://schemas.microsoft.com/office/drawing/2015/9/8/chartex" xmlns:cx2="http://schemas.microsoft.com/office/drawing/2015/10/21/chartex" xmlns:cx3="http://schemas.microsoft.com/office/drawing/2016/5/9/chartex" xmlns:cx4="http://schemas.microsoft.com/office/drawing/2016/5/10/chartex" xmlns:cx5="http://schemas.microsoft.com/office/drawing/2016/5/11/chartex" xmlns:cx6="http://schemas.microsoft.com/office/drawing/2016/5/12/chartex" xmlns:cx7="http://schemas.microsoft.com/office/drawing/2016/5/13/chartex" xmlns:cx8="http://schemas.microsoft.com/office/drawing/2016/5/14/chartex" xmlns:mc="http://schemas.openxmlformats.org/markup-compatibility/2006" xmlns:aink="http://schemas.microsoft.com/office/drawing/2016/ink" xmlns:am3d="http://schemas.microsoft.com/office/drawing/2017/model3d" xmlns:o="urn:schemas-microsoft-com:office:office" xmlns:oel="http://schemas.microsoft.com/office/2019/extlst" xmlns:r="http://schemas.openxmlformats.org/officeDocument/2006/relationships" xmlns:m="http://schemas.openxmlformats.org/officeDocument/2006/math" xmlns:v="urn:schemas-microsoft-com:vml" xmlns:wp14="http://schemas.microsoft.com/office/word/2010/wordprocessingDrawing" xmlns:wp="http://schemas.openxmlformats.org/drawingml/2006/wordprocessingDrawing" xmlns:w10="urn:schemas-microsoft-com:office:word" xmlns:w="http://schemas.openxmlformats.org/wordprocessingml/2006/main" xmlns:w14="http://schemas.microsoft.com/office/word/2010/wordml" xmlns:w15="http://schemas.microsoft.com/office/word/2012/wordml" xmlns:w16cex="http://schemas.microsoft.com/office/word/2018/wordml/cex" xmlns:w16cid="http://schemas.microsoft.com/office/word/2016/wordml/cid" xmlns:w16="http://schemas.microsoft.com/office/word/2018/wordml" xmlns:w16du="http://schemas.microsoft.com/office/word/2023/wordml/word16du" xmlns:w16sdtdh="http://schemas.microsoft.com/office/word/2020/wordml/sdtdatahash" xmlns:w16se="http://schemas.microsoft.com/office/word/2015/wordml/symex" xmlns:wpg="http://schemas.microsoft.com/office/word/2010/wordprocessingGroup" xmlns:wpi="http://schemas.microsoft.com/office/word/2010/wordprocessingInk" xmlns:wne="http://schemas.microsoft.com/office/word/2006/wordml" xmlns:wps="http://schemas.microsoft.com/office/word/2010/wordprocessingShape" mc:Ignorable="w14 w15 w16se w16cid w16 w16cex w16sdtdh wp14">
   <w:abstractNum w:abstractNumId="0" w15:restartNumberingAfterBreak="0">
+    <w:nsid w:val="241F7409"/>
+    <w:multiLevelType w:val="multilevel"/>
+    <w:tmpl w:val="C21C5764"/>
+    <w:lvl w:ilvl="0">
+      <w:start w:val="2"/>
+      <w:numFmt w:val="decimal"/>
+      <w:lvlText w:val="%1."/>
+      <w:lvlJc w:val="left"/>
+      <w:pPr>
+        <w:ind w:left="450" w:hanging="450"/>
+      </w:pPr>
+      <w:rPr>
+        <w:rFonts w:hint="default"/>
+      </w:rPr>
+    </w:lvl>
+    <w:lvl w:ilvl="1">
+      <w:start w:val="1"/>
+      <w:numFmt w:val="decimal"/>
+      <w:lvlText w:val="%1.%2."/>
+      <w:lvlJc w:val="left"/>
+      <w:pPr>
+        <w:ind w:left="3060" w:hanging="720"/>
+      </w:pPr>
+      <w:rPr>
+        <w:rFonts w:hint="default"/>
+        <w:b/>
+        <w:bCs/>
+        <w:sz w:val="28"/>
+        <w:szCs w:val="28"/>
+      </w:rPr>
+    </w:lvl>
+    <w:lvl w:ilvl="2">
+      <w:start w:val="1"/>
+      <w:numFmt w:val="decimal"/>
+      <w:lvlText w:val="%1.%2.%3."/>
+      <w:lvlJc w:val="left"/>
+      <w:pPr>
+        <w:ind w:left="5400" w:hanging="720"/>
+      </w:pPr>
+      <w:rPr>
+        <w:rFonts w:hint="default"/>
+      </w:rPr>
+    </w:lvl>
+    <w:lvl w:ilvl="3">
+      <w:start w:val="1"/>
+      <w:numFmt w:val="decimal"/>
+      <w:lvlText w:val="%1.%2.%3.%4."/>
+      <w:lvlJc w:val="left"/>
+      <w:pPr>
+        <w:ind w:left="8100" w:hanging="1080"/>
+      </w:pPr>
+      <w:rPr>
+        <w:rFonts w:hint="default"/>
+      </w:rPr>
+    </w:lvl>
+    <w:lvl w:ilvl="4">
+      <w:start w:val="1"/>
+      <w:numFmt w:val="decimal"/>
+      <w:lvlText w:val="%1.%2.%3.%4.%5."/>
+      <w:lvlJc w:val="left"/>
+      <w:pPr>
+        <w:ind w:left="10440" w:hanging="1080"/>
+      </w:pPr>
+      <w:rPr>
+        <w:rFonts w:hint="default"/>
+      </w:rPr>
+    </w:lvl>
+    <w:lvl w:ilvl="5">
+      <w:start w:val="1"/>
+      <w:numFmt w:val="decimal"/>
+      <w:lvlText w:val="%1.%2.%3.%4.%5.%6."/>
+      <w:lvlJc w:val="left"/>
+      <w:pPr>
+        <w:ind w:left="13140" w:hanging="1440"/>
+      </w:pPr>
+      <w:rPr>
+        <w:rFonts w:hint="default"/>
+      </w:rPr>
+    </w:lvl>
+    <w:lvl w:ilvl="6">
+      <w:start w:val="1"/>
+      <w:numFmt w:val="decimal"/>
+      <w:lvlText w:val="%1.%2.%3.%4.%5.%6.%7."/>
+      <w:lvlJc w:val="left"/>
+      <w:pPr>
+        <w:ind w:left="15840" w:hanging="1800"/>
+      </w:pPr>
+      <w:rPr>
+        <w:rFonts w:hint="default"/>
+      </w:rPr>
+    </w:lvl>
+    <w:lvl w:ilvl="7">
+      <w:start w:val="1"/>
+      <w:numFmt w:val="decimal"/>
+      <w:lvlText w:val="%1.%2.%3.%4.%5.%6.%7.%8."/>
+      <w:lvlJc w:val="left"/>
+      <w:pPr>
+        <w:ind w:left="18180" w:hanging="1800"/>
+      </w:pPr>
+      <w:rPr>
+        <w:rFonts w:hint="default"/>
+      </w:rPr>
+    </w:lvl>
+    <w:lvl w:ilvl="8">
+      <w:start w:val="1"/>
+      <w:numFmt w:val="decimal"/>
+      <w:lvlText w:val="%1.%2.%3.%4.%5.%6.%7.%8.%9."/>
+      <w:lvlJc w:val="left"/>
+      <w:pPr>
+        <w:ind w:left="20880" w:hanging="2160"/>
+      </w:pPr>
+      <w:rPr>
+        <w:rFonts w:hint="default"/>
+      </w:rPr>
+    </w:lvl>
+  </w:abstractNum>
+  <w:abstractNum w:abstractNumId="1" w15:restartNumberingAfterBreak="0">
     <w:nsid w:val="25C52C5A"/>
     <w:multiLevelType w:val="hybridMultilevel"/>
     <w:tmpl w:val="FE1AB1F0"/>
@@ -4281,17 +6699,539 @@
       </w:pPr>
     </w:lvl>
   </w:abstractNum>
-  <w:abstractNum w:abstractNumId="1" w15:restartNumberingAfterBreak="0">
-    <w:nsid w:val="44622ECD"/>
+  <w:abstractNum w:abstractNumId="2" w15:restartNumberingAfterBreak="0">
+    <w:nsid w:val="28336130"/>
+    <w:multiLevelType w:val="multilevel"/>
+    <w:tmpl w:val="723A9B92"/>
+    <w:lvl w:ilvl="0">
+      <w:start w:val="1"/>
+      <w:numFmt w:val="decimal"/>
+      <w:lvlText w:val="%1"/>
+      <w:lvlJc w:val="left"/>
+      <w:pPr>
+        <w:ind w:left="432" w:hanging="432"/>
+      </w:pPr>
+    </w:lvl>
+    <w:lvl w:ilvl="1">
+      <w:start w:val="1"/>
+      <w:numFmt w:val="decimal"/>
+      <w:lvlText w:val="%1.%2"/>
+      <w:lvlJc w:val="left"/>
+      <w:pPr>
+        <w:ind w:left="576" w:hanging="576"/>
+      </w:pPr>
+    </w:lvl>
+    <w:lvl w:ilvl="2">
+      <w:start w:val="1"/>
+      <w:numFmt w:val="decimal"/>
+      <w:lvlText w:val="%1.%2.%3"/>
+      <w:lvlJc w:val="left"/>
+      <w:pPr>
+        <w:ind w:left="720" w:hanging="720"/>
+      </w:pPr>
+    </w:lvl>
+    <w:lvl w:ilvl="3">
+      <w:start w:val="1"/>
+      <w:numFmt w:val="decimal"/>
+      <w:lvlText w:val="%1.%2.%3.%4"/>
+      <w:lvlJc w:val="left"/>
+      <w:pPr>
+        <w:ind w:left="864" w:hanging="864"/>
+      </w:pPr>
+    </w:lvl>
+    <w:lvl w:ilvl="4">
+      <w:start w:val="1"/>
+      <w:numFmt w:val="decimal"/>
+      <w:lvlText w:val="%1.%2.%3.%4.%5"/>
+      <w:lvlJc w:val="left"/>
+      <w:pPr>
+        <w:ind w:left="1008" w:hanging="1008"/>
+      </w:pPr>
+    </w:lvl>
+    <w:lvl w:ilvl="5">
+      <w:start w:val="1"/>
+      <w:numFmt w:val="decimal"/>
+      <w:lvlText w:val="%1.%2.%3.%4.%5.%6"/>
+      <w:lvlJc w:val="left"/>
+      <w:pPr>
+        <w:ind w:left="1152" w:hanging="1152"/>
+      </w:pPr>
+    </w:lvl>
+    <w:lvl w:ilvl="6">
+      <w:start w:val="1"/>
+      <w:numFmt w:val="decimal"/>
+      <w:lvlText w:val="%1.%2.%3.%4.%5.%6.%7"/>
+      <w:lvlJc w:val="left"/>
+      <w:pPr>
+        <w:ind w:left="1296" w:hanging="1296"/>
+      </w:pPr>
+    </w:lvl>
+    <w:lvl w:ilvl="7">
+      <w:start w:val="1"/>
+      <w:numFmt w:val="decimal"/>
+      <w:lvlText w:val="%1.%2.%3.%4.%5.%6.%7.%8"/>
+      <w:lvlJc w:val="left"/>
+      <w:pPr>
+        <w:ind w:left="1440" w:hanging="1440"/>
+      </w:pPr>
+    </w:lvl>
+    <w:lvl w:ilvl="8">
+      <w:start w:val="1"/>
+      <w:numFmt w:val="decimal"/>
+      <w:lvlText w:val="%1.%2.%3.%4.%5.%6.%7.%8.%9"/>
+      <w:lvlJc w:val="left"/>
+      <w:pPr>
+        <w:ind w:left="1584" w:hanging="1584"/>
+      </w:pPr>
+    </w:lvl>
+  </w:abstractNum>
+  <w:abstractNum w:abstractNumId="3" w15:restartNumberingAfterBreak="0">
+    <w:nsid w:val="2A746FFE"/>
+    <w:multiLevelType w:val="multilevel"/>
+    <w:tmpl w:val="CE52A95A"/>
+    <w:lvl w:ilvl="0">
+      <w:start w:val="2"/>
+      <w:numFmt w:val="decimal"/>
+      <w:lvlText w:val="%1."/>
+      <w:lvlJc w:val="left"/>
+      <w:pPr>
+        <w:ind w:left="720" w:hanging="360"/>
+      </w:pPr>
+      <w:rPr>
+        <w:rFonts w:hint="default"/>
+      </w:rPr>
+    </w:lvl>
+    <w:lvl w:ilvl="1">
+      <w:start w:val="1"/>
+      <w:numFmt w:val="decimal"/>
+      <w:isLgl/>
+      <w:lvlText w:val="%1.%2"/>
+      <w:lvlJc w:val="left"/>
+      <w:pPr>
+        <w:ind w:left="960" w:hanging="600"/>
+      </w:pPr>
+      <w:rPr>
+        <w:rFonts w:hint="default"/>
+      </w:rPr>
+    </w:lvl>
+    <w:lvl w:ilvl="2">
+      <w:start w:val="2"/>
+      <w:numFmt w:val="decimal"/>
+      <w:isLgl/>
+      <w:lvlText w:val="%1.%2.%3"/>
+      <w:lvlJc w:val="left"/>
+      <w:pPr>
+        <w:ind w:left="1080" w:hanging="720"/>
+      </w:pPr>
+      <w:rPr>
+        <w:rFonts w:hint="default"/>
+      </w:rPr>
+    </w:lvl>
+    <w:lvl w:ilvl="3">
+      <w:start w:val="1"/>
+      <w:numFmt w:val="decimal"/>
+      <w:isLgl/>
+      <w:lvlText w:val="%1.%2.%3.%4"/>
+      <w:lvlJc w:val="left"/>
+      <w:pPr>
+        <w:ind w:left="1080" w:hanging="720"/>
+      </w:pPr>
+      <w:rPr>
+        <w:rFonts w:hint="default"/>
+      </w:rPr>
+    </w:lvl>
+    <w:lvl w:ilvl="4">
+      <w:start w:val="1"/>
+      <w:numFmt w:val="decimal"/>
+      <w:isLgl/>
+      <w:lvlText w:val="%1.%2.%3.%4.%5"/>
+      <w:lvlJc w:val="left"/>
+      <w:pPr>
+        <w:ind w:left="1440" w:hanging="1080"/>
+      </w:pPr>
+      <w:rPr>
+        <w:rFonts w:hint="default"/>
+      </w:rPr>
+    </w:lvl>
+    <w:lvl w:ilvl="5">
+      <w:start w:val="1"/>
+      <w:numFmt w:val="decimal"/>
+      <w:isLgl/>
+      <w:lvlText w:val="%1.%2.%3.%4.%5.%6"/>
+      <w:lvlJc w:val="left"/>
+      <w:pPr>
+        <w:ind w:left="1440" w:hanging="1080"/>
+      </w:pPr>
+      <w:rPr>
+        <w:rFonts w:hint="default"/>
+      </w:rPr>
+    </w:lvl>
+    <w:lvl w:ilvl="6">
+      <w:start w:val="1"/>
+      <w:numFmt w:val="decimal"/>
+      <w:isLgl/>
+      <w:lvlText w:val="%1.%2.%3.%4.%5.%6.%7"/>
+      <w:lvlJc w:val="left"/>
+      <w:pPr>
+        <w:ind w:left="1800" w:hanging="1440"/>
+      </w:pPr>
+      <w:rPr>
+        <w:rFonts w:hint="default"/>
+      </w:rPr>
+    </w:lvl>
+    <w:lvl w:ilvl="7">
+      <w:start w:val="1"/>
+      <w:numFmt w:val="decimal"/>
+      <w:isLgl/>
+      <w:lvlText w:val="%1.%2.%3.%4.%5.%6.%7.%8"/>
+      <w:lvlJc w:val="left"/>
+      <w:pPr>
+        <w:ind w:left="1800" w:hanging="1440"/>
+      </w:pPr>
+      <w:rPr>
+        <w:rFonts w:hint="default"/>
+      </w:rPr>
+    </w:lvl>
+    <w:lvl w:ilvl="8">
+      <w:start w:val="1"/>
+      <w:numFmt w:val="decimal"/>
+      <w:isLgl/>
+      <w:lvlText w:val="%1.%2.%3.%4.%5.%6.%7.%8.%9"/>
+      <w:lvlJc w:val="left"/>
+      <w:pPr>
+        <w:ind w:left="1800" w:hanging="1440"/>
+      </w:pPr>
+      <w:rPr>
+        <w:rFonts w:hint="default"/>
+      </w:rPr>
+    </w:lvl>
+  </w:abstractNum>
+  <w:abstractNum w:abstractNumId="4" w15:restartNumberingAfterBreak="0">
+    <w:nsid w:val="33BE38BB"/>
     <w:multiLevelType w:val="hybridMultilevel"/>
-    <w:tmpl w:val="36502D50"/>
-    <w:lvl w:ilvl="0" w:tplc="129099AA">
+    <w:tmpl w:val="593EF23E"/>
+    <w:lvl w:ilvl="0" w:tplc="04090003">
+      <w:start w:val="1"/>
+      <w:numFmt w:val="bullet"/>
+      <w:lvlText w:val="o"/>
+      <w:lvlJc w:val="left"/>
+      <w:pPr>
+        <w:ind w:left="720" w:hanging="360"/>
+      </w:pPr>
+      <w:rPr>
+        <w:rFonts w:ascii="Courier New" w:hAnsi="Courier New" w:cs="Courier New" w:hint="default"/>
+      </w:rPr>
+    </w:lvl>
+    <w:lvl w:ilvl="1" w:tplc="04090003" w:tentative="1">
+      <w:start w:val="1"/>
+      <w:numFmt w:val="bullet"/>
+      <w:lvlText w:val="o"/>
+      <w:lvlJc w:val="left"/>
+      <w:pPr>
+        <w:ind w:left="1440" w:hanging="360"/>
+      </w:pPr>
+      <w:rPr>
+        <w:rFonts w:ascii="Courier New" w:hAnsi="Courier New" w:cs="Courier New" w:hint="default"/>
+      </w:rPr>
+    </w:lvl>
+    <w:lvl w:ilvl="2" w:tplc="04090005" w:tentative="1">
+      <w:start w:val="1"/>
+      <w:numFmt w:val="bullet"/>
+      <w:lvlText w:val=""/>
+      <w:lvlJc w:val="left"/>
+      <w:pPr>
+        <w:ind w:left="2160" w:hanging="360"/>
+      </w:pPr>
+      <w:rPr>
+        <w:rFonts w:ascii="Wingdings" w:hAnsi="Wingdings" w:hint="default"/>
+      </w:rPr>
+    </w:lvl>
+    <w:lvl w:ilvl="3" w:tplc="04090001" w:tentative="1">
       <w:start w:val="1"/>
       <w:numFmt w:val="bullet"/>
       <w:lvlText w:val=""/>
       <w:lvlJc w:val="left"/>
       <w:pPr>
+        <w:ind w:left="2880" w:hanging="360"/>
+      </w:pPr>
+      <w:rPr>
+        <w:rFonts w:ascii="Symbol" w:hAnsi="Symbol" w:hint="default"/>
+      </w:rPr>
+    </w:lvl>
+    <w:lvl w:ilvl="4" w:tplc="04090003" w:tentative="1">
+      <w:start w:val="1"/>
+      <w:numFmt w:val="bullet"/>
+      <w:lvlText w:val="o"/>
+      <w:lvlJc w:val="left"/>
+      <w:pPr>
+        <w:ind w:left="3600" w:hanging="360"/>
+      </w:pPr>
+      <w:rPr>
+        <w:rFonts w:ascii="Courier New" w:hAnsi="Courier New" w:cs="Courier New" w:hint="default"/>
+      </w:rPr>
+    </w:lvl>
+    <w:lvl w:ilvl="5" w:tplc="04090005" w:tentative="1">
+      <w:start w:val="1"/>
+      <w:numFmt w:val="bullet"/>
+      <w:lvlText w:val=""/>
+      <w:lvlJc w:val="left"/>
+      <w:pPr>
+        <w:ind w:left="4320" w:hanging="360"/>
+      </w:pPr>
+      <w:rPr>
+        <w:rFonts w:ascii="Wingdings" w:hAnsi="Wingdings" w:hint="default"/>
+      </w:rPr>
+    </w:lvl>
+    <w:lvl w:ilvl="6" w:tplc="04090001" w:tentative="1">
+      <w:start w:val="1"/>
+      <w:numFmt w:val="bullet"/>
+      <w:lvlText w:val=""/>
+      <w:lvlJc w:val="left"/>
+      <w:pPr>
+        <w:ind w:left="5040" w:hanging="360"/>
+      </w:pPr>
+      <w:rPr>
+        <w:rFonts w:ascii="Symbol" w:hAnsi="Symbol" w:hint="default"/>
+      </w:rPr>
+    </w:lvl>
+    <w:lvl w:ilvl="7" w:tplc="04090003" w:tentative="1">
+      <w:start w:val="1"/>
+      <w:numFmt w:val="bullet"/>
+      <w:lvlText w:val="o"/>
+      <w:lvlJc w:val="left"/>
+      <w:pPr>
+        <w:ind w:left="5760" w:hanging="360"/>
+      </w:pPr>
+      <w:rPr>
+        <w:rFonts w:ascii="Courier New" w:hAnsi="Courier New" w:cs="Courier New" w:hint="default"/>
+      </w:rPr>
+    </w:lvl>
+    <w:lvl w:ilvl="8" w:tplc="04090005" w:tentative="1">
+      <w:start w:val="1"/>
+      <w:numFmt w:val="bullet"/>
+      <w:lvlText w:val=""/>
+      <w:lvlJc w:val="left"/>
+      <w:pPr>
+        <w:ind w:left="6480" w:hanging="360"/>
+      </w:pPr>
+      <w:rPr>
+        <w:rFonts w:ascii="Wingdings" w:hAnsi="Wingdings" w:hint="default"/>
+      </w:rPr>
+    </w:lvl>
+  </w:abstractNum>
+  <w:abstractNum w:abstractNumId="5" w15:restartNumberingAfterBreak="0">
+    <w:nsid w:val="342D65AC"/>
+    <w:multiLevelType w:val="hybridMultilevel"/>
+    <w:tmpl w:val="7CAC38F4"/>
+    <w:lvl w:ilvl="0" w:tplc="04090001">
+      <w:start w:val="1"/>
+      <w:numFmt w:val="bullet"/>
+      <w:lvlText w:val=""/>
+      <w:lvlJc w:val="left"/>
+      <w:pPr>
+        <w:ind w:left="1440" w:hanging="360"/>
+      </w:pPr>
+      <w:rPr>
+        <w:rFonts w:ascii="Symbol" w:hAnsi="Symbol" w:hint="default"/>
+      </w:rPr>
+    </w:lvl>
+    <w:lvl w:ilvl="1" w:tplc="04090003" w:tentative="1">
+      <w:start w:val="1"/>
+      <w:numFmt w:val="bullet"/>
+      <w:lvlText w:val="o"/>
+      <w:lvlJc w:val="left"/>
+      <w:pPr>
+        <w:ind w:left="2160" w:hanging="360"/>
+      </w:pPr>
+      <w:rPr>
+        <w:rFonts w:ascii="Courier New" w:hAnsi="Courier New" w:cs="Courier New" w:hint="default"/>
+      </w:rPr>
+    </w:lvl>
+    <w:lvl w:ilvl="2" w:tplc="04090005" w:tentative="1">
+      <w:start w:val="1"/>
+      <w:numFmt w:val="bullet"/>
+      <w:lvlText w:val=""/>
+      <w:lvlJc w:val="left"/>
+      <w:pPr>
+        <w:ind w:left="2880" w:hanging="360"/>
+      </w:pPr>
+      <w:rPr>
+        <w:rFonts w:ascii="Wingdings" w:hAnsi="Wingdings" w:hint="default"/>
+      </w:rPr>
+    </w:lvl>
+    <w:lvl w:ilvl="3" w:tplc="04090001" w:tentative="1">
+      <w:start w:val="1"/>
+      <w:numFmt w:val="bullet"/>
+      <w:lvlText w:val=""/>
+      <w:lvlJc w:val="left"/>
+      <w:pPr>
+        <w:ind w:left="3600" w:hanging="360"/>
+      </w:pPr>
+      <w:rPr>
+        <w:rFonts w:ascii="Symbol" w:hAnsi="Symbol" w:hint="default"/>
+      </w:rPr>
+    </w:lvl>
+    <w:lvl w:ilvl="4" w:tplc="04090003" w:tentative="1">
+      <w:start w:val="1"/>
+      <w:numFmt w:val="bullet"/>
+      <w:lvlText w:val="o"/>
+      <w:lvlJc w:val="left"/>
+      <w:pPr>
+        <w:ind w:left="4320" w:hanging="360"/>
+      </w:pPr>
+      <w:rPr>
+        <w:rFonts w:ascii="Courier New" w:hAnsi="Courier New" w:cs="Courier New" w:hint="default"/>
+      </w:rPr>
+    </w:lvl>
+    <w:lvl w:ilvl="5" w:tplc="04090005" w:tentative="1">
+      <w:start w:val="1"/>
+      <w:numFmt w:val="bullet"/>
+      <w:lvlText w:val=""/>
+      <w:lvlJc w:val="left"/>
+      <w:pPr>
+        <w:ind w:left="5040" w:hanging="360"/>
+      </w:pPr>
+      <w:rPr>
+        <w:rFonts w:ascii="Wingdings" w:hAnsi="Wingdings" w:hint="default"/>
+      </w:rPr>
+    </w:lvl>
+    <w:lvl w:ilvl="6" w:tplc="04090001" w:tentative="1">
+      <w:start w:val="1"/>
+      <w:numFmt w:val="bullet"/>
+      <w:lvlText w:val=""/>
+      <w:lvlJc w:val="left"/>
+      <w:pPr>
+        <w:ind w:left="5760" w:hanging="360"/>
+      </w:pPr>
+      <w:rPr>
+        <w:rFonts w:ascii="Symbol" w:hAnsi="Symbol" w:hint="default"/>
+      </w:rPr>
+    </w:lvl>
+    <w:lvl w:ilvl="7" w:tplc="04090003" w:tentative="1">
+      <w:start w:val="1"/>
+      <w:numFmt w:val="bullet"/>
+      <w:lvlText w:val="o"/>
+      <w:lvlJc w:val="left"/>
+      <w:pPr>
+        <w:ind w:left="6480" w:hanging="360"/>
+      </w:pPr>
+      <w:rPr>
+        <w:rFonts w:ascii="Courier New" w:hAnsi="Courier New" w:cs="Courier New" w:hint="default"/>
+      </w:rPr>
+    </w:lvl>
+    <w:lvl w:ilvl="8" w:tplc="04090005" w:tentative="1">
+      <w:start w:val="1"/>
+      <w:numFmt w:val="bullet"/>
+      <w:lvlText w:val=""/>
+      <w:lvlJc w:val="left"/>
+      <w:pPr>
+        <w:ind w:left="7200" w:hanging="360"/>
+      </w:pPr>
+      <w:rPr>
+        <w:rFonts w:ascii="Wingdings" w:hAnsi="Wingdings" w:hint="default"/>
+      </w:rPr>
+    </w:lvl>
+  </w:abstractNum>
+  <w:abstractNum w:abstractNumId="6" w15:restartNumberingAfterBreak="0">
+    <w:nsid w:val="38C64FFD"/>
+    <w:multiLevelType w:val="hybridMultilevel"/>
+    <w:tmpl w:val="26D4DE0E"/>
+    <w:lvl w:ilvl="0" w:tplc="0409000F">
+      <w:start w:val="1"/>
+      <w:numFmt w:val="decimal"/>
+      <w:lvlText w:val="%1."/>
+      <w:lvlJc w:val="left"/>
+      <w:pPr>
         <w:ind w:left="720" w:hanging="360"/>
+      </w:pPr>
+      <w:rPr>
+        <w:rFonts w:hint="default"/>
+      </w:rPr>
+    </w:lvl>
+    <w:lvl w:ilvl="1" w:tplc="04090019" w:tentative="1">
+      <w:start w:val="1"/>
+      <w:numFmt w:val="lowerLetter"/>
+      <w:lvlText w:val="%2."/>
+      <w:lvlJc w:val="left"/>
+      <w:pPr>
+        <w:ind w:left="1440" w:hanging="360"/>
+      </w:pPr>
+    </w:lvl>
+    <w:lvl w:ilvl="2" w:tplc="0409001B" w:tentative="1">
+      <w:start w:val="1"/>
+      <w:numFmt w:val="lowerRoman"/>
+      <w:lvlText w:val="%3."/>
+      <w:lvlJc w:val="right"/>
+      <w:pPr>
+        <w:ind w:left="2160" w:hanging="180"/>
+      </w:pPr>
+    </w:lvl>
+    <w:lvl w:ilvl="3" w:tplc="0409000F" w:tentative="1">
+      <w:start w:val="1"/>
+      <w:numFmt w:val="decimal"/>
+      <w:lvlText w:val="%4."/>
+      <w:lvlJc w:val="left"/>
+      <w:pPr>
+        <w:ind w:left="2880" w:hanging="360"/>
+      </w:pPr>
+    </w:lvl>
+    <w:lvl w:ilvl="4" w:tplc="04090019" w:tentative="1">
+      <w:start w:val="1"/>
+      <w:numFmt w:val="lowerLetter"/>
+      <w:lvlText w:val="%5."/>
+      <w:lvlJc w:val="left"/>
+      <w:pPr>
+        <w:ind w:left="3600" w:hanging="360"/>
+      </w:pPr>
+    </w:lvl>
+    <w:lvl w:ilvl="5" w:tplc="0409001B" w:tentative="1">
+      <w:start w:val="1"/>
+      <w:numFmt w:val="lowerRoman"/>
+      <w:lvlText w:val="%6."/>
+      <w:lvlJc w:val="right"/>
+      <w:pPr>
+        <w:ind w:left="4320" w:hanging="180"/>
+      </w:pPr>
+    </w:lvl>
+    <w:lvl w:ilvl="6" w:tplc="0409000F" w:tentative="1">
+      <w:start w:val="1"/>
+      <w:numFmt w:val="decimal"/>
+      <w:lvlText w:val="%7."/>
+      <w:lvlJc w:val="left"/>
+      <w:pPr>
+        <w:ind w:left="5040" w:hanging="360"/>
+      </w:pPr>
+    </w:lvl>
+    <w:lvl w:ilvl="7" w:tplc="04090019" w:tentative="1">
+      <w:start w:val="1"/>
+      <w:numFmt w:val="lowerLetter"/>
+      <w:lvlText w:val="%8."/>
+      <w:lvlJc w:val="left"/>
+      <w:pPr>
+        <w:ind w:left="5760" w:hanging="360"/>
+      </w:pPr>
+    </w:lvl>
+    <w:lvl w:ilvl="8" w:tplc="0409001B" w:tentative="1">
+      <w:start w:val="1"/>
+      <w:numFmt w:val="lowerRoman"/>
+      <w:lvlText w:val="%9."/>
+      <w:lvlJc w:val="right"/>
+      <w:pPr>
+        <w:ind w:left="6480" w:hanging="180"/>
+      </w:pPr>
+    </w:lvl>
+  </w:abstractNum>
+  <w:abstractNum w:abstractNumId="7" w15:restartNumberingAfterBreak="0">
+    <w:nsid w:val="3EB84CC0"/>
+    <w:multiLevelType w:val="hybridMultilevel"/>
+    <w:tmpl w:val="435C8BDE"/>
+    <w:lvl w:ilvl="0" w:tplc="7A84AC56">
+      <w:start w:val="1"/>
+      <w:numFmt w:val="bullet"/>
+      <w:lvlText w:val=""/>
+      <w:lvlJc w:val="left"/>
+      <w:pPr>
+        <w:ind w:left="1440" w:hanging="360"/>
       </w:pPr>
       <w:rPr>
         <w:rFonts w:ascii="Symbol" w:hAnsi="Symbol" w:hint="default"/>
@@ -4304,7 +7244,7 @@
       <w:lvlText w:val="o"/>
       <w:lvlJc w:val="left"/>
       <w:pPr>
-        <w:ind w:left="1440" w:hanging="360"/>
+        <w:ind w:left="2160" w:hanging="360"/>
       </w:pPr>
       <w:rPr>
         <w:rFonts w:ascii="Courier New" w:hAnsi="Courier New" w:cs="Courier New" w:hint="default"/>
@@ -4316,7 +7256,7 @@
       <w:lvlText w:val=""/>
       <w:lvlJc w:val="left"/>
       <w:pPr>
-        <w:ind w:left="2160" w:hanging="360"/>
+        <w:ind w:left="2880" w:hanging="360"/>
       </w:pPr>
       <w:rPr>
         <w:rFonts w:ascii="Wingdings" w:hAnsi="Wingdings" w:hint="default"/>
@@ -4328,7 +7268,7 @@
       <w:lvlText w:val=""/>
       <w:lvlJc w:val="left"/>
       <w:pPr>
-        <w:ind w:left="2880" w:hanging="360"/>
+        <w:ind w:left="3600" w:hanging="360"/>
       </w:pPr>
       <w:rPr>
         <w:rFonts w:ascii="Symbol" w:hAnsi="Symbol" w:hint="default"/>
@@ -4340,7 +7280,7 @@
       <w:lvlText w:val="o"/>
       <w:lvlJc w:val="left"/>
       <w:pPr>
-        <w:ind w:left="3600" w:hanging="360"/>
+        <w:ind w:left="4320" w:hanging="360"/>
       </w:pPr>
       <w:rPr>
         <w:rFonts w:ascii="Courier New" w:hAnsi="Courier New" w:cs="Courier New" w:hint="default"/>
@@ -4352,7 +7292,7 @@
       <w:lvlText w:val=""/>
       <w:lvlJc w:val="left"/>
       <w:pPr>
-        <w:ind w:left="4320" w:hanging="360"/>
+        <w:ind w:left="5040" w:hanging="360"/>
       </w:pPr>
       <w:rPr>
         <w:rFonts w:ascii="Wingdings" w:hAnsi="Wingdings" w:hint="default"/>
@@ -4364,7 +7304,7 @@
       <w:lvlText w:val=""/>
       <w:lvlJc w:val="left"/>
       <w:pPr>
-        <w:ind w:left="5040" w:hanging="360"/>
+        <w:ind w:left="5760" w:hanging="360"/>
       </w:pPr>
       <w:rPr>
         <w:rFonts w:ascii="Symbol" w:hAnsi="Symbol" w:hint="default"/>
@@ -4376,7 +7316,7 @@
       <w:lvlText w:val="o"/>
       <w:lvlJc w:val="left"/>
       <w:pPr>
-        <w:ind w:left="5760" w:hanging="360"/>
+        <w:ind w:left="6480" w:hanging="360"/>
       </w:pPr>
       <w:rPr>
         <w:rFonts w:ascii="Courier New" w:hAnsi="Courier New" w:cs="Courier New" w:hint="default"/>
@@ -4388,6 +7328,120 @@
       <w:lvlText w:val=""/>
       <w:lvlJc w:val="left"/>
       <w:pPr>
+        <w:ind w:left="7200" w:hanging="360"/>
+      </w:pPr>
+      <w:rPr>
+        <w:rFonts w:ascii="Wingdings" w:hAnsi="Wingdings" w:hint="default"/>
+      </w:rPr>
+    </w:lvl>
+  </w:abstractNum>
+  <w:abstractNum w:abstractNumId="8" w15:restartNumberingAfterBreak="0">
+    <w:nsid w:val="44622ECD"/>
+    <w:multiLevelType w:val="hybridMultilevel"/>
+    <w:tmpl w:val="36502D50"/>
+    <w:lvl w:ilvl="0" w:tplc="129099AA">
+      <w:start w:val="1"/>
+      <w:numFmt w:val="bullet"/>
+      <w:lvlText w:val=""/>
+      <w:lvlJc w:val="left"/>
+      <w:pPr>
+        <w:ind w:left="720" w:hanging="360"/>
+      </w:pPr>
+      <w:rPr>
+        <w:rFonts w:ascii="Symbol" w:hAnsi="Symbol" w:hint="default"/>
+        <w:color w:val="auto"/>
+      </w:rPr>
+    </w:lvl>
+    <w:lvl w:ilvl="1" w:tplc="04090003" w:tentative="1">
+      <w:start w:val="1"/>
+      <w:numFmt w:val="bullet"/>
+      <w:lvlText w:val="o"/>
+      <w:lvlJc w:val="left"/>
+      <w:pPr>
+        <w:ind w:left="1440" w:hanging="360"/>
+      </w:pPr>
+      <w:rPr>
+        <w:rFonts w:ascii="Courier New" w:hAnsi="Courier New" w:cs="Courier New" w:hint="default"/>
+      </w:rPr>
+    </w:lvl>
+    <w:lvl w:ilvl="2" w:tplc="04090005" w:tentative="1">
+      <w:start w:val="1"/>
+      <w:numFmt w:val="bullet"/>
+      <w:lvlText w:val=""/>
+      <w:lvlJc w:val="left"/>
+      <w:pPr>
+        <w:ind w:left="2160" w:hanging="360"/>
+      </w:pPr>
+      <w:rPr>
+        <w:rFonts w:ascii="Wingdings" w:hAnsi="Wingdings" w:hint="default"/>
+      </w:rPr>
+    </w:lvl>
+    <w:lvl w:ilvl="3" w:tplc="04090001" w:tentative="1">
+      <w:start w:val="1"/>
+      <w:numFmt w:val="bullet"/>
+      <w:lvlText w:val=""/>
+      <w:lvlJc w:val="left"/>
+      <w:pPr>
+        <w:ind w:left="2880" w:hanging="360"/>
+      </w:pPr>
+      <w:rPr>
+        <w:rFonts w:ascii="Symbol" w:hAnsi="Symbol" w:hint="default"/>
+      </w:rPr>
+    </w:lvl>
+    <w:lvl w:ilvl="4" w:tplc="04090003" w:tentative="1">
+      <w:start w:val="1"/>
+      <w:numFmt w:val="bullet"/>
+      <w:lvlText w:val="o"/>
+      <w:lvlJc w:val="left"/>
+      <w:pPr>
+        <w:ind w:left="3600" w:hanging="360"/>
+      </w:pPr>
+      <w:rPr>
+        <w:rFonts w:ascii="Courier New" w:hAnsi="Courier New" w:cs="Courier New" w:hint="default"/>
+      </w:rPr>
+    </w:lvl>
+    <w:lvl w:ilvl="5" w:tplc="04090005" w:tentative="1">
+      <w:start w:val="1"/>
+      <w:numFmt w:val="bullet"/>
+      <w:lvlText w:val=""/>
+      <w:lvlJc w:val="left"/>
+      <w:pPr>
+        <w:ind w:left="4320" w:hanging="360"/>
+      </w:pPr>
+      <w:rPr>
+        <w:rFonts w:ascii="Wingdings" w:hAnsi="Wingdings" w:hint="default"/>
+      </w:rPr>
+    </w:lvl>
+    <w:lvl w:ilvl="6" w:tplc="04090001" w:tentative="1">
+      <w:start w:val="1"/>
+      <w:numFmt w:val="bullet"/>
+      <w:lvlText w:val=""/>
+      <w:lvlJc w:val="left"/>
+      <w:pPr>
+        <w:ind w:left="5040" w:hanging="360"/>
+      </w:pPr>
+      <w:rPr>
+        <w:rFonts w:ascii="Symbol" w:hAnsi="Symbol" w:hint="default"/>
+      </w:rPr>
+    </w:lvl>
+    <w:lvl w:ilvl="7" w:tplc="04090003" w:tentative="1">
+      <w:start w:val="1"/>
+      <w:numFmt w:val="bullet"/>
+      <w:lvlText w:val="o"/>
+      <w:lvlJc w:val="left"/>
+      <w:pPr>
+        <w:ind w:left="5760" w:hanging="360"/>
+      </w:pPr>
+      <w:rPr>
+        <w:rFonts w:ascii="Courier New" w:hAnsi="Courier New" w:cs="Courier New" w:hint="default"/>
+      </w:rPr>
+    </w:lvl>
+    <w:lvl w:ilvl="8" w:tplc="04090005" w:tentative="1">
+      <w:start w:val="1"/>
+      <w:numFmt w:val="bullet"/>
+      <w:lvlText w:val=""/>
+      <w:lvlJc w:val="left"/>
+      <w:pPr>
         <w:ind w:left="6480" w:hanging="360"/>
       </w:pPr>
       <w:rPr>
@@ -4396,10 +7450,31 @@
     </w:lvl>
   </w:abstractNum>
   <w:num w:numId="1" w16cid:durableId="360323111">
+    <w:abstractNumId w:val="8"/>
+  </w:num>
+  <w:num w:numId="2" w16cid:durableId="1281303884">
     <w:abstractNumId w:val="1"/>
   </w:num>
-  <w:num w:numId="2" w16cid:durableId="1281303884">
+  <w:num w:numId="3" w16cid:durableId="1670981874">
+    <w:abstractNumId w:val="2"/>
+  </w:num>
+  <w:num w:numId="4" w16cid:durableId="132531236">
+    <w:abstractNumId w:val="4"/>
+  </w:num>
+  <w:num w:numId="5" w16cid:durableId="1284849092">
+    <w:abstractNumId w:val="6"/>
+  </w:num>
+  <w:num w:numId="6" w16cid:durableId="1222904782">
+    <w:abstractNumId w:val="7"/>
+  </w:num>
+  <w:num w:numId="7" w16cid:durableId="155189736">
+    <w:abstractNumId w:val="3"/>
+  </w:num>
+  <w:num w:numId="8" w16cid:durableId="1537501402">
     <w:abstractNumId w:val="0"/>
+  </w:num>
+  <w:num w:numId="9" w16cid:durableId="1059744035">
+    <w:abstractNumId w:val="5"/>
   </w:num>
 </w:numbering>
 </file>
@@ -4490,7 +7565,7 @@
     <w:lsdException w:name="Closing" w:semiHidden="1" w:unhideWhenUsed="1"/>
     <w:lsdException w:name="Signature" w:semiHidden="1" w:unhideWhenUsed="1"/>
     <w:lsdException w:name="Default Paragraph Font" w:semiHidden="1" w:uiPriority="1" w:unhideWhenUsed="1"/>
-    <w:lsdException w:name="Body Text" w:semiHidden="1" w:unhideWhenUsed="1"/>
+    <w:lsdException w:name="Body Text" w:semiHidden="1" w:uiPriority="1" w:unhideWhenUsed="1" w:qFormat="1"/>
     <w:lsdException w:name="Body Text Indent" w:semiHidden="1" w:unhideWhenUsed="1"/>
     <w:lsdException w:name="List Continue" w:semiHidden="1" w:unhideWhenUsed="1"/>
     <w:lsdException w:name="List Continue 2" w:semiHidden="1" w:unhideWhenUsed="1"/>
@@ -4603,7 +7678,7 @@
     <w:lsdException w:name="Medium Shading 2 Accent 1" w:uiPriority="64"/>
     <w:lsdException w:name="Medium List 1 Accent 1" w:uiPriority="65"/>
     <w:lsdException w:name="Revision" w:semiHidden="1"/>
-    <w:lsdException w:name="List Paragraph" w:uiPriority="34" w:qFormat="1"/>
+    <w:lsdException w:name="List Paragraph" w:uiPriority="1" w:qFormat="1"/>
     <w:lsdException w:name="Quote" w:uiPriority="29" w:qFormat="1"/>
     <w:lsdException w:name="Intense Quote" w:uiPriority="30" w:qFormat="1"/>
     <w:lsdException w:name="Medium List 2 Accent 1" w:uiPriority="66"/>
@@ -4836,6 +7911,73 @@
       <w:szCs w:val="32"/>
     </w:rPr>
   </w:style>
+  <w:style w:type="paragraph" w:styleId="Heading2">
+    <w:name w:val="heading 2"/>
+    <w:basedOn w:val="Normal"/>
+    <w:next w:val="Normal"/>
+    <w:link w:val="Heading2Char"/>
+    <w:uiPriority w:val="9"/>
+    <w:semiHidden/>
+    <w:unhideWhenUsed/>
+    <w:qFormat/>
+    <w:rsid w:val="00924D9C"/>
+    <w:pPr>
+      <w:keepNext/>
+      <w:keepLines/>
+      <w:spacing w:before="40" w:after="0"/>
+      <w:outlineLvl w:val="1"/>
+    </w:pPr>
+    <w:rPr>
+      <w:rFonts w:asciiTheme="majorHAnsi" w:eastAsiaTheme="majorEastAsia" w:hAnsiTheme="majorHAnsi" w:cstheme="majorBidi"/>
+      <w:color w:val="2F5496" w:themeColor="accent1" w:themeShade="BF"/>
+      <w:sz w:val="26"/>
+      <w:szCs w:val="26"/>
+    </w:rPr>
+  </w:style>
+  <w:style w:type="paragraph" w:styleId="Heading3">
+    <w:name w:val="heading 3"/>
+    <w:basedOn w:val="Normal"/>
+    <w:next w:val="Normal"/>
+    <w:link w:val="Heading3Char"/>
+    <w:uiPriority w:val="9"/>
+    <w:semiHidden/>
+    <w:unhideWhenUsed/>
+    <w:qFormat/>
+    <w:rsid w:val="00924D9C"/>
+    <w:pPr>
+      <w:keepNext/>
+      <w:keepLines/>
+      <w:spacing w:before="40" w:after="0"/>
+      <w:outlineLvl w:val="2"/>
+    </w:pPr>
+    <w:rPr>
+      <w:rFonts w:asciiTheme="majorHAnsi" w:eastAsiaTheme="majorEastAsia" w:hAnsiTheme="majorHAnsi" w:cstheme="majorBidi"/>
+      <w:color w:val="1F3763" w:themeColor="accent1" w:themeShade="7F"/>
+      <w:sz w:val="24"/>
+      <w:szCs w:val="24"/>
+    </w:rPr>
+  </w:style>
+  <w:style w:type="paragraph" w:styleId="Heading5">
+    <w:name w:val="heading 5"/>
+    <w:basedOn w:val="Normal"/>
+    <w:next w:val="Normal"/>
+    <w:link w:val="Heading5Char"/>
+    <w:uiPriority w:val="9"/>
+    <w:semiHidden/>
+    <w:unhideWhenUsed/>
+    <w:qFormat/>
+    <w:rsid w:val="00924D9C"/>
+    <w:pPr>
+      <w:keepNext/>
+      <w:keepLines/>
+      <w:spacing w:before="40" w:after="0"/>
+      <w:outlineLvl w:val="4"/>
+    </w:pPr>
+    <w:rPr>
+      <w:rFonts w:asciiTheme="majorHAnsi" w:eastAsiaTheme="majorEastAsia" w:hAnsiTheme="majorHAnsi" w:cstheme="majorBidi"/>
+      <w:color w:val="2F5496" w:themeColor="accent1" w:themeShade="BF"/>
+    </w:rPr>
+  </w:style>
   <w:style w:type="character" w:default="1" w:styleId="DefaultParagraphFont">
     <w:name w:val="Default Paragraph Font"/>
     <w:uiPriority w:val="1"/>
@@ -5021,13 +8163,96 @@
   <w:style w:type="paragraph" w:styleId="ListParagraph">
     <w:name w:val="List Paragraph"/>
     <w:basedOn w:val="Normal"/>
-    <w:uiPriority w:val="34"/>
+    <w:uiPriority w:val="1"/>
     <w:qFormat/>
     <w:rsid w:val="00F63AD1"/>
     <w:pPr>
       <w:ind w:left="720"/>
       <w:contextualSpacing/>
     </w:pPr>
+  </w:style>
+  <w:style w:type="character" w:customStyle="1" w:styleId="Heading2Char">
+    <w:name w:val="Heading 2 Char"/>
+    <w:basedOn w:val="DefaultParagraphFont"/>
+    <w:link w:val="Heading2"/>
+    <w:uiPriority w:val="9"/>
+    <w:semiHidden/>
+    <w:rsid w:val="00924D9C"/>
+    <w:rPr>
+      <w:rFonts w:asciiTheme="majorHAnsi" w:eastAsiaTheme="majorEastAsia" w:hAnsiTheme="majorHAnsi" w:cstheme="majorBidi"/>
+      <w:color w:val="2F5496" w:themeColor="accent1" w:themeShade="BF"/>
+      <w:kern w:val="0"/>
+      <w:sz w:val="26"/>
+      <w:szCs w:val="26"/>
+      <w:lang w:val="en-IN"/>
+      <w14:ligatures w14:val="none"/>
+    </w:rPr>
+  </w:style>
+  <w:style w:type="character" w:customStyle="1" w:styleId="Heading3Char">
+    <w:name w:val="Heading 3 Char"/>
+    <w:basedOn w:val="DefaultParagraphFont"/>
+    <w:link w:val="Heading3"/>
+    <w:uiPriority w:val="9"/>
+    <w:semiHidden/>
+    <w:rsid w:val="00924D9C"/>
+    <w:rPr>
+      <w:rFonts w:asciiTheme="majorHAnsi" w:eastAsiaTheme="majorEastAsia" w:hAnsiTheme="majorHAnsi" w:cstheme="majorBidi"/>
+      <w:color w:val="1F3763" w:themeColor="accent1" w:themeShade="7F"/>
+      <w:kern w:val="0"/>
+      <w:sz w:val="24"/>
+      <w:szCs w:val="24"/>
+      <w:lang w:val="en-IN"/>
+      <w14:ligatures w14:val="none"/>
+    </w:rPr>
+  </w:style>
+  <w:style w:type="character" w:customStyle="1" w:styleId="Heading5Char">
+    <w:name w:val="Heading 5 Char"/>
+    <w:basedOn w:val="DefaultParagraphFont"/>
+    <w:link w:val="Heading5"/>
+    <w:uiPriority w:val="9"/>
+    <w:semiHidden/>
+    <w:rsid w:val="00924D9C"/>
+    <w:rPr>
+      <w:rFonts w:asciiTheme="majorHAnsi" w:eastAsiaTheme="majorEastAsia" w:hAnsiTheme="majorHAnsi" w:cstheme="majorBidi"/>
+      <w:color w:val="2F5496" w:themeColor="accent1" w:themeShade="BF"/>
+      <w:kern w:val="0"/>
+      <w:lang w:val="en-IN"/>
+      <w14:ligatures w14:val="none"/>
+    </w:rPr>
+  </w:style>
+  <w:style w:type="paragraph" w:styleId="BodyText">
+    <w:name w:val="Body Text"/>
+    <w:basedOn w:val="Normal"/>
+    <w:link w:val="BodyTextChar"/>
+    <w:uiPriority w:val="1"/>
+    <w:qFormat/>
+    <w:rsid w:val="00924D9C"/>
+    <w:pPr>
+      <w:widowControl w:val="0"/>
+      <w:autoSpaceDE w:val="0"/>
+      <w:autoSpaceDN w:val="0"/>
+      <w:spacing w:after="0" w:line="240" w:lineRule="auto"/>
+    </w:pPr>
+    <w:rPr>
+      <w:rFonts w:ascii="Consolas" w:eastAsia="Consolas" w:hAnsi="Consolas" w:cs="Consolas"/>
+      <w:sz w:val="20"/>
+      <w:szCs w:val="20"/>
+      <w:lang w:val="en-US"/>
+    </w:rPr>
+  </w:style>
+  <w:style w:type="character" w:customStyle="1" w:styleId="BodyTextChar">
+    <w:name w:val="Body Text Char"/>
+    <w:basedOn w:val="DefaultParagraphFont"/>
+    <w:link w:val="BodyText"/>
+    <w:uiPriority w:val="1"/>
+    <w:rsid w:val="00924D9C"/>
+    <w:rPr>
+      <w:rFonts w:ascii="Consolas" w:eastAsia="Consolas" w:hAnsi="Consolas" w:cs="Consolas"/>
+      <w:kern w:val="0"/>
+      <w:sz w:val="20"/>
+      <w:szCs w:val="20"/>
+      <w14:ligatures w14:val="none"/>
+    </w:rPr>
   </w:style>
 </w:styles>
 </file>
@@ -5325,4 +8550,16 @@
     </a:ext>
   </a:extLst>
 </a:theme>
+</file>
+
+<file path=customXml/item1.xml><?xml version="1.0" encoding="utf-8"?>
+<b:Sources xmlns:b="http://schemas.openxmlformats.org/officeDocument/2006/bibliography" xmlns="http://schemas.openxmlformats.org/officeDocument/2006/bibliography" SelectedStyle="\APASixthEditionOfficeOnline.xsl" StyleName="APA" Version="6"/>
+</file>
+
+<file path=customXml/itemProps1.xml><?xml version="1.0" encoding="utf-8"?>
+<ds:datastoreItem xmlns:ds="http://schemas.openxmlformats.org/officeDocument/2006/customXml" ds:itemID="{5C27C3CC-496A-4600-B9B0-FC714D7DA967}">
+  <ds:schemaRefs>
+    <ds:schemaRef ds:uri="http://schemas.openxmlformats.org/officeDocument/2006/bibliography"/>
+  </ds:schemaRefs>
+</ds:datastoreItem>
 </file>